--- a/소비자심리학/소비자심리학 문제정리.docx
+++ b/소비자심리학/소비자심리학 문제정리.docx
@@ -2236,21 +2236,7 @@
           <w:rPr>
             <w:rStyle w:val="10"/>
           </w:rPr>
-          <w:t xml:space="preserve">인간의 지각에 영향을 미치는 두 가지 투입 중 한 가지는 외부 </w:t>
-        </w:r>
-        <w:proofErr w:type="gramStart"/>
-        <w:r>
-          <w:rPr>
-            <w:rStyle w:val="10"/>
-          </w:rPr>
-          <w:t>환경으로 부터의</w:t>
-        </w:r>
-        <w:proofErr w:type="gramEnd"/>
-        <w:r>
-          <w:rPr>
-            <w:rStyle w:val="10"/>
-          </w:rPr>
-          <w:t xml:space="preserve"> 물리적 자극이고, 다른 형태의 투입은 소비자 자신에 의해 제공되는 것이다.</w:t>
+          <w:t>인간의 지각에 영향을 미치는 두 가지 투입 중 한 가지는 외부 환경으로 부터의 물리적 자극이고, 다른 형태의 투입은 소비자 자신에 의해 제공되는 것이다.</w:t>
         </w:r>
       </w:hyperlink>
     </w:p>
@@ -2707,15 +2693,7 @@
         <w:ind w:left="720"/>
       </w:pPr>
       <w:r>
-        <w:t>재인은 특정한 항목을 전에 본적이 있는지를 묻는 것이다(</w:t>
-      </w:r>
-      <w:proofErr w:type="gramStart"/>
-      <w:r>
-        <w:t>예 :</w:t>
-      </w:r>
-      <w:proofErr w:type="gramEnd"/>
-      <w:r>
-        <w:t xml:space="preserve"> “어제 저녁 TV OO 드라마가 시작하기 전에 AA 광고를 봤습니까?”) 재인에서의 인출단서가 회상에서의 인출단서보다 더 구체적이고 유용하기에 일반적으로 회상보다 재인에서 성과가 우수하다.</w:t>
+        <w:t>재인은 특정한 항목을 전에 본적이 있는지를 묻는 것이다(예 : “어제 저녁 TV OO 드라마가 시작하기 전에 AA 광고를 봤습니까?”) 재인에서의 인출단서가 회상에서의 인출단서보다 더 구체적이고 유용하기에 일반적으로 회상보다 재인에서 성과가 우수하다.</w:t>
       </w:r>
     </w:p>
     <w:p>
@@ -2750,21 +2728,7 @@
           <w:rPr>
             <w:rStyle w:val="10"/>
           </w:rPr>
-          <w:t>이 효과는 정보 현저성(vividness) 또는 기억에서 자극(</w:t>
-        </w:r>
-        <w:proofErr w:type="gramStart"/>
-        <w:r>
-          <w:rPr>
-            <w:rStyle w:val="10"/>
-          </w:rPr>
-          <w:t>예 :</w:t>
-        </w:r>
-        <w:proofErr w:type="gramEnd"/>
-        <w:r>
-          <w:rPr>
-            <w:rStyle w:val="10"/>
-          </w:rPr>
-          <w:t xml:space="preserve"> 상표) 활성화 수준의 중요성을 보여주고 있다.</w:t>
+          <w:t>이 효과는 정보 현저성(vividness) 또는 기억에서 자극(예 : 상표) 활성화 수준의 중요성을 보여주고 있다.</w:t>
         </w:r>
       </w:hyperlink>
     </w:p>
@@ -4869,21 +4833,7 @@
           <w:rPr>
             <w:rStyle w:val="10"/>
           </w:rPr>
-          <w:t>하이더는 개인의 태도변화 과정을 설명하기 위해 태도와 관련된 세 요소들 간의 삼각관계(Triad)를 각 본인(</w:t>
-        </w:r>
-        <w:proofErr w:type="gramStart"/>
-        <w:r>
-          <w:rPr>
-            <w:rStyle w:val="10"/>
-          </w:rPr>
-          <w:t>Person :</w:t>
-        </w:r>
-        <w:proofErr w:type="gramEnd"/>
-        <w:r>
-          <w:rPr>
-            <w:rStyle w:val="10"/>
-          </w:rPr>
-          <w:t xml:space="preserve"> P), 다른 사람(Attitude object : O), 관련 대상이나 아이디어 또는 사건(X)간의 삼각형 관계로 구성하여 살펴보았다.</w:t>
+          <w:t>하이더는 개인의 태도변화 과정을 설명하기 위해 태도와 관련된 세 요소들 간의 삼각관계(Triad)를 각 본인(Person : P), 다른 사람(Attitude object : O), 관련 대상이나 아이디어 또는 사건(X)간의 삼각형 관계로 구성하여 살펴보았다.</w:t>
         </w:r>
       </w:hyperlink>
     </w:p>
@@ -6064,23 +6014,7 @@
             <w:rStyle w:val="10"/>
             <w:color w:val="FF0000"/>
           </w:rPr>
-          <w:t>인지욕구가 낮은 소비자는 제품과 직접적으로 관련된 정보(</w:t>
-        </w:r>
-        <w:proofErr w:type="gramStart"/>
-        <w:r>
-          <w:rPr>
-            <w:rStyle w:val="10"/>
-            <w:color w:val="FF0000"/>
-          </w:rPr>
-          <w:t>예 :</w:t>
-        </w:r>
-        <w:proofErr w:type="gramEnd"/>
-        <w:r>
-          <w:rPr>
-            <w:rStyle w:val="10"/>
-            <w:color w:val="FF0000"/>
-          </w:rPr>
-          <w:t xml:space="preserve"> 기능속성)가 많은 광고에 더 반응적이지만, 광고의 주변적인 면(예 : 모델)에는 덜 반응한다.</w:t>
+          <w:t>인지욕구가 낮은 소비자는 제품과 직접적으로 관련된 정보(예 : 기능속성)가 많은 광고에 더 반응적이지만, 광고의 주변적인 면(예 : 모델)에는 덜 반응한다.</w:t>
         </w:r>
       </w:hyperlink>
     </w:p>
@@ -6116,23 +6050,7 @@
     </w:p>
     <w:p>
       <w:r>
-        <w:t>인지욕구가 높은 소비자는 제품과 직접적으로 관련된 정보(</w:t>
-      </w:r>
-      <w:proofErr w:type="gramStart"/>
-      <w:r>
-        <w:t>예 :</w:t>
-      </w:r>
-      <w:proofErr w:type="gramEnd"/>
-      <w:r>
-        <w:t xml:space="preserve"> 기능속성)가 많은 광고에 더 반응적이지만, 광고의 주변적인 면(예 : 모델)에는 덜 반응한다. 반면에 인지욕구가 낮은 소비자는 광고의 주변적이거나 배경적인 면(</w:t>
-      </w:r>
-      <w:proofErr w:type="gramStart"/>
-      <w:r>
-        <w:t>예 :</w:t>
-      </w:r>
-      <w:proofErr w:type="gramEnd"/>
-      <w:r>
-        <w:t xml:space="preserve"> 매력적인 모델이나 유명인)에 더 주의를 하는 경향이 있다.</w:t>
+        <w:t>인지욕구가 높은 소비자는 제품과 직접적으로 관련된 정보(예 : 기능속성)가 많은 광고에 더 반응적이지만, 광고의 주변적인 면(예 : 모델)에는 덜 반응한다. 반면에 인지욕구가 낮은 소비자는 광고의 주변적이거나 배경적인 면(예 : 매력적인 모델이나 유명인)에 더 주의를 하는 경향이 있다.</w:t>
       </w:r>
     </w:p>
     <w:p>
@@ -7974,6 +7892,840 @@
       </w:pPr>
       <w:r>
         <w:t>경험적 관점으로부터 소비자는 대안들에 대한 자신의 감정을 고려한 후에 선택을 한다. 이 관점은 속성에 대한 신념의 형성에 초점을 두지 않는다.</w:t>
+      </w:r>
+    </w:p>
+    <w:p>
+      <w:pPr>
+        <w:pStyle w:val="a7"/>
+      </w:pPr>
+      <w:r>
+        <w:rPr>
+          <w:rFonts w:hint="eastAsia"/>
+        </w:rPr>
+        <w:t xml:space="preserve">Q1. </w:t>
+      </w:r>
+      <w:r>
+        <w:t>다음 중 Parasuraman, Zeithaml &amp; Berry가 제시한 서비스 품질을 평가하기 위한 다섯 가지 차원이라고 할 수 없는 것은 무엇인가?</w:t>
+      </w:r>
+    </w:p>
+    <w:p>
+      <w:pPr>
+        <w:widowControl/>
+        <w:numPr>
+          <w:ilvl w:val="0"/>
+          <w:numId w:val="44"/>
+        </w:numPr>
+        <w:wordWrap/>
+        <w:autoSpaceDE/>
+        <w:autoSpaceDN/>
+        <w:spacing w:before="100" w:beforeAutospacing="1" w:after="100" w:afterAutospacing="1" w:line="240" w:lineRule="auto"/>
+        <w:jc w:val="left"/>
+        <w:rPr>
+          <w:color w:val="FF0000"/>
+        </w:rPr>
+      </w:pPr>
+      <w:hyperlink r:id="rId250" w:tooltip="보기1번" w:history="1">
+        <w:r>
+          <w:rPr>
+            <w:rStyle w:val="a8"/>
+            <w:color w:val="FF0000"/>
+          </w:rPr>
+          <w:t>심미안</w:t>
+        </w:r>
+      </w:hyperlink>
+    </w:p>
+    <w:p>
+      <w:pPr>
+        <w:widowControl/>
+        <w:numPr>
+          <w:ilvl w:val="0"/>
+          <w:numId w:val="44"/>
+        </w:numPr>
+        <w:wordWrap/>
+        <w:autoSpaceDE/>
+        <w:autoSpaceDN/>
+        <w:spacing w:before="100" w:beforeAutospacing="1" w:after="100" w:afterAutospacing="1" w:line="240" w:lineRule="auto"/>
+        <w:jc w:val="left"/>
+      </w:pPr>
+      <w:hyperlink r:id="rId251" w:tooltip="보기2번" w:history="1">
+        <w:r>
+          <w:rPr>
+            <w:rStyle w:val="a8"/>
+          </w:rPr>
+          <w:t>신뢰도</w:t>
+        </w:r>
+      </w:hyperlink>
+    </w:p>
+    <w:p>
+      <w:pPr>
+        <w:widowControl/>
+        <w:numPr>
+          <w:ilvl w:val="0"/>
+          <w:numId w:val="44"/>
+        </w:numPr>
+        <w:wordWrap/>
+        <w:autoSpaceDE/>
+        <w:autoSpaceDN/>
+        <w:spacing w:before="100" w:beforeAutospacing="1" w:after="100" w:afterAutospacing="1" w:line="240" w:lineRule="auto"/>
+        <w:jc w:val="left"/>
+      </w:pPr>
+      <w:hyperlink r:id="rId252" w:tooltip="보기3번" w:history="1">
+        <w:r>
+          <w:rPr>
+            <w:rStyle w:val="a8"/>
+          </w:rPr>
+          <w:t>반응성</w:t>
+        </w:r>
+      </w:hyperlink>
+    </w:p>
+    <w:p>
+      <w:pPr>
+        <w:widowControl/>
+        <w:numPr>
+          <w:ilvl w:val="0"/>
+          <w:numId w:val="44"/>
+        </w:numPr>
+        <w:wordWrap/>
+        <w:autoSpaceDE/>
+        <w:autoSpaceDN/>
+        <w:spacing w:before="100" w:beforeAutospacing="1" w:after="100" w:afterAutospacing="1" w:line="240" w:lineRule="auto"/>
+        <w:jc w:val="left"/>
+      </w:pPr>
+      <w:hyperlink r:id="rId253" w:tooltip="보기4번" w:history="1">
+        <w:r>
+          <w:rPr>
+            <w:rStyle w:val="a8"/>
+          </w:rPr>
+          <w:t>확신성</w:t>
+        </w:r>
+      </w:hyperlink>
+    </w:p>
+    <w:p>
+      <w:pPr>
+        <w:widowControl/>
+        <w:numPr>
+          <w:ilvl w:val="0"/>
+          <w:numId w:val="44"/>
+        </w:numPr>
+        <w:wordWrap/>
+        <w:autoSpaceDE/>
+        <w:autoSpaceDN/>
+        <w:spacing w:before="100" w:beforeAutospacing="1" w:after="100" w:afterAutospacing="1" w:line="240" w:lineRule="auto"/>
+        <w:jc w:val="left"/>
+      </w:pPr>
+      <w:hyperlink r:id="rId254" w:tooltip="보기5번" w:history="1">
+        <w:r>
+          <w:rPr>
+            <w:rStyle w:val="a8"/>
+          </w:rPr>
+          <w:t>공감</w:t>
+        </w:r>
+      </w:hyperlink>
+    </w:p>
+    <w:p>
+      <w:pPr>
+        <w:pStyle w:val="a7"/>
+        <w:ind w:left="720"/>
+      </w:pPr>
+      <w:r>
+        <w:t>Parasuraman, Zeithaml &amp; Berry가 제시한 서비스 품질을 평가하기 위한 다섯 가지 차원은 실체, 신뢰도, 반응성, 확신성, 공감 등이다.</w:t>
+      </w:r>
+    </w:p>
+    <w:p>
+      <w:pPr>
+        <w:pStyle w:val="num2"/>
+      </w:pPr>
+      <w:r>
+        <w:rPr>
+          <w:rFonts w:hint="eastAsia"/>
+        </w:rPr>
+        <w:t xml:space="preserve">Q2. </w:t>
+      </w:r>
+      <w:r>
+        <w:t>다음 중 제품의 기대성능 수준에 대한 영향요인에 대한 설명으로 올바르지 않은 것은?</w:t>
+      </w:r>
+    </w:p>
+    <w:p>
+      <w:pPr>
+        <w:widowControl/>
+        <w:numPr>
+          <w:ilvl w:val="0"/>
+          <w:numId w:val="45"/>
+        </w:numPr>
+        <w:wordWrap/>
+        <w:autoSpaceDE/>
+        <w:autoSpaceDN/>
+        <w:spacing w:before="100" w:beforeAutospacing="1" w:after="100" w:afterAutospacing="1" w:line="240" w:lineRule="auto"/>
+        <w:jc w:val="left"/>
+      </w:pPr>
+      <w:hyperlink r:id="rId255" w:tooltip="보기1번" w:history="1">
+        <w:r>
+          <w:rPr>
+            <w:rStyle w:val="a8"/>
+          </w:rPr>
+          <w:t>제품 자체의 특성을 고려했을 대 소비자의 제품에 대한 사전경험, 제품가격, 그리고 제품의 물리적 특성 등이 모두 소비자의 기대성능에 영향을 준다.</w:t>
+        </w:r>
+      </w:hyperlink>
+    </w:p>
+    <w:p>
+      <w:pPr>
+        <w:widowControl/>
+        <w:numPr>
+          <w:ilvl w:val="0"/>
+          <w:numId w:val="45"/>
+        </w:numPr>
+        <w:wordWrap/>
+        <w:autoSpaceDE/>
+        <w:autoSpaceDN/>
+        <w:spacing w:before="100" w:beforeAutospacing="1" w:after="100" w:afterAutospacing="1" w:line="240" w:lineRule="auto"/>
+        <w:jc w:val="left"/>
+        <w:rPr>
+          <w:color w:val="FF0000"/>
+        </w:rPr>
+      </w:pPr>
+      <w:hyperlink r:id="rId256" w:tooltip="보기2번" w:history="1">
+        <w:r>
+          <w:rPr>
+            <w:rStyle w:val="a8"/>
+            <w:color w:val="FF0000"/>
+          </w:rPr>
+          <w:t>과대광고는 소비자의 기대성능의 수준을 실제보다 높게 하여 만족을 강화하는 효과가 있다.</w:t>
+        </w:r>
+      </w:hyperlink>
+    </w:p>
+    <w:p>
+      <w:pPr>
+        <w:widowControl/>
+        <w:numPr>
+          <w:ilvl w:val="0"/>
+          <w:numId w:val="45"/>
+        </w:numPr>
+        <w:wordWrap/>
+        <w:autoSpaceDE/>
+        <w:autoSpaceDN/>
+        <w:spacing w:before="100" w:beforeAutospacing="1" w:after="100" w:afterAutospacing="1" w:line="240" w:lineRule="auto"/>
+        <w:jc w:val="left"/>
+      </w:pPr>
+      <w:hyperlink r:id="rId257" w:tooltip="보기3번" w:history="1">
+        <w:r>
+          <w:rPr>
+            <w:rStyle w:val="a8"/>
+          </w:rPr>
+          <w:t>소비자의 기대성능은 유사한 제품에 대한 경험에 의해서도 영향을 받는다.</w:t>
+        </w:r>
+      </w:hyperlink>
+    </w:p>
+    <w:p>
+      <w:pPr>
+        <w:widowControl/>
+        <w:numPr>
+          <w:ilvl w:val="0"/>
+          <w:numId w:val="45"/>
+        </w:numPr>
+        <w:wordWrap/>
+        <w:autoSpaceDE/>
+        <w:autoSpaceDN/>
+        <w:spacing w:before="100" w:beforeAutospacing="1" w:after="100" w:afterAutospacing="1" w:line="240" w:lineRule="auto"/>
+        <w:jc w:val="left"/>
+      </w:pPr>
+      <w:hyperlink r:id="rId258" w:tooltip="보기4번" w:history="1">
+        <w:r>
+          <w:rPr>
+            <w:rStyle w:val="a8"/>
+          </w:rPr>
+          <w:t>소비자의 연령, 학력, 성격, 관여도 등과 같은 개인적 특성도 소비자의 기대성능의 수준에 영향을 미칠 수 있다.</w:t>
+        </w:r>
+      </w:hyperlink>
+    </w:p>
+    <w:p>
+      <w:pPr>
+        <w:widowControl/>
+        <w:numPr>
+          <w:ilvl w:val="0"/>
+          <w:numId w:val="45"/>
+        </w:numPr>
+        <w:wordWrap/>
+        <w:autoSpaceDE/>
+        <w:autoSpaceDN/>
+        <w:spacing w:before="100" w:beforeAutospacing="1" w:after="100" w:afterAutospacing="1" w:line="240" w:lineRule="auto"/>
+        <w:jc w:val="left"/>
+      </w:pPr>
+      <w:hyperlink r:id="rId259" w:tooltip="보기5번" w:history="1">
+        <w:r>
+          <w:rPr>
+            <w:rStyle w:val="a8"/>
+          </w:rPr>
+          <w:t>특정 제품이 고가이거나 과거에 성능을 뛰어나게 발휘했다면 그 제품에 대한 소비자의 기대수준은 높아질 것이다.</w:t>
+        </w:r>
+      </w:hyperlink>
+    </w:p>
+    <w:p>
+      <w:pPr>
+        <w:pStyle w:val="a7"/>
+        <w:ind w:left="720"/>
+      </w:pPr>
+      <w:r>
+        <w:t>기업이 광고와 판매원의 의사소통을 통해 제품을 어떻게 촉진하느냐 역시 소비자의 기대성능에 영향을 준다. 예를 들어 과대광고는 소비자의 기대성능의 수준을 실제보다 너무 높게 하여 불만족을 초래할 수도 있다.</w:t>
+      </w:r>
+    </w:p>
+    <w:p>
+      <w:pPr>
+        <w:pStyle w:val="num3"/>
+      </w:pPr>
+      <w:r>
+        <w:rPr>
+          <w:rFonts w:hint="eastAsia"/>
+        </w:rPr>
+        <w:t xml:space="preserve">Q3. </w:t>
+      </w:r>
+      <w:r>
+        <w:t>다음 중 소비자 만족/불만족 및 기대 불일치 모형과 관련된 부수적인 접근에 대한 설명으로 올바르지 않은 것은?</w:t>
+      </w:r>
+    </w:p>
+    <w:p>
+      <w:pPr>
+        <w:widowControl/>
+        <w:numPr>
+          <w:ilvl w:val="0"/>
+          <w:numId w:val="46"/>
+        </w:numPr>
+        <w:wordWrap/>
+        <w:autoSpaceDE/>
+        <w:autoSpaceDN/>
+        <w:spacing w:before="100" w:beforeAutospacing="1" w:after="100" w:afterAutospacing="1" w:line="240" w:lineRule="auto"/>
+        <w:jc w:val="left"/>
+        <w:rPr>
+          <w:color w:val="FF0000"/>
+        </w:rPr>
+      </w:pPr>
+      <w:hyperlink r:id="rId260" w:tooltip="보기1번" w:history="1">
+        <w:r>
+          <w:rPr>
+            <w:rStyle w:val="a8"/>
+            <w:color w:val="FF0000"/>
+          </w:rPr>
+          <w:t xml:space="preserve">절차적 공정성은 자신이 지불한 비용에 대해 받는 성과가 준거집단이 지불한 비용에 대해 그들이 받는 혜택의 비율과 같아야 한다는 것이다. </w:t>
+        </w:r>
+      </w:hyperlink>
+    </w:p>
+    <w:p>
+      <w:pPr>
+        <w:widowControl/>
+        <w:numPr>
+          <w:ilvl w:val="0"/>
+          <w:numId w:val="46"/>
+        </w:numPr>
+        <w:wordWrap/>
+        <w:autoSpaceDE/>
+        <w:autoSpaceDN/>
+        <w:spacing w:before="100" w:beforeAutospacing="1" w:after="100" w:afterAutospacing="1" w:line="240" w:lineRule="auto"/>
+        <w:jc w:val="left"/>
+      </w:pPr>
+      <w:hyperlink r:id="rId261" w:tooltip="보기2번" w:history="1">
+        <w:r>
+          <w:rPr>
+            <w:rStyle w:val="a8"/>
+          </w:rPr>
+          <w:t xml:space="preserve">일반적으로 제품이나 서비스에 대한 소비자의 관여가 높고 경험이나 지식이 많을 때 귀인과정이 소비자 만족 및 불만족에 강하게 영향을 준다. </w:t>
+        </w:r>
+      </w:hyperlink>
+    </w:p>
+    <w:p>
+      <w:pPr>
+        <w:widowControl/>
+        <w:numPr>
+          <w:ilvl w:val="0"/>
+          <w:numId w:val="46"/>
+        </w:numPr>
+        <w:wordWrap/>
+        <w:autoSpaceDE/>
+        <w:autoSpaceDN/>
+        <w:spacing w:before="100" w:beforeAutospacing="1" w:after="100" w:afterAutospacing="1" w:line="240" w:lineRule="auto"/>
+        <w:jc w:val="left"/>
+      </w:pPr>
+      <w:hyperlink r:id="rId262" w:tooltip="보기3번" w:history="1">
+        <w:r>
+          <w:rPr>
+            <w:rStyle w:val="a8"/>
+          </w:rPr>
+          <w:t>일반적으로 제품이 평가하기 쉽고 명확할 때 지각된 제품성능 및 품질이 소비자 만족/불만족에 직접적으로 영향을 준다.</w:t>
+        </w:r>
+      </w:hyperlink>
+    </w:p>
+    <w:p>
+      <w:pPr>
+        <w:widowControl/>
+        <w:numPr>
+          <w:ilvl w:val="0"/>
+          <w:numId w:val="46"/>
+        </w:numPr>
+        <w:wordWrap/>
+        <w:autoSpaceDE/>
+        <w:autoSpaceDN/>
+        <w:spacing w:before="100" w:beforeAutospacing="1" w:after="100" w:afterAutospacing="1" w:line="240" w:lineRule="auto"/>
+        <w:jc w:val="left"/>
+      </w:pPr>
+      <w:hyperlink r:id="rId263" w:tooltip="보기4번" w:history="1">
+        <w:r>
+          <w:rPr>
+            <w:rStyle w:val="a8"/>
+          </w:rPr>
+          <w:t>이요인 이론에 따르면 만족 요인이 강화된다고 하여도 불만족 요인이 제거되지 않으면 불만족이 나타날 수 있다. 또한 불만족 요인의 제거가 만족수준을 높이지는 않는다는 것이다.</w:t>
+        </w:r>
+      </w:hyperlink>
+    </w:p>
+    <w:p>
+      <w:pPr>
+        <w:widowControl/>
+        <w:numPr>
+          <w:ilvl w:val="0"/>
+          <w:numId w:val="46"/>
+        </w:numPr>
+        <w:wordWrap/>
+        <w:autoSpaceDE/>
+        <w:autoSpaceDN/>
+        <w:spacing w:before="100" w:beforeAutospacing="1" w:after="100" w:afterAutospacing="1" w:line="240" w:lineRule="auto"/>
+        <w:jc w:val="left"/>
+      </w:pPr>
+      <w:hyperlink r:id="rId264" w:tooltip="보기5번" w:history="1">
+        <w:r>
+          <w:rPr>
+            <w:rStyle w:val="a8"/>
+          </w:rPr>
+          <w:t>자동차 구매와 같은 고관여 상황에서 소비자의 만족은 강한 감정적 요소를 가지는 경향이 있는 것으로 나타났다.</w:t>
+        </w:r>
+      </w:hyperlink>
+    </w:p>
+    <w:p>
+      <w:pPr>
+        <w:pStyle w:val="a7"/>
+        <w:ind w:left="720"/>
+      </w:pPr>
+      <w:r>
+        <w:t xml:space="preserve">공정성에는 분배적 공정성(Distributive justice)과 절차적 공정성(Procedural justice)이 있다. 분배적 공정성은 자신이 지불한 비용에 대해 받는 성과가 준거집단이 지불한 비용에 대해 그들이 받는 혜택의 </w:t>
+      </w:r>
+      <w:r>
+        <w:lastRenderedPageBreak/>
+        <w:t>비율과 같아야 한다는 것이고, 절차적 공정성은 제품이나 서비스가 전달되는 방법이나 과정에서 발생하는 공정성이다.</w:t>
+      </w:r>
+    </w:p>
+    <w:p>
+      <w:pPr>
+        <w:pStyle w:val="a7"/>
+      </w:pPr>
+      <w:r>
+        <w:rPr>
+          <w:rFonts w:hint="eastAsia"/>
+        </w:rPr>
+        <w:t xml:space="preserve">Q1. </w:t>
+      </w:r>
+      <w:r>
+        <w:t>다음 중 소비자 불평에 영향을 주는 요인에 대한 설명으로 올바르지 않은 것은?</w:t>
+      </w:r>
+    </w:p>
+    <w:p>
+      <w:pPr>
+        <w:widowControl/>
+        <w:numPr>
+          <w:ilvl w:val="0"/>
+          <w:numId w:val="47"/>
+        </w:numPr>
+        <w:wordWrap/>
+        <w:autoSpaceDE/>
+        <w:autoSpaceDN/>
+        <w:spacing w:before="100" w:beforeAutospacing="1" w:after="100" w:afterAutospacing="1" w:line="240" w:lineRule="auto"/>
+        <w:jc w:val="left"/>
+      </w:pPr>
+      <w:hyperlink r:id="rId265" w:tooltip="보기1번" w:history="1">
+        <w:r>
+          <w:rPr>
+            <w:rStyle w:val="a8"/>
+          </w:rPr>
+          <w:t xml:space="preserve">소비자 불평에 영향을 주는 요소 중의 하나는 관련된 제품이나 서비스의 유형이다. </w:t>
+        </w:r>
+      </w:hyperlink>
+    </w:p>
+    <w:p>
+      <w:pPr>
+        <w:widowControl/>
+        <w:numPr>
+          <w:ilvl w:val="0"/>
+          <w:numId w:val="47"/>
+        </w:numPr>
+        <w:wordWrap/>
+        <w:autoSpaceDE/>
+        <w:autoSpaceDN/>
+        <w:spacing w:before="100" w:beforeAutospacing="1" w:after="100" w:afterAutospacing="1" w:line="240" w:lineRule="auto"/>
+        <w:jc w:val="left"/>
+      </w:pPr>
+      <w:hyperlink r:id="rId266" w:tooltip="보기2번" w:history="1">
+        <w:r>
+          <w:rPr>
+            <w:rStyle w:val="a8"/>
+          </w:rPr>
+          <w:t>가격이 높을수록, 그리고 제품의 사회적 중요성이 클수록 소비자 불평행동이 증가하는 것으로 나타났다.</w:t>
+        </w:r>
+      </w:hyperlink>
+    </w:p>
+    <w:p>
+      <w:pPr>
+        <w:widowControl/>
+        <w:numPr>
+          <w:ilvl w:val="0"/>
+          <w:numId w:val="47"/>
+        </w:numPr>
+        <w:wordWrap/>
+        <w:autoSpaceDE/>
+        <w:autoSpaceDN/>
+        <w:spacing w:before="100" w:beforeAutospacing="1" w:after="100" w:afterAutospacing="1" w:line="240" w:lineRule="auto"/>
+        <w:jc w:val="left"/>
+        <w:rPr>
+          <w:color w:val="FF0000"/>
+        </w:rPr>
+      </w:pPr>
+      <w:hyperlink r:id="rId267" w:tooltip="보기3번" w:history="1">
+        <w:r>
+          <w:rPr>
+            <w:rStyle w:val="a8"/>
+            <w:color w:val="FF0000"/>
+          </w:rPr>
+          <w:t>과거에 불평을 했던 경험이 있는 사람보다 초심자의 경우 불평을 하는 가능성이 더 높다.</w:t>
+        </w:r>
+      </w:hyperlink>
+    </w:p>
+    <w:p>
+      <w:pPr>
+        <w:widowControl/>
+        <w:numPr>
+          <w:ilvl w:val="0"/>
+          <w:numId w:val="47"/>
+        </w:numPr>
+        <w:wordWrap/>
+        <w:autoSpaceDE/>
+        <w:autoSpaceDN/>
+        <w:spacing w:before="100" w:beforeAutospacing="1" w:after="100" w:afterAutospacing="1" w:line="240" w:lineRule="auto"/>
+        <w:jc w:val="left"/>
+      </w:pPr>
+      <w:hyperlink r:id="rId268" w:tooltip="보기4번" w:history="1">
+        <w:r>
+          <w:rPr>
+            <w:rStyle w:val="a8"/>
+          </w:rPr>
+          <w:t xml:space="preserve">인구통계학적 특성 측면에서 소비자는 더 젊고 더 많은 소득과 더 높은 교육수준을 가질수록 불평행동이 증가하는 경향이 있다. </w:t>
+        </w:r>
+      </w:hyperlink>
+    </w:p>
+    <w:p>
+      <w:pPr>
+        <w:widowControl/>
+        <w:numPr>
+          <w:ilvl w:val="0"/>
+          <w:numId w:val="47"/>
+        </w:numPr>
+        <w:wordWrap/>
+        <w:autoSpaceDE/>
+        <w:autoSpaceDN/>
+        <w:spacing w:before="100" w:beforeAutospacing="1" w:after="100" w:afterAutospacing="1" w:line="240" w:lineRule="auto"/>
+        <w:jc w:val="left"/>
+      </w:pPr>
+      <w:hyperlink r:id="rId269" w:tooltip="보기5번" w:history="1">
+        <w:r>
+          <w:rPr>
+            <w:rStyle w:val="a8"/>
+          </w:rPr>
+          <w:t>소비자의 성격도 불평행동에 영향을 미치는데 자신의 개성과 독립성을 중요하게 여기는 소비자가 다른 이들에 비해 더 불평을 하는 경향이 있다.</w:t>
+        </w:r>
+      </w:hyperlink>
+    </w:p>
+    <w:p>
+      <w:pPr>
+        <w:pStyle w:val="a7"/>
+        <w:ind w:left="720"/>
+      </w:pPr>
+      <w:r>
+        <w:t>소비자의 사전 경험이 소비자 불평행동에 영향을 미친다.</w:t>
+      </w:r>
+      <w:r>
+        <w:br/>
+        <w:t>즉 과거에 불평을 했던 사람은 적절한 기관을 어떻게 접촉해야 하는지 알고 있으며, 따라서 초심자보다 불평행동에 대해 덜 귀찮아하므로 불평을 더 많이 할 가능성이 높다.</w:t>
+      </w:r>
+    </w:p>
+    <w:p>
+      <w:pPr>
+        <w:pStyle w:val="num2"/>
+      </w:pPr>
+      <w:r>
+        <w:rPr>
+          <w:rFonts w:hint="eastAsia"/>
+        </w:rPr>
+        <w:t xml:space="preserve">Q2. </w:t>
+      </w:r>
+      <w:r>
+        <w:t>다음 중 행동접근 측면의 상표 충성도 측정 방법이 아닌 것은?</w:t>
+      </w:r>
+    </w:p>
+    <w:p>
+      <w:pPr>
+        <w:widowControl/>
+        <w:numPr>
+          <w:ilvl w:val="0"/>
+          <w:numId w:val="48"/>
+        </w:numPr>
+        <w:wordWrap/>
+        <w:autoSpaceDE/>
+        <w:autoSpaceDN/>
+        <w:spacing w:before="100" w:beforeAutospacing="1" w:after="100" w:afterAutospacing="1" w:line="240" w:lineRule="auto"/>
+        <w:jc w:val="left"/>
+      </w:pPr>
+      <w:hyperlink r:id="rId270" w:tooltip="보기1번" w:history="1">
+        <w:r>
+          <w:rPr>
+            <w:rStyle w:val="a8"/>
+          </w:rPr>
+          <w:t>구매비율 척도</w:t>
+        </w:r>
+      </w:hyperlink>
+    </w:p>
+    <w:p>
+      <w:pPr>
+        <w:widowControl/>
+        <w:numPr>
+          <w:ilvl w:val="0"/>
+          <w:numId w:val="48"/>
+        </w:numPr>
+        <w:wordWrap/>
+        <w:autoSpaceDE/>
+        <w:autoSpaceDN/>
+        <w:spacing w:before="100" w:beforeAutospacing="1" w:after="100" w:afterAutospacing="1" w:line="240" w:lineRule="auto"/>
+        <w:jc w:val="left"/>
+      </w:pPr>
+      <w:hyperlink r:id="rId271" w:tooltip="보기2번" w:history="1">
+        <w:r>
+          <w:rPr>
+            <w:rStyle w:val="a8"/>
+          </w:rPr>
+          <w:t>구매연속성 척도</w:t>
+        </w:r>
+      </w:hyperlink>
+    </w:p>
+    <w:p>
+      <w:pPr>
+        <w:widowControl/>
+        <w:numPr>
+          <w:ilvl w:val="0"/>
+          <w:numId w:val="48"/>
+        </w:numPr>
+        <w:wordWrap/>
+        <w:autoSpaceDE/>
+        <w:autoSpaceDN/>
+        <w:spacing w:before="100" w:beforeAutospacing="1" w:after="100" w:afterAutospacing="1" w:line="240" w:lineRule="auto"/>
+        <w:jc w:val="left"/>
+      </w:pPr>
+      <w:hyperlink r:id="rId272" w:tooltip="보기3번" w:history="1">
+        <w:r>
+          <w:rPr>
+            <w:rStyle w:val="a8"/>
+          </w:rPr>
+          <w:t>반복구매확률 척도</w:t>
+        </w:r>
+      </w:hyperlink>
+    </w:p>
+    <w:p>
+      <w:pPr>
+        <w:widowControl/>
+        <w:numPr>
+          <w:ilvl w:val="0"/>
+          <w:numId w:val="48"/>
+        </w:numPr>
+        <w:wordWrap/>
+        <w:autoSpaceDE/>
+        <w:autoSpaceDN/>
+        <w:spacing w:before="100" w:beforeAutospacing="1" w:after="100" w:afterAutospacing="1" w:line="240" w:lineRule="auto"/>
+        <w:jc w:val="left"/>
+      </w:pPr>
+      <w:hyperlink r:id="rId273" w:tooltip="보기4번" w:history="1">
+        <w:r>
+          <w:rPr>
+            <w:rStyle w:val="a8"/>
+          </w:rPr>
+          <w:t>SOR(Share of Requirement) 척도</w:t>
+        </w:r>
+      </w:hyperlink>
+    </w:p>
+    <w:p>
+      <w:pPr>
+        <w:widowControl/>
+        <w:numPr>
+          <w:ilvl w:val="0"/>
+          <w:numId w:val="48"/>
+        </w:numPr>
+        <w:wordWrap/>
+        <w:autoSpaceDE/>
+        <w:autoSpaceDN/>
+        <w:spacing w:before="100" w:beforeAutospacing="1" w:after="100" w:afterAutospacing="1" w:line="240" w:lineRule="auto"/>
+        <w:jc w:val="left"/>
+        <w:rPr>
+          <w:color w:val="FF0000"/>
+        </w:rPr>
+      </w:pPr>
+      <w:hyperlink r:id="rId274" w:tooltip="보기5번" w:history="1">
+        <w:r>
+          <w:rPr>
+            <w:rStyle w:val="a8"/>
+            <w:color w:val="FF0000"/>
+          </w:rPr>
+          <w:t>상표인지도 척도</w:t>
+        </w:r>
+      </w:hyperlink>
+    </w:p>
+    <w:p>
+      <w:pPr>
+        <w:pStyle w:val="a7"/>
+        <w:ind w:left="720"/>
+      </w:pPr>
+      <w:r>
+        <w:t xml:space="preserve">행동접근은 소비자의 실제 구매행동을 측정하며 구매비율 척도, 구매연속성 척도, 구매확률 척도로 구분될 수 있으며 구매확률 측정은 반복구매확률 척도와 이러한 개념을 보다 발전시킨 SOR(Share of Requirement) 척도가 대표적이다. </w:t>
+      </w:r>
+    </w:p>
+    <w:p>
+      <w:pPr>
+        <w:pStyle w:val="num3"/>
+      </w:pPr>
+      <w:r>
+        <w:rPr>
+          <w:rFonts w:hint="eastAsia"/>
+        </w:rPr>
+        <w:t xml:space="preserve">Q3. </w:t>
+      </w:r>
+      <w:r>
+        <w:t>다음 중 상표 몰입(Brand commitment)에 대한 설명으로 올바르지 않은 것은?</w:t>
+      </w:r>
+    </w:p>
+    <w:p>
+      <w:pPr>
+        <w:widowControl/>
+        <w:numPr>
+          <w:ilvl w:val="0"/>
+          <w:numId w:val="49"/>
+        </w:numPr>
+        <w:wordWrap/>
+        <w:autoSpaceDE/>
+        <w:autoSpaceDN/>
+        <w:spacing w:before="100" w:beforeAutospacing="1" w:after="100" w:afterAutospacing="1" w:line="240" w:lineRule="auto"/>
+        <w:jc w:val="left"/>
+      </w:pPr>
+      <w:hyperlink r:id="rId275" w:tooltip="보기1번" w:history="1">
+        <w:r>
+          <w:rPr>
+            <w:rStyle w:val="a8"/>
+          </w:rPr>
+          <w:t>상표 몰입은 제품범주에서 한 상표에 대한 감정적·심리적 애착으로 정의된다.</w:t>
+        </w:r>
+      </w:hyperlink>
+    </w:p>
+    <w:p>
+      <w:pPr>
+        <w:widowControl/>
+        <w:numPr>
+          <w:ilvl w:val="0"/>
+          <w:numId w:val="49"/>
+        </w:numPr>
+        <w:wordWrap/>
+        <w:autoSpaceDE/>
+        <w:autoSpaceDN/>
+        <w:spacing w:before="100" w:beforeAutospacing="1" w:after="100" w:afterAutospacing="1" w:line="240" w:lineRule="auto"/>
+        <w:jc w:val="left"/>
+        <w:rPr>
+          <w:color w:val="FF0000"/>
+        </w:rPr>
+      </w:pPr>
+      <w:hyperlink r:id="rId276" w:tooltip="보기2번" w:history="1">
+        <w:r>
+          <w:rPr>
+            <w:rStyle w:val="a8"/>
+            <w:color w:val="FF0000"/>
+          </w:rPr>
+          <w:t>상표 충성도가 행동요소와 태도요소 모두를 가지고 있는 반면, 상표 몰입은 행위적 요소에 더 초점을 두는 경향이 있다.</w:t>
+        </w:r>
+      </w:hyperlink>
+    </w:p>
+    <w:p>
+      <w:pPr>
+        <w:widowControl/>
+        <w:numPr>
+          <w:ilvl w:val="0"/>
+          <w:numId w:val="49"/>
+        </w:numPr>
+        <w:wordWrap/>
+        <w:autoSpaceDE/>
+        <w:autoSpaceDN/>
+        <w:spacing w:before="100" w:beforeAutospacing="1" w:after="100" w:afterAutospacing="1" w:line="240" w:lineRule="auto"/>
+        <w:jc w:val="left"/>
+      </w:pPr>
+      <w:hyperlink r:id="rId277" w:tooltip="보기3번" w:history="1">
+        <w:r>
+          <w:rPr>
+            <w:rStyle w:val="a8"/>
+          </w:rPr>
+          <w:t>상표 몰입은 소비자가 자기개념, 가치, 욕구 등을 상징하는 고관여 제품에서 가장 빈번하게 나타난다.</w:t>
+        </w:r>
+      </w:hyperlink>
+    </w:p>
+    <w:p>
+      <w:pPr>
+        <w:widowControl/>
+        <w:numPr>
+          <w:ilvl w:val="0"/>
+          <w:numId w:val="49"/>
+        </w:numPr>
+        <w:wordWrap/>
+        <w:autoSpaceDE/>
+        <w:autoSpaceDN/>
+        <w:spacing w:before="100" w:beforeAutospacing="1" w:after="100" w:afterAutospacing="1" w:line="240" w:lineRule="auto"/>
+        <w:jc w:val="left"/>
+      </w:pPr>
+      <w:hyperlink r:id="rId278" w:tooltip="보기4번" w:history="1">
+        <w:r>
+          <w:rPr>
+            <w:rStyle w:val="a8"/>
+          </w:rPr>
+          <w:t>상표 몰입은 청량음료처럼 일상에서 감정을 내포한 제품에도 나타날 수 있다.</w:t>
+        </w:r>
+      </w:hyperlink>
+    </w:p>
+    <w:p>
+      <w:pPr>
+        <w:widowControl/>
+        <w:numPr>
+          <w:ilvl w:val="0"/>
+          <w:numId w:val="49"/>
+        </w:numPr>
+        <w:wordWrap/>
+        <w:autoSpaceDE/>
+        <w:autoSpaceDN/>
+        <w:spacing w:before="100" w:beforeAutospacing="1" w:after="100" w:afterAutospacing="1" w:line="240" w:lineRule="auto"/>
+        <w:jc w:val="left"/>
+      </w:pPr>
+      <w:hyperlink r:id="rId279" w:tooltip="보기5번" w:history="1">
+        <w:r>
+          <w:rPr>
+            <w:rStyle w:val="a8"/>
+          </w:rPr>
+          <w:t>상표 몰입이 상표에 대한 구매 관여로부터 나타나고, 구매 관여는 특정 상표에 대한 자아 관여로부터 나타난다.</w:t>
+        </w:r>
+      </w:hyperlink>
+    </w:p>
+    <w:p>
+      <w:pPr>
+        <w:pStyle w:val="a7"/>
+        <w:ind w:left="720"/>
+      </w:pPr>
+      <w:r>
+        <w:t>상표 충성도에서 몰입(Commitment)이 나타난다.</w:t>
+      </w:r>
+      <w:r>
+        <w:br/>
+        <w:t>상표 몰입은 제품범주에서 한 상표에 대한 감정적 심리적 애착으로 정의된다. 상표 충성도가 행동요소와 태도요소 모두를 가지고 있는 반면, 상표 몰입은 감정적 요소에 더 초점을 두는 경향이 있다.</w:t>
       </w:r>
     </w:p>
     <w:p>
@@ -8608,6 +9360,119 @@
     </w:lvl>
   </w:abstractNum>
   <w:abstractNum w:abstractNumId="5">
+    <w:nsid w:val="095C4915"/>
+    <w:multiLevelType w:val="multilevel"/>
+    <w:tmpl w:val="DEBA071C"/>
+    <w:lvl w:ilvl="0">
+      <w:start w:val="1"/>
+      <w:numFmt w:val="decimal"/>
+      <w:lvlText w:val="%1."/>
+      <w:lvlJc w:val="left"/>
+      <w:pPr>
+        <w:tabs>
+          <w:tab w:val="num" w:pos="720"/>
+        </w:tabs>
+        <w:ind w:left="720" w:hanging="360"/>
+      </w:pPr>
+    </w:lvl>
+    <w:lvl w:ilvl="1" w:tentative="1">
+      <w:start w:val="1"/>
+      <w:numFmt w:val="decimal"/>
+      <w:lvlText w:val="%2."/>
+      <w:lvlJc w:val="left"/>
+      <w:pPr>
+        <w:tabs>
+          <w:tab w:val="num" w:pos="1440"/>
+        </w:tabs>
+        <w:ind w:left="1440" w:hanging="360"/>
+      </w:pPr>
+    </w:lvl>
+    <w:lvl w:ilvl="2" w:tentative="1">
+      <w:start w:val="1"/>
+      <w:numFmt w:val="decimal"/>
+      <w:lvlText w:val="%3."/>
+      <w:lvlJc w:val="left"/>
+      <w:pPr>
+        <w:tabs>
+          <w:tab w:val="num" w:pos="2160"/>
+        </w:tabs>
+        <w:ind w:left="2160" w:hanging="360"/>
+      </w:pPr>
+    </w:lvl>
+    <w:lvl w:ilvl="3" w:tentative="1">
+      <w:start w:val="1"/>
+      <w:numFmt w:val="decimal"/>
+      <w:lvlText w:val="%4."/>
+      <w:lvlJc w:val="left"/>
+      <w:pPr>
+        <w:tabs>
+          <w:tab w:val="num" w:pos="2880"/>
+        </w:tabs>
+        <w:ind w:left="2880" w:hanging="360"/>
+      </w:pPr>
+    </w:lvl>
+    <w:lvl w:ilvl="4" w:tentative="1">
+      <w:start w:val="1"/>
+      <w:numFmt w:val="decimal"/>
+      <w:lvlText w:val="%5."/>
+      <w:lvlJc w:val="left"/>
+      <w:pPr>
+        <w:tabs>
+          <w:tab w:val="num" w:pos="3600"/>
+        </w:tabs>
+        <w:ind w:left="3600" w:hanging="360"/>
+      </w:pPr>
+    </w:lvl>
+    <w:lvl w:ilvl="5" w:tentative="1">
+      <w:start w:val="1"/>
+      <w:numFmt w:val="decimal"/>
+      <w:lvlText w:val="%6."/>
+      <w:lvlJc w:val="left"/>
+      <w:pPr>
+        <w:tabs>
+          <w:tab w:val="num" w:pos="4320"/>
+        </w:tabs>
+        <w:ind w:left="4320" w:hanging="360"/>
+      </w:pPr>
+    </w:lvl>
+    <w:lvl w:ilvl="6" w:tentative="1">
+      <w:start w:val="1"/>
+      <w:numFmt w:val="decimal"/>
+      <w:lvlText w:val="%7."/>
+      <w:lvlJc w:val="left"/>
+      <w:pPr>
+        <w:tabs>
+          <w:tab w:val="num" w:pos="5040"/>
+        </w:tabs>
+        <w:ind w:left="5040" w:hanging="360"/>
+      </w:pPr>
+    </w:lvl>
+    <w:lvl w:ilvl="7" w:tentative="1">
+      <w:start w:val="1"/>
+      <w:numFmt w:val="decimal"/>
+      <w:lvlText w:val="%8."/>
+      <w:lvlJc w:val="left"/>
+      <w:pPr>
+        <w:tabs>
+          <w:tab w:val="num" w:pos="5760"/>
+        </w:tabs>
+        <w:ind w:left="5760" w:hanging="360"/>
+      </w:pPr>
+    </w:lvl>
+    <w:lvl w:ilvl="8" w:tentative="1">
+      <w:start w:val="1"/>
+      <w:numFmt w:val="decimal"/>
+      <w:lvlText w:val="%9."/>
+      <w:lvlJc w:val="left"/>
+      <w:pPr>
+        <w:tabs>
+          <w:tab w:val="num" w:pos="6480"/>
+        </w:tabs>
+        <w:ind w:left="6480" w:hanging="360"/>
+      </w:pPr>
+    </w:lvl>
+  </w:abstractNum>
+  <w:abstractNum w:abstractNumId="6">
     <w:nsid w:val="0DC321D7"/>
     <w:multiLevelType w:val="multilevel"/>
     <w:tmpl w:val="FD068CA2"/>
@@ -8720,7 +9585,7 @@
       </w:pPr>
     </w:lvl>
   </w:abstractNum>
-  <w:abstractNum w:abstractNumId="6">
+  <w:abstractNum w:abstractNumId="7">
     <w:nsid w:val="0E494085"/>
     <w:multiLevelType w:val="multilevel"/>
     <w:tmpl w:val="C19883A2"/>
@@ -8833,7 +9698,120 @@
       </w:pPr>
     </w:lvl>
   </w:abstractNum>
-  <w:abstractNum w:abstractNumId="7">
+  <w:abstractNum w:abstractNumId="8">
+    <w:nsid w:val="0F5D110B"/>
+    <w:multiLevelType w:val="multilevel"/>
+    <w:tmpl w:val="FFC85566"/>
+    <w:lvl w:ilvl="0">
+      <w:start w:val="1"/>
+      <w:numFmt w:val="decimal"/>
+      <w:lvlText w:val="%1."/>
+      <w:lvlJc w:val="left"/>
+      <w:pPr>
+        <w:tabs>
+          <w:tab w:val="num" w:pos="720"/>
+        </w:tabs>
+        <w:ind w:left="720" w:hanging="360"/>
+      </w:pPr>
+    </w:lvl>
+    <w:lvl w:ilvl="1" w:tentative="1">
+      <w:start w:val="1"/>
+      <w:numFmt w:val="decimal"/>
+      <w:lvlText w:val="%2."/>
+      <w:lvlJc w:val="left"/>
+      <w:pPr>
+        <w:tabs>
+          <w:tab w:val="num" w:pos="1440"/>
+        </w:tabs>
+        <w:ind w:left="1440" w:hanging="360"/>
+      </w:pPr>
+    </w:lvl>
+    <w:lvl w:ilvl="2" w:tentative="1">
+      <w:start w:val="1"/>
+      <w:numFmt w:val="decimal"/>
+      <w:lvlText w:val="%3."/>
+      <w:lvlJc w:val="left"/>
+      <w:pPr>
+        <w:tabs>
+          <w:tab w:val="num" w:pos="2160"/>
+        </w:tabs>
+        <w:ind w:left="2160" w:hanging="360"/>
+      </w:pPr>
+    </w:lvl>
+    <w:lvl w:ilvl="3" w:tentative="1">
+      <w:start w:val="1"/>
+      <w:numFmt w:val="decimal"/>
+      <w:lvlText w:val="%4."/>
+      <w:lvlJc w:val="left"/>
+      <w:pPr>
+        <w:tabs>
+          <w:tab w:val="num" w:pos="2880"/>
+        </w:tabs>
+        <w:ind w:left="2880" w:hanging="360"/>
+      </w:pPr>
+    </w:lvl>
+    <w:lvl w:ilvl="4" w:tentative="1">
+      <w:start w:val="1"/>
+      <w:numFmt w:val="decimal"/>
+      <w:lvlText w:val="%5."/>
+      <w:lvlJc w:val="left"/>
+      <w:pPr>
+        <w:tabs>
+          <w:tab w:val="num" w:pos="3600"/>
+        </w:tabs>
+        <w:ind w:left="3600" w:hanging="360"/>
+      </w:pPr>
+    </w:lvl>
+    <w:lvl w:ilvl="5" w:tentative="1">
+      <w:start w:val="1"/>
+      <w:numFmt w:val="decimal"/>
+      <w:lvlText w:val="%6."/>
+      <w:lvlJc w:val="left"/>
+      <w:pPr>
+        <w:tabs>
+          <w:tab w:val="num" w:pos="4320"/>
+        </w:tabs>
+        <w:ind w:left="4320" w:hanging="360"/>
+      </w:pPr>
+    </w:lvl>
+    <w:lvl w:ilvl="6" w:tentative="1">
+      <w:start w:val="1"/>
+      <w:numFmt w:val="decimal"/>
+      <w:lvlText w:val="%7."/>
+      <w:lvlJc w:val="left"/>
+      <w:pPr>
+        <w:tabs>
+          <w:tab w:val="num" w:pos="5040"/>
+        </w:tabs>
+        <w:ind w:left="5040" w:hanging="360"/>
+      </w:pPr>
+    </w:lvl>
+    <w:lvl w:ilvl="7" w:tentative="1">
+      <w:start w:val="1"/>
+      <w:numFmt w:val="decimal"/>
+      <w:lvlText w:val="%8."/>
+      <w:lvlJc w:val="left"/>
+      <w:pPr>
+        <w:tabs>
+          <w:tab w:val="num" w:pos="5760"/>
+        </w:tabs>
+        <w:ind w:left="5760" w:hanging="360"/>
+      </w:pPr>
+    </w:lvl>
+    <w:lvl w:ilvl="8" w:tentative="1">
+      <w:start w:val="1"/>
+      <w:numFmt w:val="decimal"/>
+      <w:lvlText w:val="%9."/>
+      <w:lvlJc w:val="left"/>
+      <w:pPr>
+        <w:tabs>
+          <w:tab w:val="num" w:pos="6480"/>
+        </w:tabs>
+        <w:ind w:left="6480" w:hanging="360"/>
+      </w:pPr>
+    </w:lvl>
+  </w:abstractNum>
+  <w:abstractNum w:abstractNumId="9">
     <w:nsid w:val="11F932B3"/>
     <w:multiLevelType w:val="multilevel"/>
     <w:tmpl w:val="7F4612B6"/>
@@ -8946,7 +9924,7 @@
       </w:pPr>
     </w:lvl>
   </w:abstractNum>
-  <w:abstractNum w:abstractNumId="8">
+  <w:abstractNum w:abstractNumId="10">
     <w:nsid w:val="1260306C"/>
     <w:multiLevelType w:val="multilevel"/>
     <w:tmpl w:val="BE320BD4"/>
@@ -9059,7 +10037,120 @@
       </w:pPr>
     </w:lvl>
   </w:abstractNum>
-  <w:abstractNum w:abstractNumId="9">
+  <w:abstractNum w:abstractNumId="11">
+    <w:nsid w:val="13D92B28"/>
+    <w:multiLevelType w:val="multilevel"/>
+    <w:tmpl w:val="D18A129E"/>
+    <w:lvl w:ilvl="0">
+      <w:start w:val="1"/>
+      <w:numFmt w:val="decimal"/>
+      <w:lvlText w:val="%1."/>
+      <w:lvlJc w:val="left"/>
+      <w:pPr>
+        <w:tabs>
+          <w:tab w:val="num" w:pos="720"/>
+        </w:tabs>
+        <w:ind w:left="720" w:hanging="360"/>
+      </w:pPr>
+    </w:lvl>
+    <w:lvl w:ilvl="1" w:tentative="1">
+      <w:start w:val="1"/>
+      <w:numFmt w:val="decimal"/>
+      <w:lvlText w:val="%2."/>
+      <w:lvlJc w:val="left"/>
+      <w:pPr>
+        <w:tabs>
+          <w:tab w:val="num" w:pos="1440"/>
+        </w:tabs>
+        <w:ind w:left="1440" w:hanging="360"/>
+      </w:pPr>
+    </w:lvl>
+    <w:lvl w:ilvl="2" w:tentative="1">
+      <w:start w:val="1"/>
+      <w:numFmt w:val="decimal"/>
+      <w:lvlText w:val="%3."/>
+      <w:lvlJc w:val="left"/>
+      <w:pPr>
+        <w:tabs>
+          <w:tab w:val="num" w:pos="2160"/>
+        </w:tabs>
+        <w:ind w:left="2160" w:hanging="360"/>
+      </w:pPr>
+    </w:lvl>
+    <w:lvl w:ilvl="3" w:tentative="1">
+      <w:start w:val="1"/>
+      <w:numFmt w:val="decimal"/>
+      <w:lvlText w:val="%4."/>
+      <w:lvlJc w:val="left"/>
+      <w:pPr>
+        <w:tabs>
+          <w:tab w:val="num" w:pos="2880"/>
+        </w:tabs>
+        <w:ind w:left="2880" w:hanging="360"/>
+      </w:pPr>
+    </w:lvl>
+    <w:lvl w:ilvl="4" w:tentative="1">
+      <w:start w:val="1"/>
+      <w:numFmt w:val="decimal"/>
+      <w:lvlText w:val="%5."/>
+      <w:lvlJc w:val="left"/>
+      <w:pPr>
+        <w:tabs>
+          <w:tab w:val="num" w:pos="3600"/>
+        </w:tabs>
+        <w:ind w:left="3600" w:hanging="360"/>
+      </w:pPr>
+    </w:lvl>
+    <w:lvl w:ilvl="5" w:tentative="1">
+      <w:start w:val="1"/>
+      <w:numFmt w:val="decimal"/>
+      <w:lvlText w:val="%6."/>
+      <w:lvlJc w:val="left"/>
+      <w:pPr>
+        <w:tabs>
+          <w:tab w:val="num" w:pos="4320"/>
+        </w:tabs>
+        <w:ind w:left="4320" w:hanging="360"/>
+      </w:pPr>
+    </w:lvl>
+    <w:lvl w:ilvl="6" w:tentative="1">
+      <w:start w:val="1"/>
+      <w:numFmt w:val="decimal"/>
+      <w:lvlText w:val="%7."/>
+      <w:lvlJc w:val="left"/>
+      <w:pPr>
+        <w:tabs>
+          <w:tab w:val="num" w:pos="5040"/>
+        </w:tabs>
+        <w:ind w:left="5040" w:hanging="360"/>
+      </w:pPr>
+    </w:lvl>
+    <w:lvl w:ilvl="7" w:tentative="1">
+      <w:start w:val="1"/>
+      <w:numFmt w:val="decimal"/>
+      <w:lvlText w:val="%8."/>
+      <w:lvlJc w:val="left"/>
+      <w:pPr>
+        <w:tabs>
+          <w:tab w:val="num" w:pos="5760"/>
+        </w:tabs>
+        <w:ind w:left="5760" w:hanging="360"/>
+      </w:pPr>
+    </w:lvl>
+    <w:lvl w:ilvl="8" w:tentative="1">
+      <w:start w:val="1"/>
+      <w:numFmt w:val="decimal"/>
+      <w:lvlText w:val="%9."/>
+      <w:lvlJc w:val="left"/>
+      <w:pPr>
+        <w:tabs>
+          <w:tab w:val="num" w:pos="6480"/>
+        </w:tabs>
+        <w:ind w:left="6480" w:hanging="360"/>
+      </w:pPr>
+    </w:lvl>
+  </w:abstractNum>
+  <w:abstractNum w:abstractNumId="12">
     <w:nsid w:val="158B1FC1"/>
     <w:multiLevelType w:val="multilevel"/>
     <w:tmpl w:val="E7449A7A"/>
@@ -9172,7 +10263,7 @@
       </w:pPr>
     </w:lvl>
   </w:abstractNum>
-  <w:abstractNum w:abstractNumId="10">
+  <w:abstractNum w:abstractNumId="13">
     <w:nsid w:val="1F721B3B"/>
     <w:multiLevelType w:val="multilevel"/>
     <w:tmpl w:val="CB74B536"/>
@@ -9285,7 +10376,120 @@
       </w:pPr>
     </w:lvl>
   </w:abstractNum>
-  <w:abstractNum w:abstractNumId="11">
+  <w:abstractNum w:abstractNumId="14">
+    <w:nsid w:val="2132377D"/>
+    <w:multiLevelType w:val="multilevel"/>
+    <w:tmpl w:val="E49E292E"/>
+    <w:lvl w:ilvl="0">
+      <w:start w:val="1"/>
+      <w:numFmt w:val="decimal"/>
+      <w:lvlText w:val="%1."/>
+      <w:lvlJc w:val="left"/>
+      <w:pPr>
+        <w:tabs>
+          <w:tab w:val="num" w:pos="720"/>
+        </w:tabs>
+        <w:ind w:left="720" w:hanging="360"/>
+      </w:pPr>
+    </w:lvl>
+    <w:lvl w:ilvl="1" w:tentative="1">
+      <w:start w:val="1"/>
+      <w:numFmt w:val="decimal"/>
+      <w:lvlText w:val="%2."/>
+      <w:lvlJc w:val="left"/>
+      <w:pPr>
+        <w:tabs>
+          <w:tab w:val="num" w:pos="1440"/>
+        </w:tabs>
+        <w:ind w:left="1440" w:hanging="360"/>
+      </w:pPr>
+    </w:lvl>
+    <w:lvl w:ilvl="2" w:tentative="1">
+      <w:start w:val="1"/>
+      <w:numFmt w:val="decimal"/>
+      <w:lvlText w:val="%3."/>
+      <w:lvlJc w:val="left"/>
+      <w:pPr>
+        <w:tabs>
+          <w:tab w:val="num" w:pos="2160"/>
+        </w:tabs>
+        <w:ind w:left="2160" w:hanging="360"/>
+      </w:pPr>
+    </w:lvl>
+    <w:lvl w:ilvl="3" w:tentative="1">
+      <w:start w:val="1"/>
+      <w:numFmt w:val="decimal"/>
+      <w:lvlText w:val="%4."/>
+      <w:lvlJc w:val="left"/>
+      <w:pPr>
+        <w:tabs>
+          <w:tab w:val="num" w:pos="2880"/>
+        </w:tabs>
+        <w:ind w:left="2880" w:hanging="360"/>
+      </w:pPr>
+    </w:lvl>
+    <w:lvl w:ilvl="4" w:tentative="1">
+      <w:start w:val="1"/>
+      <w:numFmt w:val="decimal"/>
+      <w:lvlText w:val="%5."/>
+      <w:lvlJc w:val="left"/>
+      <w:pPr>
+        <w:tabs>
+          <w:tab w:val="num" w:pos="3600"/>
+        </w:tabs>
+        <w:ind w:left="3600" w:hanging="360"/>
+      </w:pPr>
+    </w:lvl>
+    <w:lvl w:ilvl="5" w:tentative="1">
+      <w:start w:val="1"/>
+      <w:numFmt w:val="decimal"/>
+      <w:lvlText w:val="%6."/>
+      <w:lvlJc w:val="left"/>
+      <w:pPr>
+        <w:tabs>
+          <w:tab w:val="num" w:pos="4320"/>
+        </w:tabs>
+        <w:ind w:left="4320" w:hanging="360"/>
+      </w:pPr>
+    </w:lvl>
+    <w:lvl w:ilvl="6" w:tentative="1">
+      <w:start w:val="1"/>
+      <w:numFmt w:val="decimal"/>
+      <w:lvlText w:val="%7."/>
+      <w:lvlJc w:val="left"/>
+      <w:pPr>
+        <w:tabs>
+          <w:tab w:val="num" w:pos="5040"/>
+        </w:tabs>
+        <w:ind w:left="5040" w:hanging="360"/>
+      </w:pPr>
+    </w:lvl>
+    <w:lvl w:ilvl="7" w:tentative="1">
+      <w:start w:val="1"/>
+      <w:numFmt w:val="decimal"/>
+      <w:lvlText w:val="%8."/>
+      <w:lvlJc w:val="left"/>
+      <w:pPr>
+        <w:tabs>
+          <w:tab w:val="num" w:pos="5760"/>
+        </w:tabs>
+        <w:ind w:left="5760" w:hanging="360"/>
+      </w:pPr>
+    </w:lvl>
+    <w:lvl w:ilvl="8" w:tentative="1">
+      <w:start w:val="1"/>
+      <w:numFmt w:val="decimal"/>
+      <w:lvlText w:val="%9."/>
+      <w:lvlJc w:val="left"/>
+      <w:pPr>
+        <w:tabs>
+          <w:tab w:val="num" w:pos="6480"/>
+        </w:tabs>
+        <w:ind w:left="6480" w:hanging="360"/>
+      </w:pPr>
+    </w:lvl>
+  </w:abstractNum>
+  <w:abstractNum w:abstractNumId="15">
     <w:nsid w:val="218100FD"/>
     <w:multiLevelType w:val="multilevel"/>
     <w:tmpl w:val="14B0EBBC"/>
@@ -9398,7 +10602,7 @@
       </w:pPr>
     </w:lvl>
   </w:abstractNum>
-  <w:abstractNum w:abstractNumId="12">
+  <w:abstractNum w:abstractNumId="16">
     <w:nsid w:val="245F02C3"/>
     <w:multiLevelType w:val="multilevel"/>
     <w:tmpl w:val="48E6F53C"/>
@@ -9511,7 +10715,7 @@
       </w:pPr>
     </w:lvl>
   </w:abstractNum>
-  <w:abstractNum w:abstractNumId="13">
+  <w:abstractNum w:abstractNumId="17">
     <w:nsid w:val="24922F86"/>
     <w:multiLevelType w:val="multilevel"/>
     <w:tmpl w:val="AFD29D7E"/>
@@ -9624,7 +10828,7 @@
       </w:pPr>
     </w:lvl>
   </w:abstractNum>
-  <w:abstractNum w:abstractNumId="14">
+  <w:abstractNum w:abstractNumId="18">
     <w:nsid w:val="27A9293F"/>
     <w:multiLevelType w:val="multilevel"/>
     <w:tmpl w:val="11AA0DB4"/>
@@ -9737,7 +10941,7 @@
       </w:pPr>
     </w:lvl>
   </w:abstractNum>
-  <w:abstractNum w:abstractNumId="15">
+  <w:abstractNum w:abstractNumId="19">
     <w:nsid w:val="29CD5028"/>
     <w:multiLevelType w:val="multilevel"/>
     <w:tmpl w:val="865E68AA"/>
@@ -9850,7 +11054,7 @@
       </w:pPr>
     </w:lvl>
   </w:abstractNum>
-  <w:abstractNum w:abstractNumId="16">
+  <w:abstractNum w:abstractNumId="20">
     <w:nsid w:val="2AAA75BA"/>
     <w:multiLevelType w:val="multilevel"/>
     <w:tmpl w:val="46EAD710"/>
@@ -9963,7 +11167,7 @@
       </w:pPr>
     </w:lvl>
   </w:abstractNum>
-  <w:abstractNum w:abstractNumId="17">
+  <w:abstractNum w:abstractNumId="21">
     <w:nsid w:val="2C1B55DC"/>
     <w:multiLevelType w:val="multilevel"/>
     <w:tmpl w:val="4DA2D458"/>
@@ -10076,7 +11280,7 @@
       </w:pPr>
     </w:lvl>
   </w:abstractNum>
-  <w:abstractNum w:abstractNumId="18">
+  <w:abstractNum w:abstractNumId="22">
     <w:nsid w:val="2DCA51B7"/>
     <w:multiLevelType w:val="multilevel"/>
     <w:tmpl w:val="4DAACA72"/>
@@ -10189,7 +11393,7 @@
       </w:pPr>
     </w:lvl>
   </w:abstractNum>
-  <w:abstractNum w:abstractNumId="19">
+  <w:abstractNum w:abstractNumId="23">
     <w:nsid w:val="2F0E66BD"/>
     <w:multiLevelType w:val="multilevel"/>
     <w:tmpl w:val="65DAF80E"/>
@@ -10302,7 +11506,7 @@
       </w:pPr>
     </w:lvl>
   </w:abstractNum>
-  <w:abstractNum w:abstractNumId="20">
+  <w:abstractNum w:abstractNumId="24">
     <w:nsid w:val="324C449B"/>
     <w:multiLevelType w:val="multilevel"/>
     <w:tmpl w:val="4392CD86"/>
@@ -10415,7 +11619,7 @@
       </w:pPr>
     </w:lvl>
   </w:abstractNum>
-  <w:abstractNum w:abstractNumId="21">
+  <w:abstractNum w:abstractNumId="25">
     <w:nsid w:val="3561168E"/>
     <w:multiLevelType w:val="multilevel"/>
     <w:tmpl w:val="E40C62AA"/>
@@ -10528,7 +11732,7 @@
       </w:pPr>
     </w:lvl>
   </w:abstractNum>
-  <w:abstractNum w:abstractNumId="22">
+  <w:abstractNum w:abstractNumId="26">
     <w:nsid w:val="389037AC"/>
     <w:multiLevelType w:val="multilevel"/>
     <w:tmpl w:val="242024BA"/>
@@ -10641,7 +11845,7 @@
       </w:pPr>
     </w:lvl>
   </w:abstractNum>
-  <w:abstractNum w:abstractNumId="23">
+  <w:abstractNum w:abstractNumId="27">
     <w:nsid w:val="3C374C00"/>
     <w:multiLevelType w:val="multilevel"/>
     <w:tmpl w:val="DD7EBD24"/>
@@ -10754,7 +11958,120 @@
       </w:pPr>
     </w:lvl>
   </w:abstractNum>
-  <w:abstractNum w:abstractNumId="24">
+  <w:abstractNum w:abstractNumId="28">
+    <w:nsid w:val="3DB9148C"/>
+    <w:multiLevelType w:val="multilevel"/>
+    <w:tmpl w:val="F9640A4C"/>
+    <w:lvl w:ilvl="0">
+      <w:start w:val="1"/>
+      <w:numFmt w:val="decimal"/>
+      <w:lvlText w:val="%1."/>
+      <w:lvlJc w:val="left"/>
+      <w:pPr>
+        <w:tabs>
+          <w:tab w:val="num" w:pos="720"/>
+        </w:tabs>
+        <w:ind w:left="720" w:hanging="360"/>
+      </w:pPr>
+    </w:lvl>
+    <w:lvl w:ilvl="1" w:tentative="1">
+      <w:start w:val="1"/>
+      <w:numFmt w:val="decimal"/>
+      <w:lvlText w:val="%2."/>
+      <w:lvlJc w:val="left"/>
+      <w:pPr>
+        <w:tabs>
+          <w:tab w:val="num" w:pos="1440"/>
+        </w:tabs>
+        <w:ind w:left="1440" w:hanging="360"/>
+      </w:pPr>
+    </w:lvl>
+    <w:lvl w:ilvl="2" w:tentative="1">
+      <w:start w:val="1"/>
+      <w:numFmt w:val="decimal"/>
+      <w:lvlText w:val="%3."/>
+      <w:lvlJc w:val="left"/>
+      <w:pPr>
+        <w:tabs>
+          <w:tab w:val="num" w:pos="2160"/>
+        </w:tabs>
+        <w:ind w:left="2160" w:hanging="360"/>
+      </w:pPr>
+    </w:lvl>
+    <w:lvl w:ilvl="3" w:tentative="1">
+      <w:start w:val="1"/>
+      <w:numFmt w:val="decimal"/>
+      <w:lvlText w:val="%4."/>
+      <w:lvlJc w:val="left"/>
+      <w:pPr>
+        <w:tabs>
+          <w:tab w:val="num" w:pos="2880"/>
+        </w:tabs>
+        <w:ind w:left="2880" w:hanging="360"/>
+      </w:pPr>
+    </w:lvl>
+    <w:lvl w:ilvl="4" w:tentative="1">
+      <w:start w:val="1"/>
+      <w:numFmt w:val="decimal"/>
+      <w:lvlText w:val="%5."/>
+      <w:lvlJc w:val="left"/>
+      <w:pPr>
+        <w:tabs>
+          <w:tab w:val="num" w:pos="3600"/>
+        </w:tabs>
+        <w:ind w:left="3600" w:hanging="360"/>
+      </w:pPr>
+    </w:lvl>
+    <w:lvl w:ilvl="5" w:tentative="1">
+      <w:start w:val="1"/>
+      <w:numFmt w:val="decimal"/>
+      <w:lvlText w:val="%6."/>
+      <w:lvlJc w:val="left"/>
+      <w:pPr>
+        <w:tabs>
+          <w:tab w:val="num" w:pos="4320"/>
+        </w:tabs>
+        <w:ind w:left="4320" w:hanging="360"/>
+      </w:pPr>
+    </w:lvl>
+    <w:lvl w:ilvl="6" w:tentative="1">
+      <w:start w:val="1"/>
+      <w:numFmt w:val="decimal"/>
+      <w:lvlText w:val="%7."/>
+      <w:lvlJc w:val="left"/>
+      <w:pPr>
+        <w:tabs>
+          <w:tab w:val="num" w:pos="5040"/>
+        </w:tabs>
+        <w:ind w:left="5040" w:hanging="360"/>
+      </w:pPr>
+    </w:lvl>
+    <w:lvl w:ilvl="7" w:tentative="1">
+      <w:start w:val="1"/>
+      <w:numFmt w:val="decimal"/>
+      <w:lvlText w:val="%8."/>
+      <w:lvlJc w:val="left"/>
+      <w:pPr>
+        <w:tabs>
+          <w:tab w:val="num" w:pos="5760"/>
+        </w:tabs>
+        <w:ind w:left="5760" w:hanging="360"/>
+      </w:pPr>
+    </w:lvl>
+    <w:lvl w:ilvl="8" w:tentative="1">
+      <w:start w:val="1"/>
+      <w:numFmt w:val="decimal"/>
+      <w:lvlText w:val="%9."/>
+      <w:lvlJc w:val="left"/>
+      <w:pPr>
+        <w:tabs>
+          <w:tab w:val="num" w:pos="6480"/>
+        </w:tabs>
+        <w:ind w:left="6480" w:hanging="360"/>
+      </w:pPr>
+    </w:lvl>
+  </w:abstractNum>
+  <w:abstractNum w:abstractNumId="29">
     <w:nsid w:val="411619FE"/>
     <w:multiLevelType w:val="multilevel"/>
     <w:tmpl w:val="CE02CC46"/>
@@ -10867,7 +12184,7 @@
       </w:pPr>
     </w:lvl>
   </w:abstractNum>
-  <w:abstractNum w:abstractNumId="25">
+  <w:abstractNum w:abstractNumId="30">
     <w:nsid w:val="421845B6"/>
     <w:multiLevelType w:val="multilevel"/>
     <w:tmpl w:val="318417E0"/>
@@ -10980,7 +12297,7 @@
       </w:pPr>
     </w:lvl>
   </w:abstractNum>
-  <w:abstractNum w:abstractNumId="26">
+  <w:abstractNum w:abstractNumId="31">
     <w:nsid w:val="433B7591"/>
     <w:multiLevelType w:val="multilevel"/>
     <w:tmpl w:val="01927CD8"/>
@@ -11093,7 +12410,7 @@
       </w:pPr>
     </w:lvl>
   </w:abstractNum>
-  <w:abstractNum w:abstractNumId="27">
+  <w:abstractNum w:abstractNumId="32">
     <w:nsid w:val="475F3ADD"/>
     <w:multiLevelType w:val="multilevel"/>
     <w:tmpl w:val="F020B2E2"/>
@@ -11206,7 +12523,7 @@
       </w:pPr>
     </w:lvl>
   </w:abstractNum>
-  <w:abstractNum w:abstractNumId="28">
+  <w:abstractNum w:abstractNumId="33">
     <w:nsid w:val="480E03C6"/>
     <w:multiLevelType w:val="multilevel"/>
     <w:tmpl w:val="BF801312"/>
@@ -11319,7 +12636,7 @@
       </w:pPr>
     </w:lvl>
   </w:abstractNum>
-  <w:abstractNum w:abstractNumId="29">
+  <w:abstractNum w:abstractNumId="34">
     <w:nsid w:val="502E2CAE"/>
     <w:multiLevelType w:val="multilevel"/>
     <w:tmpl w:val="95381A82"/>
@@ -11432,7 +12749,120 @@
       </w:pPr>
     </w:lvl>
   </w:abstractNum>
-  <w:abstractNum w:abstractNumId="30">
+  <w:abstractNum w:abstractNumId="35">
+    <w:nsid w:val="545342AB"/>
+    <w:multiLevelType w:val="multilevel"/>
+    <w:tmpl w:val="CF1AA38A"/>
+    <w:lvl w:ilvl="0">
+      <w:start w:val="1"/>
+      <w:numFmt w:val="decimal"/>
+      <w:lvlText w:val="%1."/>
+      <w:lvlJc w:val="left"/>
+      <w:pPr>
+        <w:tabs>
+          <w:tab w:val="num" w:pos="720"/>
+        </w:tabs>
+        <w:ind w:left="720" w:hanging="360"/>
+      </w:pPr>
+    </w:lvl>
+    <w:lvl w:ilvl="1" w:tentative="1">
+      <w:start w:val="1"/>
+      <w:numFmt w:val="decimal"/>
+      <w:lvlText w:val="%2."/>
+      <w:lvlJc w:val="left"/>
+      <w:pPr>
+        <w:tabs>
+          <w:tab w:val="num" w:pos="1440"/>
+        </w:tabs>
+        <w:ind w:left="1440" w:hanging="360"/>
+      </w:pPr>
+    </w:lvl>
+    <w:lvl w:ilvl="2" w:tentative="1">
+      <w:start w:val="1"/>
+      <w:numFmt w:val="decimal"/>
+      <w:lvlText w:val="%3."/>
+      <w:lvlJc w:val="left"/>
+      <w:pPr>
+        <w:tabs>
+          <w:tab w:val="num" w:pos="2160"/>
+        </w:tabs>
+        <w:ind w:left="2160" w:hanging="360"/>
+      </w:pPr>
+    </w:lvl>
+    <w:lvl w:ilvl="3" w:tentative="1">
+      <w:start w:val="1"/>
+      <w:numFmt w:val="decimal"/>
+      <w:lvlText w:val="%4."/>
+      <w:lvlJc w:val="left"/>
+      <w:pPr>
+        <w:tabs>
+          <w:tab w:val="num" w:pos="2880"/>
+        </w:tabs>
+        <w:ind w:left="2880" w:hanging="360"/>
+      </w:pPr>
+    </w:lvl>
+    <w:lvl w:ilvl="4" w:tentative="1">
+      <w:start w:val="1"/>
+      <w:numFmt w:val="decimal"/>
+      <w:lvlText w:val="%5."/>
+      <w:lvlJc w:val="left"/>
+      <w:pPr>
+        <w:tabs>
+          <w:tab w:val="num" w:pos="3600"/>
+        </w:tabs>
+        <w:ind w:left="3600" w:hanging="360"/>
+      </w:pPr>
+    </w:lvl>
+    <w:lvl w:ilvl="5" w:tentative="1">
+      <w:start w:val="1"/>
+      <w:numFmt w:val="decimal"/>
+      <w:lvlText w:val="%6."/>
+      <w:lvlJc w:val="left"/>
+      <w:pPr>
+        <w:tabs>
+          <w:tab w:val="num" w:pos="4320"/>
+        </w:tabs>
+        <w:ind w:left="4320" w:hanging="360"/>
+      </w:pPr>
+    </w:lvl>
+    <w:lvl w:ilvl="6" w:tentative="1">
+      <w:start w:val="1"/>
+      <w:numFmt w:val="decimal"/>
+      <w:lvlText w:val="%7."/>
+      <w:lvlJc w:val="left"/>
+      <w:pPr>
+        <w:tabs>
+          <w:tab w:val="num" w:pos="5040"/>
+        </w:tabs>
+        <w:ind w:left="5040" w:hanging="360"/>
+      </w:pPr>
+    </w:lvl>
+    <w:lvl w:ilvl="7" w:tentative="1">
+      <w:start w:val="1"/>
+      <w:numFmt w:val="decimal"/>
+      <w:lvlText w:val="%8."/>
+      <w:lvlJc w:val="left"/>
+      <w:pPr>
+        <w:tabs>
+          <w:tab w:val="num" w:pos="5760"/>
+        </w:tabs>
+        <w:ind w:left="5760" w:hanging="360"/>
+      </w:pPr>
+    </w:lvl>
+    <w:lvl w:ilvl="8" w:tentative="1">
+      <w:start w:val="1"/>
+      <w:numFmt w:val="decimal"/>
+      <w:lvlText w:val="%9."/>
+      <w:lvlJc w:val="left"/>
+      <w:pPr>
+        <w:tabs>
+          <w:tab w:val="num" w:pos="6480"/>
+        </w:tabs>
+        <w:ind w:left="6480" w:hanging="360"/>
+      </w:pPr>
+    </w:lvl>
+  </w:abstractNum>
+  <w:abstractNum w:abstractNumId="36">
     <w:nsid w:val="59025C14"/>
     <w:multiLevelType w:val="multilevel"/>
     <w:tmpl w:val="64B4CEC2"/>
@@ -11545,7 +12975,7 @@
       </w:pPr>
     </w:lvl>
   </w:abstractNum>
-  <w:abstractNum w:abstractNumId="31">
+  <w:abstractNum w:abstractNumId="37">
     <w:nsid w:val="59107340"/>
     <w:multiLevelType w:val="multilevel"/>
     <w:tmpl w:val="5C4E9B1A"/>
@@ -11694,7 +13124,7 @@
       </w:rPr>
     </w:lvl>
   </w:abstractNum>
-  <w:abstractNum w:abstractNumId="32">
+  <w:abstractNum w:abstractNumId="38">
     <w:nsid w:val="629F3C0A"/>
     <w:multiLevelType w:val="multilevel"/>
     <w:tmpl w:val="04826BE4"/>
@@ -11807,7 +13237,7 @@
       </w:pPr>
     </w:lvl>
   </w:abstractNum>
-  <w:abstractNum w:abstractNumId="33">
+  <w:abstractNum w:abstractNumId="39">
     <w:nsid w:val="62C91716"/>
     <w:multiLevelType w:val="multilevel"/>
     <w:tmpl w:val="B63479E0"/>
@@ -11920,7 +13350,7 @@
       </w:pPr>
     </w:lvl>
   </w:abstractNum>
-  <w:abstractNum w:abstractNumId="34">
+  <w:abstractNum w:abstractNumId="40">
     <w:nsid w:val="62D965EF"/>
     <w:multiLevelType w:val="multilevel"/>
     <w:tmpl w:val="A0AC85F0"/>
@@ -12033,7 +13463,7 @@
       </w:pPr>
     </w:lvl>
   </w:abstractNum>
-  <w:abstractNum w:abstractNumId="35">
+  <w:abstractNum w:abstractNumId="41">
     <w:nsid w:val="63FE4529"/>
     <w:multiLevelType w:val="multilevel"/>
     <w:tmpl w:val="DC5A1508"/>
@@ -12146,7 +13576,7 @@
       </w:pPr>
     </w:lvl>
   </w:abstractNum>
-  <w:abstractNum w:abstractNumId="36">
+  <w:abstractNum w:abstractNumId="42">
     <w:nsid w:val="665A5E47"/>
     <w:multiLevelType w:val="multilevel"/>
     <w:tmpl w:val="0A92ECD8"/>
@@ -12259,7 +13689,7 @@
       </w:pPr>
     </w:lvl>
   </w:abstractNum>
-  <w:abstractNum w:abstractNumId="37">
+  <w:abstractNum w:abstractNumId="43">
     <w:nsid w:val="67EF7D3B"/>
     <w:multiLevelType w:val="multilevel"/>
     <w:tmpl w:val="462A4CD6"/>
@@ -12372,7 +13802,7 @@
       </w:pPr>
     </w:lvl>
   </w:abstractNum>
-  <w:abstractNum w:abstractNumId="38">
+  <w:abstractNum w:abstractNumId="44">
     <w:nsid w:val="69010A77"/>
     <w:multiLevelType w:val="multilevel"/>
     <w:tmpl w:val="41826B2A"/>
@@ -12485,7 +13915,7 @@
       </w:pPr>
     </w:lvl>
   </w:abstractNum>
-  <w:abstractNum w:abstractNumId="39">
+  <w:abstractNum w:abstractNumId="45">
     <w:nsid w:val="6DBD40A7"/>
     <w:multiLevelType w:val="multilevel"/>
     <w:tmpl w:val="06DEBE6A"/>
@@ -12598,7 +14028,7 @@
       </w:pPr>
     </w:lvl>
   </w:abstractNum>
-  <w:abstractNum w:abstractNumId="40">
+  <w:abstractNum w:abstractNumId="46">
     <w:nsid w:val="6F991015"/>
     <w:multiLevelType w:val="multilevel"/>
     <w:tmpl w:val="68DAE7DE"/>
@@ -12711,7 +14141,7 @@
       </w:pPr>
     </w:lvl>
   </w:abstractNum>
-  <w:abstractNum w:abstractNumId="41">
+  <w:abstractNum w:abstractNumId="47">
     <w:nsid w:val="7384629F"/>
     <w:multiLevelType w:val="multilevel"/>
     <w:tmpl w:val="52E2269A"/>
@@ -12824,7 +14254,7 @@
       </w:pPr>
     </w:lvl>
   </w:abstractNum>
-  <w:abstractNum w:abstractNumId="42">
+  <w:abstractNum w:abstractNumId="48">
     <w:nsid w:val="738C14A3"/>
     <w:multiLevelType w:val="multilevel"/>
     <w:tmpl w:val="B5AC29A2"/>
@@ -12938,133 +14368,151 @@
     </w:lvl>
   </w:abstractNum>
   <w:num w:numId="1">
-    <w:abstractNumId w:val="21"/>
+    <w:abstractNumId w:val="25"/>
   </w:num>
   <w:num w:numId="2">
-    <w:abstractNumId w:val="35"/>
+    <w:abstractNumId w:val="41"/>
   </w:num>
   <w:num w:numId="3">
-    <w:abstractNumId w:val="34"/>
+    <w:abstractNumId w:val="40"/>
   </w:num>
   <w:num w:numId="4">
-    <w:abstractNumId w:val="25"/>
+    <w:abstractNumId w:val="30"/>
   </w:num>
   <w:num w:numId="5">
-    <w:abstractNumId w:val="18"/>
+    <w:abstractNumId w:val="22"/>
   </w:num>
   <w:num w:numId="6">
-    <w:abstractNumId w:val="13"/>
+    <w:abstractNumId w:val="17"/>
   </w:num>
   <w:num w:numId="7">
-    <w:abstractNumId w:val="12"/>
+    <w:abstractNumId w:val="16"/>
   </w:num>
   <w:num w:numId="8">
-    <w:abstractNumId w:val="16"/>
+    <w:abstractNumId w:val="20"/>
   </w:num>
   <w:num w:numId="9">
-    <w:abstractNumId w:val="27"/>
+    <w:abstractNumId w:val="32"/>
   </w:num>
   <w:num w:numId="10">
     <w:abstractNumId w:val="2"/>
   </w:num>
   <w:num w:numId="11">
-    <w:abstractNumId w:val="9"/>
+    <w:abstractNumId w:val="12"/>
   </w:num>
   <w:num w:numId="12">
+    <w:abstractNumId w:val="44"/>
+  </w:num>
+  <w:num w:numId="13">
     <w:abstractNumId w:val="38"/>
   </w:num>
-  <w:num w:numId="13">
-    <w:abstractNumId w:val="32"/>
-  </w:num>
   <w:num w:numId="14">
-    <w:abstractNumId w:val="42"/>
+    <w:abstractNumId w:val="48"/>
   </w:num>
   <w:num w:numId="15">
-    <w:abstractNumId w:val="14"/>
+    <w:abstractNumId w:val="18"/>
   </w:num>
   <w:num w:numId="16">
-    <w:abstractNumId w:val="29"/>
+    <w:abstractNumId w:val="34"/>
   </w:num>
   <w:num w:numId="17">
     <w:abstractNumId w:val="0"/>
   </w:num>
   <w:num w:numId="18">
-    <w:abstractNumId w:val="19"/>
+    <w:abstractNumId w:val="23"/>
   </w:num>
   <w:num w:numId="19">
-    <w:abstractNumId w:val="6"/>
+    <w:abstractNumId w:val="7"/>
   </w:num>
   <w:num w:numId="20">
-    <w:abstractNumId w:val="26"/>
+    <w:abstractNumId w:val="31"/>
   </w:num>
   <w:num w:numId="21">
-    <w:abstractNumId w:val="39"/>
+    <w:abstractNumId w:val="45"/>
   </w:num>
   <w:num w:numId="22">
     <w:abstractNumId w:val="4"/>
   </w:num>
   <w:num w:numId="23">
-    <w:abstractNumId w:val="22"/>
+    <w:abstractNumId w:val="26"/>
   </w:num>
   <w:num w:numId="24">
-    <w:abstractNumId w:val="36"/>
+    <w:abstractNumId w:val="42"/>
   </w:num>
   <w:num w:numId="25">
     <w:abstractNumId w:val="3"/>
   </w:num>
   <w:num w:numId="26">
-    <w:abstractNumId w:val="31"/>
+    <w:abstractNumId w:val="37"/>
   </w:num>
   <w:num w:numId="27">
-    <w:abstractNumId w:val="20"/>
+    <w:abstractNumId w:val="24"/>
   </w:num>
   <w:num w:numId="28">
-    <w:abstractNumId w:val="5"/>
+    <w:abstractNumId w:val="6"/>
   </w:num>
   <w:num w:numId="29">
     <w:abstractNumId w:val="1"/>
   </w:num>
   <w:num w:numId="30">
-    <w:abstractNumId w:val="7"/>
+    <w:abstractNumId w:val="9"/>
   </w:num>
   <w:num w:numId="31">
+    <w:abstractNumId w:val="13"/>
+  </w:num>
+  <w:num w:numId="32">
+    <w:abstractNumId w:val="27"/>
+  </w:num>
+  <w:num w:numId="33">
     <w:abstractNumId w:val="10"/>
   </w:num>
-  <w:num w:numId="32">
-    <w:abstractNumId w:val="23"/>
+  <w:num w:numId="34">
+    <w:abstractNumId w:val="46"/>
   </w:num>
-  <w:num w:numId="33">
+  <w:num w:numId="35">
+    <w:abstractNumId w:val="47"/>
+  </w:num>
+  <w:num w:numId="36">
+    <w:abstractNumId w:val="43"/>
+  </w:num>
+  <w:num w:numId="37">
+    <w:abstractNumId w:val="29"/>
+  </w:num>
+  <w:num w:numId="38">
+    <w:abstractNumId w:val="33"/>
+  </w:num>
+  <w:num w:numId="39">
+    <w:abstractNumId w:val="39"/>
+  </w:num>
+  <w:num w:numId="40">
+    <w:abstractNumId w:val="21"/>
+  </w:num>
+  <w:num w:numId="41">
+    <w:abstractNumId w:val="15"/>
+  </w:num>
+  <w:num w:numId="42">
+    <w:abstractNumId w:val="19"/>
+  </w:num>
+  <w:num w:numId="43">
+    <w:abstractNumId w:val="36"/>
+  </w:num>
+  <w:num w:numId="44">
+    <w:abstractNumId w:val="14"/>
+  </w:num>
+  <w:num w:numId="45">
+    <w:abstractNumId w:val="11"/>
+  </w:num>
+  <w:num w:numId="46">
+    <w:abstractNumId w:val="5"/>
+  </w:num>
+  <w:num w:numId="47">
+    <w:abstractNumId w:val="35"/>
+  </w:num>
+  <w:num w:numId="48">
     <w:abstractNumId w:val="8"/>
   </w:num>
-  <w:num w:numId="34">
-    <w:abstractNumId w:val="40"/>
-  </w:num>
-  <w:num w:numId="35">
-    <w:abstractNumId w:val="41"/>
-  </w:num>
-  <w:num w:numId="36">
-    <w:abstractNumId w:val="37"/>
-  </w:num>
-  <w:num w:numId="37">
-    <w:abstractNumId w:val="24"/>
-  </w:num>
-  <w:num w:numId="38">
+  <w:num w:numId="49">
     <w:abstractNumId w:val="28"/>
-  </w:num>
-  <w:num w:numId="39">
-    <w:abstractNumId w:val="33"/>
-  </w:num>
-  <w:num w:numId="40">
-    <w:abstractNumId w:val="17"/>
-  </w:num>
-  <w:num w:numId="41">
-    <w:abstractNumId w:val="11"/>
-  </w:num>
-  <w:num w:numId="42">
-    <w:abstractNumId w:val="15"/>
-  </w:num>
-  <w:num w:numId="43">
-    <w:abstractNumId w:val="30"/>
   </w:num>
 </w:numbering>
 </file>

--- a/소비자심리학/소비자심리학 문제정리.docx
+++ b/소비자심리학/소비자심리학 문제정리.docx
@@ -8729,6 +8729,828 @@
       </w:r>
     </w:p>
     <w:p>
+      <w:pPr>
+        <w:pStyle w:val="a7"/>
+      </w:pPr>
+      <w:r>
+        <w:rPr>
+          <w:rFonts w:hint="eastAsia"/>
+        </w:rPr>
+        <w:t xml:space="preserve">Q1. </w:t>
+      </w:r>
+      <w:r>
+        <w:t>다음 중 커뮤니케이션의 주요 구성요소라고 할 수 없는 것은?</w:t>
+      </w:r>
+    </w:p>
+    <w:p>
+      <w:pPr>
+        <w:widowControl/>
+        <w:numPr>
+          <w:ilvl w:val="0"/>
+          <w:numId w:val="50"/>
+        </w:numPr>
+        <w:wordWrap/>
+        <w:autoSpaceDE/>
+        <w:autoSpaceDN/>
+        <w:spacing w:before="100" w:beforeAutospacing="1" w:after="100" w:afterAutospacing="1" w:line="240" w:lineRule="auto"/>
+        <w:jc w:val="left"/>
+      </w:pPr>
+      <w:hyperlink r:id="rId280" w:tooltip="보기1번" w:history="1">
+        <w:r>
+          <w:rPr>
+            <w:rStyle w:val="a8"/>
+          </w:rPr>
+          <w:t>송신자(Sender)</w:t>
+        </w:r>
+      </w:hyperlink>
+    </w:p>
+    <w:p>
+      <w:pPr>
+        <w:widowControl/>
+        <w:numPr>
+          <w:ilvl w:val="0"/>
+          <w:numId w:val="50"/>
+        </w:numPr>
+        <w:wordWrap/>
+        <w:autoSpaceDE/>
+        <w:autoSpaceDN/>
+        <w:spacing w:before="100" w:beforeAutospacing="1" w:after="100" w:afterAutospacing="1" w:line="240" w:lineRule="auto"/>
+        <w:jc w:val="left"/>
+      </w:pPr>
+      <w:hyperlink r:id="rId281" w:tooltip="보기2번" w:history="1">
+        <w:r>
+          <w:rPr>
+            <w:rStyle w:val="a8"/>
+          </w:rPr>
+          <w:t>수신자(Receiver)</w:t>
+        </w:r>
+      </w:hyperlink>
+    </w:p>
+    <w:p>
+      <w:pPr>
+        <w:widowControl/>
+        <w:numPr>
+          <w:ilvl w:val="0"/>
+          <w:numId w:val="50"/>
+        </w:numPr>
+        <w:wordWrap/>
+        <w:autoSpaceDE/>
+        <w:autoSpaceDN/>
+        <w:spacing w:before="100" w:beforeAutospacing="1" w:after="100" w:afterAutospacing="1" w:line="240" w:lineRule="auto"/>
+        <w:jc w:val="left"/>
+      </w:pPr>
+      <w:hyperlink r:id="rId282" w:tooltip="보기3번" w:history="1">
+        <w:r>
+          <w:rPr>
+            <w:rStyle w:val="a8"/>
+          </w:rPr>
+          <w:t>메시지(Message)</w:t>
+        </w:r>
+      </w:hyperlink>
+    </w:p>
+    <w:p>
+      <w:pPr>
+        <w:widowControl/>
+        <w:numPr>
+          <w:ilvl w:val="0"/>
+          <w:numId w:val="50"/>
+        </w:numPr>
+        <w:wordWrap/>
+        <w:autoSpaceDE/>
+        <w:autoSpaceDN/>
+        <w:spacing w:before="100" w:beforeAutospacing="1" w:after="100" w:afterAutospacing="1" w:line="240" w:lineRule="auto"/>
+        <w:jc w:val="left"/>
+      </w:pPr>
+      <w:hyperlink r:id="rId283" w:tooltip="보기4번" w:history="1">
+        <w:r>
+          <w:rPr>
+            <w:rStyle w:val="a8"/>
+          </w:rPr>
+          <w:t>채널(Channel)</w:t>
+        </w:r>
+      </w:hyperlink>
+    </w:p>
+    <w:p>
+      <w:pPr>
+        <w:widowControl/>
+        <w:numPr>
+          <w:ilvl w:val="0"/>
+          <w:numId w:val="50"/>
+        </w:numPr>
+        <w:wordWrap/>
+        <w:autoSpaceDE/>
+        <w:autoSpaceDN/>
+        <w:spacing w:before="100" w:beforeAutospacing="1" w:after="100" w:afterAutospacing="1" w:line="240" w:lineRule="auto"/>
+        <w:jc w:val="left"/>
+        <w:rPr>
+          <w:color w:val="FF0000"/>
+        </w:rPr>
+      </w:pPr>
+      <w:hyperlink r:id="rId284" w:tooltip="보기5번" w:history="1">
+        <w:r>
+          <w:rPr>
+            <w:rStyle w:val="a8"/>
+            <w:color w:val="FF0000"/>
+          </w:rPr>
+          <w:t>의도성(Conscious intent)</w:t>
+        </w:r>
+      </w:hyperlink>
+    </w:p>
+    <w:p>
+      <w:pPr>
+        <w:pStyle w:val="a7"/>
+        <w:ind w:left="720"/>
+      </w:pPr>
+      <w:r>
+        <w:t>커뮤니케이션의 주요 구성요소는 송신자(Sender), 메시지(Message), 채널(Channel), 수신자(Receiver)이다.</w:t>
+      </w:r>
+    </w:p>
+    <w:p>
+      <w:pPr>
+        <w:pStyle w:val="a7"/>
+      </w:pPr>
+      <w:r>
+        <w:rPr>
+          <w:rFonts w:hint="eastAsia"/>
+        </w:rPr>
+        <w:t xml:space="preserve">Q2. </w:t>
+      </w:r>
+      <w:r>
+        <w:t>다음 광고에서 정보원(Source)이라고 할 수 있는 것은?</w:t>
+      </w:r>
+    </w:p>
+    <w:p>
+      <w:pPr>
+        <w:widowControl/>
+        <w:numPr>
+          <w:ilvl w:val="0"/>
+          <w:numId w:val="51"/>
+        </w:numPr>
+        <w:wordWrap/>
+        <w:autoSpaceDE/>
+        <w:autoSpaceDN/>
+        <w:spacing w:before="100" w:beforeAutospacing="1" w:after="100" w:afterAutospacing="1" w:line="240" w:lineRule="auto"/>
+        <w:jc w:val="left"/>
+        <w:rPr>
+          <w:color w:val="FF0000"/>
+        </w:rPr>
+      </w:pPr>
+      <w:hyperlink r:id="rId285" w:tooltip="보기1번" w:history="1">
+        <w:r>
+          <w:rPr>
+            <w:rStyle w:val="a8"/>
+            <w:color w:val="FF0000"/>
+          </w:rPr>
+          <w:t>광고주(Advertiser)</w:t>
+        </w:r>
+      </w:hyperlink>
+    </w:p>
+    <w:p>
+      <w:pPr>
+        <w:widowControl/>
+        <w:numPr>
+          <w:ilvl w:val="0"/>
+          <w:numId w:val="51"/>
+        </w:numPr>
+        <w:wordWrap/>
+        <w:autoSpaceDE/>
+        <w:autoSpaceDN/>
+        <w:spacing w:before="100" w:beforeAutospacing="1" w:after="100" w:afterAutospacing="1" w:line="240" w:lineRule="auto"/>
+        <w:jc w:val="left"/>
+      </w:pPr>
+      <w:hyperlink r:id="rId286" w:tooltip="보기2번" w:history="1">
+        <w:r>
+          <w:rPr>
+            <w:rStyle w:val="a8"/>
+          </w:rPr>
+          <w:t>메시지(Message)</w:t>
+        </w:r>
+      </w:hyperlink>
+    </w:p>
+    <w:p>
+      <w:pPr>
+        <w:widowControl/>
+        <w:numPr>
+          <w:ilvl w:val="0"/>
+          <w:numId w:val="51"/>
+        </w:numPr>
+        <w:wordWrap/>
+        <w:autoSpaceDE/>
+        <w:autoSpaceDN/>
+        <w:spacing w:before="100" w:beforeAutospacing="1" w:after="100" w:afterAutospacing="1" w:line="240" w:lineRule="auto"/>
+        <w:jc w:val="left"/>
+      </w:pPr>
+      <w:hyperlink r:id="rId287" w:tooltip="보기3번" w:history="1">
+        <w:r>
+          <w:rPr>
+            <w:rStyle w:val="a8"/>
+          </w:rPr>
+          <w:t>수신자(Receiver)</w:t>
+        </w:r>
+      </w:hyperlink>
+    </w:p>
+    <w:p>
+      <w:pPr>
+        <w:widowControl/>
+        <w:numPr>
+          <w:ilvl w:val="0"/>
+          <w:numId w:val="51"/>
+        </w:numPr>
+        <w:wordWrap/>
+        <w:autoSpaceDE/>
+        <w:autoSpaceDN/>
+        <w:spacing w:before="100" w:beforeAutospacing="1" w:after="100" w:afterAutospacing="1" w:line="240" w:lineRule="auto"/>
+        <w:jc w:val="left"/>
+      </w:pPr>
+      <w:hyperlink r:id="rId288" w:tooltip="보기4번" w:history="1">
+        <w:r>
+          <w:rPr>
+            <w:rStyle w:val="a8"/>
+          </w:rPr>
+          <w:t>광고물(Advertisement)</w:t>
+        </w:r>
+      </w:hyperlink>
+    </w:p>
+    <w:p>
+      <w:pPr>
+        <w:widowControl/>
+        <w:numPr>
+          <w:ilvl w:val="0"/>
+          <w:numId w:val="51"/>
+        </w:numPr>
+        <w:wordWrap/>
+        <w:autoSpaceDE/>
+        <w:autoSpaceDN/>
+        <w:spacing w:before="100" w:beforeAutospacing="1" w:after="100" w:afterAutospacing="1" w:line="240" w:lineRule="auto"/>
+        <w:jc w:val="left"/>
+      </w:pPr>
+      <w:hyperlink r:id="rId289" w:tooltip="보기5번" w:history="1">
+        <w:r>
+          <w:rPr>
+            <w:rStyle w:val="a8"/>
+          </w:rPr>
+          <w:t>의도(Intent)</w:t>
+        </w:r>
+      </w:hyperlink>
+    </w:p>
+    <w:p>
+      <w:pPr>
+        <w:pStyle w:val="a7"/>
+        <w:ind w:left="720"/>
+      </w:pPr>
+      <w:r>
+        <w:t>광고에서 정보원이란 특정 제품이나 브랜드에 대한 광고 메시지를 보내는 주체인 광고주(Advertiser)나 광고에서 광고주의 메시지를 대신 전달하는 광고모델, 또는 경우에 따라서는 메시지를 전달하는 매체가 될 수도 있다.</w:t>
+      </w:r>
+    </w:p>
+    <w:p>
+      <w:pPr>
+        <w:pStyle w:val="num3"/>
+      </w:pPr>
+      <w:r>
+        <w:rPr>
+          <w:rFonts w:hint="eastAsia"/>
+        </w:rPr>
+        <w:t xml:space="preserve">Q3. </w:t>
+      </w:r>
+      <w:r>
+        <w:t>다음 중 정보원의 공신력(Srouce credibility)에 대한 설명으로 올바르지 않은 것은?</w:t>
+      </w:r>
+    </w:p>
+    <w:p>
+      <w:pPr>
+        <w:widowControl/>
+        <w:numPr>
+          <w:ilvl w:val="0"/>
+          <w:numId w:val="52"/>
+        </w:numPr>
+        <w:wordWrap/>
+        <w:autoSpaceDE/>
+        <w:autoSpaceDN/>
+        <w:spacing w:before="100" w:beforeAutospacing="1" w:after="100" w:afterAutospacing="1" w:line="240" w:lineRule="auto"/>
+        <w:jc w:val="left"/>
+      </w:pPr>
+      <w:hyperlink r:id="rId290" w:tooltip="보기1번" w:history="1">
+        <w:r>
+          <w:rPr>
+            <w:rStyle w:val="a8"/>
+          </w:rPr>
+          <w:t xml:space="preserve">정보원의 전문성이란 정보원이 건전한 결론을 낼 수 있는 지식이나 능력을 가지고 있다고 수용자가 지각하는 정도를 말한다. </w:t>
+        </w:r>
+      </w:hyperlink>
+    </w:p>
+    <w:p>
+      <w:pPr>
+        <w:widowControl/>
+        <w:numPr>
+          <w:ilvl w:val="0"/>
+          <w:numId w:val="52"/>
+        </w:numPr>
+        <w:wordWrap/>
+        <w:autoSpaceDE/>
+        <w:autoSpaceDN/>
+        <w:spacing w:before="100" w:beforeAutospacing="1" w:after="100" w:afterAutospacing="1" w:line="240" w:lineRule="auto"/>
+        <w:jc w:val="left"/>
+      </w:pPr>
+      <w:hyperlink r:id="rId291" w:tooltip="보기2번" w:history="1">
+        <w:r>
+          <w:rPr>
+            <w:rStyle w:val="a8"/>
+          </w:rPr>
+          <w:t>정보원의 신뢰성이란 정보원이 수용자에게 선의를 가지고 말하고 있다고 수용자 자신이 판단한 바를 말한다.</w:t>
+        </w:r>
+      </w:hyperlink>
+    </w:p>
+    <w:p>
+      <w:pPr>
+        <w:widowControl/>
+        <w:numPr>
+          <w:ilvl w:val="0"/>
+          <w:numId w:val="52"/>
+        </w:numPr>
+        <w:wordWrap/>
+        <w:autoSpaceDE/>
+        <w:autoSpaceDN/>
+        <w:spacing w:before="100" w:beforeAutospacing="1" w:after="100" w:afterAutospacing="1" w:line="240" w:lineRule="auto"/>
+        <w:jc w:val="left"/>
+      </w:pPr>
+      <w:hyperlink r:id="rId292" w:tooltip="보기3번" w:history="1">
+        <w:r>
+          <w:rPr>
+            <w:rStyle w:val="a8"/>
+          </w:rPr>
+          <w:t>정보원의 신뢰성은 전문성 못지않게 커뮤니케이션 효과에 중요한 영향을 미친다.</w:t>
+        </w:r>
+      </w:hyperlink>
+    </w:p>
+    <w:p>
+      <w:pPr>
+        <w:widowControl/>
+        <w:numPr>
+          <w:ilvl w:val="0"/>
+          <w:numId w:val="52"/>
+        </w:numPr>
+        <w:wordWrap/>
+        <w:autoSpaceDE/>
+        <w:autoSpaceDN/>
+        <w:spacing w:before="100" w:beforeAutospacing="1" w:after="100" w:afterAutospacing="1" w:line="240" w:lineRule="auto"/>
+        <w:jc w:val="left"/>
+        <w:rPr>
+          <w:color w:val="FF0000"/>
+        </w:rPr>
+      </w:pPr>
+      <w:hyperlink r:id="rId293" w:tooltip="보기4번" w:history="1">
+        <w:r>
+          <w:rPr>
+            <w:rStyle w:val="a8"/>
+            <w:color w:val="FF0000"/>
+          </w:rPr>
+          <w:t>정보원의 공신력(Source credibility)에는 신체적 매력성(Physical attractiveness)과 심리적 매력성(Psycological attractiveness)이 포함된다.</w:t>
+        </w:r>
+      </w:hyperlink>
+    </w:p>
+    <w:p>
+      <w:pPr>
+        <w:widowControl/>
+        <w:numPr>
+          <w:ilvl w:val="0"/>
+          <w:numId w:val="52"/>
+        </w:numPr>
+        <w:wordWrap/>
+        <w:autoSpaceDE/>
+        <w:autoSpaceDN/>
+        <w:spacing w:before="100" w:beforeAutospacing="1" w:after="100" w:afterAutospacing="1" w:line="240" w:lineRule="auto"/>
+        <w:jc w:val="left"/>
+      </w:pPr>
+      <w:hyperlink r:id="rId294" w:tooltip="보기5번" w:history="1">
+        <w:r>
+          <w:rPr>
+            <w:rStyle w:val="a8"/>
+          </w:rPr>
+          <w:t xml:space="preserve">대체로 수용자들은 정보원의 교육 정도, 경험, 지능, 업적, 사회적 지위 등과 주어진 이슈에 대한 그의 지식 또는 의견 등을 기준으로 그 정보원의 전문성을 지각, 판단한다. </w:t>
+        </w:r>
+      </w:hyperlink>
+    </w:p>
+    <w:p>
+      <w:pPr>
+        <w:pStyle w:val="a7"/>
+        <w:ind w:left="720"/>
+      </w:pPr>
+      <w:r>
+        <w:t>신체적 매력성(Physical attractiveness)과 심리적 매력성(Psycological attractiveness)은 정보원의 매력(Source attractiveness)에 포함된다.</w:t>
+      </w:r>
+    </w:p>
+    <w:p>
+      <w:pPr>
+        <w:pStyle w:val="a7"/>
+      </w:pPr>
+      <w:r>
+        <w:rPr>
+          <w:rFonts w:hint="eastAsia"/>
+        </w:rPr>
+        <w:t xml:space="preserve">Q1. </w:t>
+      </w:r>
+      <w:r>
+        <w:t>다음 중 메시지 주장 측면성(Sideness)에 대한 설명으로 올바르지 않은 것은?</w:t>
+      </w:r>
+    </w:p>
+    <w:p>
+      <w:pPr>
+        <w:widowControl/>
+        <w:numPr>
+          <w:ilvl w:val="0"/>
+          <w:numId w:val="53"/>
+        </w:numPr>
+        <w:wordWrap/>
+        <w:autoSpaceDE/>
+        <w:autoSpaceDN/>
+        <w:spacing w:before="100" w:beforeAutospacing="1" w:after="100" w:afterAutospacing="1" w:line="240" w:lineRule="auto"/>
+        <w:jc w:val="left"/>
+      </w:pPr>
+      <w:hyperlink r:id="rId295" w:tooltip="보기1번" w:history="1">
+        <w:r>
+          <w:rPr>
+            <w:rStyle w:val="a8"/>
+          </w:rPr>
+          <w:t xml:space="preserve">메시지 주장의 측면성(Sideness)이란 메시지 내에서 정보원이 자신의 주장을 내세우는 데 있어서 긍정적인 면만 내세우는지, 아니면 부정적인 면도 동시에 강조하는지를 말하는 것이다. </w:t>
+        </w:r>
+      </w:hyperlink>
+    </w:p>
+    <w:p>
+      <w:pPr>
+        <w:widowControl/>
+        <w:numPr>
+          <w:ilvl w:val="0"/>
+          <w:numId w:val="53"/>
+        </w:numPr>
+        <w:wordWrap/>
+        <w:autoSpaceDE/>
+        <w:autoSpaceDN/>
+        <w:spacing w:before="100" w:beforeAutospacing="1" w:after="100" w:afterAutospacing="1" w:line="240" w:lineRule="auto"/>
+        <w:jc w:val="left"/>
+      </w:pPr>
+      <w:hyperlink r:id="rId296" w:tooltip="보기2번" w:history="1">
+        <w:r>
+          <w:rPr>
+            <w:rStyle w:val="a8"/>
+          </w:rPr>
+          <w:t>일면적 메시지(One-side message)로 이는 긍정적인 측면만을 언급하는 것이다.</w:t>
+        </w:r>
+      </w:hyperlink>
+    </w:p>
+    <w:p>
+      <w:pPr>
+        <w:widowControl/>
+        <w:numPr>
+          <w:ilvl w:val="0"/>
+          <w:numId w:val="53"/>
+        </w:numPr>
+        <w:wordWrap/>
+        <w:autoSpaceDE/>
+        <w:autoSpaceDN/>
+        <w:spacing w:before="100" w:beforeAutospacing="1" w:after="100" w:afterAutospacing="1" w:line="240" w:lineRule="auto"/>
+        <w:jc w:val="left"/>
+      </w:pPr>
+      <w:hyperlink r:id="rId297" w:tooltip="보기3번" w:history="1">
+        <w:r>
+          <w:rPr>
+            <w:rStyle w:val="a8"/>
+          </w:rPr>
+          <w:t>양면적 메시지(Two-side message)로 이는 긍정적, 부정적 측면을 모두 제시하는 것을 말한다.</w:t>
+        </w:r>
+      </w:hyperlink>
+    </w:p>
+    <w:p>
+      <w:pPr>
+        <w:widowControl/>
+        <w:numPr>
+          <w:ilvl w:val="0"/>
+          <w:numId w:val="53"/>
+        </w:numPr>
+        <w:wordWrap/>
+        <w:autoSpaceDE/>
+        <w:autoSpaceDN/>
+        <w:spacing w:before="100" w:beforeAutospacing="1" w:after="100" w:afterAutospacing="1" w:line="240" w:lineRule="auto"/>
+        <w:jc w:val="left"/>
+      </w:pPr>
+      <w:hyperlink r:id="rId298" w:tooltip="보기4번" w:history="1">
+        <w:r>
+          <w:rPr>
+            <w:rStyle w:val="a8"/>
+          </w:rPr>
+          <w:t>일반적으로 일면적 메시지 제시는 수용자가 특정 주제에 대하여 이미 호의적인 의견이나 태도를 견지하고 있을 때 효과적이다.</w:t>
+        </w:r>
+      </w:hyperlink>
+    </w:p>
+    <w:p>
+      <w:pPr>
+        <w:widowControl/>
+        <w:numPr>
+          <w:ilvl w:val="0"/>
+          <w:numId w:val="53"/>
+        </w:numPr>
+        <w:wordWrap/>
+        <w:autoSpaceDE/>
+        <w:autoSpaceDN/>
+        <w:spacing w:before="100" w:beforeAutospacing="1" w:after="100" w:afterAutospacing="1" w:line="240" w:lineRule="auto"/>
+        <w:jc w:val="left"/>
+        <w:rPr>
+          <w:color w:val="FF0000"/>
+        </w:rPr>
+      </w:pPr>
+      <w:hyperlink r:id="rId299" w:tooltip="보기5번" w:history="1">
+        <w:r>
+          <w:rPr>
+            <w:rStyle w:val="a8"/>
+            <w:color w:val="FF0000"/>
+          </w:rPr>
+          <w:t>일반적으로 양면적 메시지 제시는 수용자가 반대의견이나 태도를 가지고 있지 않거나 반대 주장에 노출될 가능성이 없을 때, 그리고 교육 수준이 낮을 때 효과적이라고 한다.</w:t>
+        </w:r>
+      </w:hyperlink>
+    </w:p>
+    <w:p>
+      <w:pPr>
+        <w:pStyle w:val="a7"/>
+        <w:ind w:left="720"/>
+      </w:pPr>
+      <w:r>
+        <w:t>양면적 메시지 제시는 수용자가 반대의견이나 태도를 가지고 있거나 반대주장에 노출될 가능성이 있을 때, 그리고 교육수준이 높을 때 효과적이라고 한다.</w:t>
+      </w:r>
+    </w:p>
+    <w:p>
+      <w:pPr>
+        <w:pStyle w:val="num2"/>
+      </w:pPr>
+      <w:r>
+        <w:rPr>
+          <w:rFonts w:hint="eastAsia"/>
+        </w:rPr>
+        <w:t xml:space="preserve">Q2. </w:t>
+      </w:r>
+      <w:r>
+        <w:t>유머 소구 유형 중 '해학(Humor)'에 대한 설명으로 올바른 것은?</w:t>
+      </w:r>
+    </w:p>
+    <w:p>
+      <w:pPr>
+        <w:widowControl/>
+        <w:numPr>
+          <w:ilvl w:val="0"/>
+          <w:numId w:val="54"/>
+        </w:numPr>
+        <w:wordWrap/>
+        <w:autoSpaceDE/>
+        <w:autoSpaceDN/>
+        <w:spacing w:before="100" w:beforeAutospacing="1" w:after="100" w:afterAutospacing="1" w:line="240" w:lineRule="auto"/>
+        <w:jc w:val="left"/>
+        <w:rPr>
+          <w:color w:val="FF0000"/>
+        </w:rPr>
+      </w:pPr>
+      <w:hyperlink r:id="rId300" w:tooltip="보기1번" w:history="1">
+        <w:r>
+          <w:rPr>
+            <w:rStyle w:val="a8"/>
+            <w:color w:val="FF0000"/>
+          </w:rPr>
+          <w:t>풍자처럼 대상과 대립하고 대상을 공격함으로써 적대감을 드러내기보다는 사랑과 동정으로 대상을 포용하는 골계적 효과를 말한다.</w:t>
+        </w:r>
+      </w:hyperlink>
+    </w:p>
+    <w:p>
+      <w:pPr>
+        <w:widowControl/>
+        <w:numPr>
+          <w:ilvl w:val="0"/>
+          <w:numId w:val="54"/>
+        </w:numPr>
+        <w:wordWrap/>
+        <w:autoSpaceDE/>
+        <w:autoSpaceDN/>
+        <w:spacing w:before="100" w:beforeAutospacing="1" w:after="100" w:afterAutospacing="1" w:line="240" w:lineRule="auto"/>
+        <w:jc w:val="left"/>
+      </w:pPr>
+      <w:hyperlink r:id="rId301" w:tooltip="보기2번" w:history="1">
+        <w:r>
+          <w:rPr>
+            <w:rStyle w:val="a8"/>
+          </w:rPr>
+          <w:t>우리말의 '우스개'에 해당하는 것으로 간단히 말해 '언뜻 보기에도 남을 웃기기 위한 재미있고 우스운 말' 혹은 '짓' 정도의 익살에 해당한다.</w:t>
+        </w:r>
+      </w:hyperlink>
+    </w:p>
+    <w:p>
+      <w:pPr>
+        <w:widowControl/>
+        <w:numPr>
+          <w:ilvl w:val="0"/>
+          <w:numId w:val="54"/>
+        </w:numPr>
+        <w:wordWrap/>
+        <w:autoSpaceDE/>
+        <w:autoSpaceDN/>
+        <w:spacing w:before="100" w:beforeAutospacing="1" w:after="100" w:afterAutospacing="1" w:line="240" w:lineRule="auto"/>
+        <w:jc w:val="left"/>
+      </w:pPr>
+      <w:hyperlink r:id="rId302" w:tooltip="보기3번" w:history="1">
+        <w:r>
+          <w:rPr>
+            <w:rStyle w:val="a8"/>
+          </w:rPr>
+          <w:t>'포만, 잡다한, 또는 혼합시'를 의미하는 라틴어 Sature에서 유래한 말이다.</w:t>
+        </w:r>
+      </w:hyperlink>
+    </w:p>
+    <w:p>
+      <w:pPr>
+        <w:widowControl/>
+        <w:numPr>
+          <w:ilvl w:val="0"/>
+          <w:numId w:val="54"/>
+        </w:numPr>
+        <w:wordWrap/>
+        <w:autoSpaceDE/>
+        <w:autoSpaceDN/>
+        <w:spacing w:before="100" w:beforeAutospacing="1" w:after="100" w:afterAutospacing="1" w:line="240" w:lineRule="auto"/>
+        <w:jc w:val="left"/>
+      </w:pPr>
+      <w:hyperlink r:id="rId303" w:tooltip="보기4번" w:history="1">
+        <w:r>
+          <w:rPr>
+            <w:rStyle w:val="a8"/>
+          </w:rPr>
+          <w:t>'사회의 부조리, 불합리, 악습 등과 개인의 유행, 위선, 결핍 등을 지적하고 조소함으로써 일종의 골계적 효과를 나타내게 하는 언어적 표현의 한 형식'이다.</w:t>
+        </w:r>
+      </w:hyperlink>
+    </w:p>
+    <w:p>
+      <w:pPr>
+        <w:widowControl/>
+        <w:numPr>
+          <w:ilvl w:val="0"/>
+          <w:numId w:val="54"/>
+        </w:numPr>
+        <w:wordWrap/>
+        <w:autoSpaceDE/>
+        <w:autoSpaceDN/>
+        <w:spacing w:before="100" w:beforeAutospacing="1" w:after="100" w:afterAutospacing="1" w:line="240" w:lineRule="auto"/>
+        <w:jc w:val="left"/>
+      </w:pPr>
+      <w:hyperlink r:id="rId304" w:tooltip="보기5번" w:history="1">
+        <w:r>
+          <w:rPr>
+            <w:rStyle w:val="a8"/>
+          </w:rPr>
+          <w:t>고급스럽기보다는 천박하고, 세련되기보다는 촌스럽고, 새 것이라기 보다는 낡은 것 같고, 대중적이라기보다는 유일무이한 자신의 것을 추구하는 경향을 일컫는다.</w:t>
+        </w:r>
+      </w:hyperlink>
+    </w:p>
+    <w:p>
+      <w:pPr>
+        <w:pStyle w:val="a7"/>
+        <w:ind w:left="720"/>
+      </w:pPr>
+      <w:r>
+        <w:t>해학은 풍자처럼 대상과 대립하고 대상을 공격함으로써 적대감을 드러내기보다는 사랑과 동정으로 대상을 포용하는 골계적 효과를 말한다. 그러므로 해학의 웃음은 따스하고 인정 어린 마음의 여유에서 저절로 나오기 마련이다.</w:t>
+      </w:r>
+    </w:p>
+    <w:p>
+      <w:pPr>
+        <w:pStyle w:val="num3"/>
+      </w:pPr>
+      <w:r>
+        <w:rPr>
+          <w:rFonts w:hint="eastAsia"/>
+        </w:rPr>
+        <w:t xml:space="preserve">Q3. </w:t>
+      </w:r>
+      <w:r>
+        <w:t>비교 소구의 유형 중 '주장'에 대한 설명으로 올바른 것은?</w:t>
+      </w:r>
+    </w:p>
+    <w:p>
+      <w:pPr>
+        <w:widowControl/>
+        <w:numPr>
+          <w:ilvl w:val="0"/>
+          <w:numId w:val="55"/>
+        </w:numPr>
+        <w:wordWrap/>
+        <w:autoSpaceDE/>
+        <w:autoSpaceDN/>
+        <w:spacing w:before="100" w:beforeAutospacing="1" w:after="100" w:afterAutospacing="1" w:line="240" w:lineRule="auto"/>
+        <w:jc w:val="left"/>
+      </w:pPr>
+      <w:hyperlink r:id="rId305" w:tooltip="보기1번" w:history="1">
+        <w:r>
+          <w:rPr>
+            <w:rStyle w:val="a8"/>
+          </w:rPr>
+          <w:t>입증은 비교내용이 조사나 테스트, 또는 실험실 연구에 의해 증명된 경우를 말한다.</w:t>
+        </w:r>
+      </w:hyperlink>
+    </w:p>
+    <w:p>
+      <w:pPr>
+        <w:widowControl/>
+        <w:numPr>
+          <w:ilvl w:val="0"/>
+          <w:numId w:val="55"/>
+        </w:numPr>
+        <w:wordWrap/>
+        <w:autoSpaceDE/>
+        <w:autoSpaceDN/>
+        <w:spacing w:before="100" w:beforeAutospacing="1" w:after="100" w:afterAutospacing="1" w:line="240" w:lineRule="auto"/>
+        <w:jc w:val="left"/>
+      </w:pPr>
+      <w:hyperlink r:id="rId306" w:tooltip="보기2번" w:history="1">
+        <w:r>
+          <w:rPr>
+            <w:rStyle w:val="a8"/>
+          </w:rPr>
+          <w:t>경쟁브랜드를 직접적으로 명시하는 직접비교와 경쟁브랜드를 명시하지 않는 간접비교가 있다.</w:t>
+        </w:r>
+      </w:hyperlink>
+    </w:p>
+    <w:p>
+      <w:pPr>
+        <w:widowControl/>
+        <w:numPr>
+          <w:ilvl w:val="0"/>
+          <w:numId w:val="55"/>
+        </w:numPr>
+        <w:wordWrap/>
+        <w:autoSpaceDE/>
+        <w:autoSpaceDN/>
+        <w:spacing w:before="100" w:beforeAutospacing="1" w:after="100" w:afterAutospacing="1" w:line="240" w:lineRule="auto"/>
+        <w:jc w:val="left"/>
+      </w:pPr>
+      <w:hyperlink r:id="rId307" w:tooltip="보기3번" w:history="1">
+        <w:r>
+          <w:rPr>
+            <w:rStyle w:val="a8"/>
+          </w:rPr>
+          <w:t>증명된 광고내용에서 결과의 증거가 공정하거나 바람직하다고는 보장할 수 없다.</w:t>
+        </w:r>
+      </w:hyperlink>
+    </w:p>
+    <w:p>
+      <w:pPr>
+        <w:widowControl/>
+        <w:numPr>
+          <w:ilvl w:val="0"/>
+          <w:numId w:val="55"/>
+        </w:numPr>
+        <w:wordWrap/>
+        <w:autoSpaceDE/>
+        <w:autoSpaceDN/>
+        <w:spacing w:before="100" w:beforeAutospacing="1" w:after="100" w:afterAutospacing="1" w:line="240" w:lineRule="auto"/>
+        <w:jc w:val="left"/>
+      </w:pPr>
+      <w:hyperlink r:id="rId308" w:tooltip="보기4번" w:history="1">
+        <w:r>
+          <w:rPr>
+            <w:rStyle w:val="a8"/>
+          </w:rPr>
+          <w:t>자사제품의 장점만 강조하는 일면적 형태의 비교광고와, 자사제품의 장점과 단점을 모두 제시하여 신뢰도의 증가를 시도하는 양면적 형태의 비교광고로 구분된다.</w:t>
+        </w:r>
+      </w:hyperlink>
+    </w:p>
+    <w:p>
+      <w:pPr>
+        <w:widowControl/>
+        <w:numPr>
+          <w:ilvl w:val="0"/>
+          <w:numId w:val="55"/>
+        </w:numPr>
+        <w:wordWrap/>
+        <w:autoSpaceDE/>
+        <w:autoSpaceDN/>
+        <w:spacing w:before="100" w:beforeAutospacing="1" w:after="100" w:afterAutospacing="1" w:line="240" w:lineRule="auto"/>
+        <w:jc w:val="left"/>
+        <w:rPr>
+          <w:color w:val="FF0000"/>
+        </w:rPr>
+      </w:pPr>
+      <w:hyperlink r:id="rId309" w:tooltip="보기5번" w:history="1">
+        <w:r>
+          <w:rPr>
+            <w:rStyle w:val="a8"/>
+            <w:color w:val="FF0000"/>
+          </w:rPr>
+          <w:t>비교내용이 사실을 제시하지 않거나, 실험결과에 의해 구체화되지 않는 비교 소구이다.</w:t>
+        </w:r>
+      </w:hyperlink>
+    </w:p>
+    <w:p>
+      <w:pPr>
+        <w:pStyle w:val="a7"/>
+        <w:ind w:left="720"/>
+      </w:pPr>
+      <w:r>
+        <w:t>주장은 비교내용이 사실을 제시하지 않거나, 실험결과에 의해 구체화되지 않을 때 이를 주장이라고 한다.</w:t>
+      </w:r>
+    </w:p>
+    <w:p>
       <w:bookmarkStart w:id="0" w:name="_GoBack"/>
       <w:bookmarkEnd w:id="0"/>
     </w:p>
@@ -9586,6 +10408,119 @@
     </w:lvl>
   </w:abstractNum>
   <w:abstractNum w:abstractNumId="7">
+    <w:nsid w:val="0E144559"/>
+    <w:multiLevelType w:val="multilevel"/>
+    <w:tmpl w:val="555883C8"/>
+    <w:lvl w:ilvl="0">
+      <w:start w:val="1"/>
+      <w:numFmt w:val="decimal"/>
+      <w:lvlText w:val="%1."/>
+      <w:lvlJc w:val="left"/>
+      <w:pPr>
+        <w:tabs>
+          <w:tab w:val="num" w:pos="720"/>
+        </w:tabs>
+        <w:ind w:left="720" w:hanging="360"/>
+      </w:pPr>
+    </w:lvl>
+    <w:lvl w:ilvl="1" w:tentative="1">
+      <w:start w:val="1"/>
+      <w:numFmt w:val="decimal"/>
+      <w:lvlText w:val="%2."/>
+      <w:lvlJc w:val="left"/>
+      <w:pPr>
+        <w:tabs>
+          <w:tab w:val="num" w:pos="1440"/>
+        </w:tabs>
+        <w:ind w:left="1440" w:hanging="360"/>
+      </w:pPr>
+    </w:lvl>
+    <w:lvl w:ilvl="2" w:tentative="1">
+      <w:start w:val="1"/>
+      <w:numFmt w:val="decimal"/>
+      <w:lvlText w:val="%3."/>
+      <w:lvlJc w:val="left"/>
+      <w:pPr>
+        <w:tabs>
+          <w:tab w:val="num" w:pos="2160"/>
+        </w:tabs>
+        <w:ind w:left="2160" w:hanging="360"/>
+      </w:pPr>
+    </w:lvl>
+    <w:lvl w:ilvl="3" w:tentative="1">
+      <w:start w:val="1"/>
+      <w:numFmt w:val="decimal"/>
+      <w:lvlText w:val="%4."/>
+      <w:lvlJc w:val="left"/>
+      <w:pPr>
+        <w:tabs>
+          <w:tab w:val="num" w:pos="2880"/>
+        </w:tabs>
+        <w:ind w:left="2880" w:hanging="360"/>
+      </w:pPr>
+    </w:lvl>
+    <w:lvl w:ilvl="4" w:tentative="1">
+      <w:start w:val="1"/>
+      <w:numFmt w:val="decimal"/>
+      <w:lvlText w:val="%5."/>
+      <w:lvlJc w:val="left"/>
+      <w:pPr>
+        <w:tabs>
+          <w:tab w:val="num" w:pos="3600"/>
+        </w:tabs>
+        <w:ind w:left="3600" w:hanging="360"/>
+      </w:pPr>
+    </w:lvl>
+    <w:lvl w:ilvl="5" w:tentative="1">
+      <w:start w:val="1"/>
+      <w:numFmt w:val="decimal"/>
+      <w:lvlText w:val="%6."/>
+      <w:lvlJc w:val="left"/>
+      <w:pPr>
+        <w:tabs>
+          <w:tab w:val="num" w:pos="4320"/>
+        </w:tabs>
+        <w:ind w:left="4320" w:hanging="360"/>
+      </w:pPr>
+    </w:lvl>
+    <w:lvl w:ilvl="6" w:tentative="1">
+      <w:start w:val="1"/>
+      <w:numFmt w:val="decimal"/>
+      <w:lvlText w:val="%7."/>
+      <w:lvlJc w:val="left"/>
+      <w:pPr>
+        <w:tabs>
+          <w:tab w:val="num" w:pos="5040"/>
+        </w:tabs>
+        <w:ind w:left="5040" w:hanging="360"/>
+      </w:pPr>
+    </w:lvl>
+    <w:lvl w:ilvl="7" w:tentative="1">
+      <w:start w:val="1"/>
+      <w:numFmt w:val="decimal"/>
+      <w:lvlText w:val="%8."/>
+      <w:lvlJc w:val="left"/>
+      <w:pPr>
+        <w:tabs>
+          <w:tab w:val="num" w:pos="5760"/>
+        </w:tabs>
+        <w:ind w:left="5760" w:hanging="360"/>
+      </w:pPr>
+    </w:lvl>
+    <w:lvl w:ilvl="8" w:tentative="1">
+      <w:start w:val="1"/>
+      <w:numFmt w:val="decimal"/>
+      <w:lvlText w:val="%9."/>
+      <w:lvlJc w:val="left"/>
+      <w:pPr>
+        <w:tabs>
+          <w:tab w:val="num" w:pos="6480"/>
+        </w:tabs>
+        <w:ind w:left="6480" w:hanging="360"/>
+      </w:pPr>
+    </w:lvl>
+  </w:abstractNum>
+  <w:abstractNum w:abstractNumId="8">
     <w:nsid w:val="0E494085"/>
     <w:multiLevelType w:val="multilevel"/>
     <w:tmpl w:val="C19883A2"/>
@@ -9698,7 +10633,7 @@
       </w:pPr>
     </w:lvl>
   </w:abstractNum>
-  <w:abstractNum w:abstractNumId="8">
+  <w:abstractNum w:abstractNumId="9">
     <w:nsid w:val="0F5D110B"/>
     <w:multiLevelType w:val="multilevel"/>
     <w:tmpl w:val="FFC85566"/>
@@ -9811,7 +10746,7 @@
       </w:pPr>
     </w:lvl>
   </w:abstractNum>
-  <w:abstractNum w:abstractNumId="9">
+  <w:abstractNum w:abstractNumId="10">
     <w:nsid w:val="11F932B3"/>
     <w:multiLevelType w:val="multilevel"/>
     <w:tmpl w:val="7F4612B6"/>
@@ -9924,7 +10859,7 @@
       </w:pPr>
     </w:lvl>
   </w:abstractNum>
-  <w:abstractNum w:abstractNumId="10">
+  <w:abstractNum w:abstractNumId="11">
     <w:nsid w:val="1260306C"/>
     <w:multiLevelType w:val="multilevel"/>
     <w:tmpl w:val="BE320BD4"/>
@@ -10037,7 +10972,7 @@
       </w:pPr>
     </w:lvl>
   </w:abstractNum>
-  <w:abstractNum w:abstractNumId="11">
+  <w:abstractNum w:abstractNumId="12">
     <w:nsid w:val="13D92B28"/>
     <w:multiLevelType w:val="multilevel"/>
     <w:tmpl w:val="D18A129E"/>
@@ -10150,7 +11085,7 @@
       </w:pPr>
     </w:lvl>
   </w:abstractNum>
-  <w:abstractNum w:abstractNumId="12">
+  <w:abstractNum w:abstractNumId="13">
     <w:nsid w:val="158B1FC1"/>
     <w:multiLevelType w:val="multilevel"/>
     <w:tmpl w:val="E7449A7A"/>
@@ -10263,7 +11198,120 @@
       </w:pPr>
     </w:lvl>
   </w:abstractNum>
-  <w:abstractNum w:abstractNumId="13">
+  <w:abstractNum w:abstractNumId="14">
+    <w:nsid w:val="1F110E83"/>
+    <w:multiLevelType w:val="multilevel"/>
+    <w:tmpl w:val="B2A87034"/>
+    <w:lvl w:ilvl="0">
+      <w:start w:val="1"/>
+      <w:numFmt w:val="decimal"/>
+      <w:lvlText w:val="%1."/>
+      <w:lvlJc w:val="left"/>
+      <w:pPr>
+        <w:tabs>
+          <w:tab w:val="num" w:pos="720"/>
+        </w:tabs>
+        <w:ind w:left="720" w:hanging="360"/>
+      </w:pPr>
+    </w:lvl>
+    <w:lvl w:ilvl="1" w:tentative="1">
+      <w:start w:val="1"/>
+      <w:numFmt w:val="decimal"/>
+      <w:lvlText w:val="%2."/>
+      <w:lvlJc w:val="left"/>
+      <w:pPr>
+        <w:tabs>
+          <w:tab w:val="num" w:pos="1440"/>
+        </w:tabs>
+        <w:ind w:left="1440" w:hanging="360"/>
+      </w:pPr>
+    </w:lvl>
+    <w:lvl w:ilvl="2" w:tentative="1">
+      <w:start w:val="1"/>
+      <w:numFmt w:val="decimal"/>
+      <w:lvlText w:val="%3."/>
+      <w:lvlJc w:val="left"/>
+      <w:pPr>
+        <w:tabs>
+          <w:tab w:val="num" w:pos="2160"/>
+        </w:tabs>
+        <w:ind w:left="2160" w:hanging="360"/>
+      </w:pPr>
+    </w:lvl>
+    <w:lvl w:ilvl="3" w:tentative="1">
+      <w:start w:val="1"/>
+      <w:numFmt w:val="decimal"/>
+      <w:lvlText w:val="%4."/>
+      <w:lvlJc w:val="left"/>
+      <w:pPr>
+        <w:tabs>
+          <w:tab w:val="num" w:pos="2880"/>
+        </w:tabs>
+        <w:ind w:left="2880" w:hanging="360"/>
+      </w:pPr>
+    </w:lvl>
+    <w:lvl w:ilvl="4" w:tentative="1">
+      <w:start w:val="1"/>
+      <w:numFmt w:val="decimal"/>
+      <w:lvlText w:val="%5."/>
+      <w:lvlJc w:val="left"/>
+      <w:pPr>
+        <w:tabs>
+          <w:tab w:val="num" w:pos="3600"/>
+        </w:tabs>
+        <w:ind w:left="3600" w:hanging="360"/>
+      </w:pPr>
+    </w:lvl>
+    <w:lvl w:ilvl="5" w:tentative="1">
+      <w:start w:val="1"/>
+      <w:numFmt w:val="decimal"/>
+      <w:lvlText w:val="%6."/>
+      <w:lvlJc w:val="left"/>
+      <w:pPr>
+        <w:tabs>
+          <w:tab w:val="num" w:pos="4320"/>
+        </w:tabs>
+        <w:ind w:left="4320" w:hanging="360"/>
+      </w:pPr>
+    </w:lvl>
+    <w:lvl w:ilvl="6" w:tentative="1">
+      <w:start w:val="1"/>
+      <w:numFmt w:val="decimal"/>
+      <w:lvlText w:val="%7."/>
+      <w:lvlJc w:val="left"/>
+      <w:pPr>
+        <w:tabs>
+          <w:tab w:val="num" w:pos="5040"/>
+        </w:tabs>
+        <w:ind w:left="5040" w:hanging="360"/>
+      </w:pPr>
+    </w:lvl>
+    <w:lvl w:ilvl="7" w:tentative="1">
+      <w:start w:val="1"/>
+      <w:numFmt w:val="decimal"/>
+      <w:lvlText w:val="%8."/>
+      <w:lvlJc w:val="left"/>
+      <w:pPr>
+        <w:tabs>
+          <w:tab w:val="num" w:pos="5760"/>
+        </w:tabs>
+        <w:ind w:left="5760" w:hanging="360"/>
+      </w:pPr>
+    </w:lvl>
+    <w:lvl w:ilvl="8" w:tentative="1">
+      <w:start w:val="1"/>
+      <w:numFmt w:val="decimal"/>
+      <w:lvlText w:val="%9."/>
+      <w:lvlJc w:val="left"/>
+      <w:pPr>
+        <w:tabs>
+          <w:tab w:val="num" w:pos="6480"/>
+        </w:tabs>
+        <w:ind w:left="6480" w:hanging="360"/>
+      </w:pPr>
+    </w:lvl>
+  </w:abstractNum>
+  <w:abstractNum w:abstractNumId="15">
     <w:nsid w:val="1F721B3B"/>
     <w:multiLevelType w:val="multilevel"/>
     <w:tmpl w:val="CB74B536"/>
@@ -10376,7 +11424,7 @@
       </w:pPr>
     </w:lvl>
   </w:abstractNum>
-  <w:abstractNum w:abstractNumId="14">
+  <w:abstractNum w:abstractNumId="16">
     <w:nsid w:val="2132377D"/>
     <w:multiLevelType w:val="multilevel"/>
     <w:tmpl w:val="E49E292E"/>
@@ -10489,7 +11537,7 @@
       </w:pPr>
     </w:lvl>
   </w:abstractNum>
-  <w:abstractNum w:abstractNumId="15">
+  <w:abstractNum w:abstractNumId="17">
     <w:nsid w:val="218100FD"/>
     <w:multiLevelType w:val="multilevel"/>
     <w:tmpl w:val="14B0EBBC"/>
@@ -10602,7 +11650,7 @@
       </w:pPr>
     </w:lvl>
   </w:abstractNum>
-  <w:abstractNum w:abstractNumId="16">
+  <w:abstractNum w:abstractNumId="18">
     <w:nsid w:val="245F02C3"/>
     <w:multiLevelType w:val="multilevel"/>
     <w:tmpl w:val="48E6F53C"/>
@@ -10715,7 +11763,7 @@
       </w:pPr>
     </w:lvl>
   </w:abstractNum>
-  <w:abstractNum w:abstractNumId="17">
+  <w:abstractNum w:abstractNumId="19">
     <w:nsid w:val="24922F86"/>
     <w:multiLevelType w:val="multilevel"/>
     <w:tmpl w:val="AFD29D7E"/>
@@ -10828,7 +11876,7 @@
       </w:pPr>
     </w:lvl>
   </w:abstractNum>
-  <w:abstractNum w:abstractNumId="18">
+  <w:abstractNum w:abstractNumId="20">
     <w:nsid w:val="27A9293F"/>
     <w:multiLevelType w:val="multilevel"/>
     <w:tmpl w:val="11AA0DB4"/>
@@ -10941,7 +11989,7 @@
       </w:pPr>
     </w:lvl>
   </w:abstractNum>
-  <w:abstractNum w:abstractNumId="19">
+  <w:abstractNum w:abstractNumId="21">
     <w:nsid w:val="29CD5028"/>
     <w:multiLevelType w:val="multilevel"/>
     <w:tmpl w:val="865E68AA"/>
@@ -11054,7 +12102,7 @@
       </w:pPr>
     </w:lvl>
   </w:abstractNum>
-  <w:abstractNum w:abstractNumId="20">
+  <w:abstractNum w:abstractNumId="22">
     <w:nsid w:val="2AAA75BA"/>
     <w:multiLevelType w:val="multilevel"/>
     <w:tmpl w:val="46EAD710"/>
@@ -11167,7 +12215,7 @@
       </w:pPr>
     </w:lvl>
   </w:abstractNum>
-  <w:abstractNum w:abstractNumId="21">
+  <w:abstractNum w:abstractNumId="23">
     <w:nsid w:val="2C1B55DC"/>
     <w:multiLevelType w:val="multilevel"/>
     <w:tmpl w:val="4DA2D458"/>
@@ -11280,7 +12328,7 @@
       </w:pPr>
     </w:lvl>
   </w:abstractNum>
-  <w:abstractNum w:abstractNumId="22">
+  <w:abstractNum w:abstractNumId="24">
     <w:nsid w:val="2DCA51B7"/>
     <w:multiLevelType w:val="multilevel"/>
     <w:tmpl w:val="4DAACA72"/>
@@ -11393,7 +12441,7 @@
       </w:pPr>
     </w:lvl>
   </w:abstractNum>
-  <w:abstractNum w:abstractNumId="23">
+  <w:abstractNum w:abstractNumId="25">
     <w:nsid w:val="2F0E66BD"/>
     <w:multiLevelType w:val="multilevel"/>
     <w:tmpl w:val="65DAF80E"/>
@@ -11506,7 +12554,7 @@
       </w:pPr>
     </w:lvl>
   </w:abstractNum>
-  <w:abstractNum w:abstractNumId="24">
+  <w:abstractNum w:abstractNumId="26">
     <w:nsid w:val="324C449B"/>
     <w:multiLevelType w:val="multilevel"/>
     <w:tmpl w:val="4392CD86"/>
@@ -11619,7 +12667,7 @@
       </w:pPr>
     </w:lvl>
   </w:abstractNum>
-  <w:abstractNum w:abstractNumId="25">
+  <w:abstractNum w:abstractNumId="27">
     <w:nsid w:val="3561168E"/>
     <w:multiLevelType w:val="multilevel"/>
     <w:tmpl w:val="E40C62AA"/>
@@ -11732,7 +12780,7 @@
       </w:pPr>
     </w:lvl>
   </w:abstractNum>
-  <w:abstractNum w:abstractNumId="26">
+  <w:abstractNum w:abstractNumId="28">
     <w:nsid w:val="389037AC"/>
     <w:multiLevelType w:val="multilevel"/>
     <w:tmpl w:val="242024BA"/>
@@ -11845,7 +12893,7 @@
       </w:pPr>
     </w:lvl>
   </w:abstractNum>
-  <w:abstractNum w:abstractNumId="27">
+  <w:abstractNum w:abstractNumId="29">
     <w:nsid w:val="3C374C00"/>
     <w:multiLevelType w:val="multilevel"/>
     <w:tmpl w:val="DD7EBD24"/>
@@ -11958,7 +13006,7 @@
       </w:pPr>
     </w:lvl>
   </w:abstractNum>
-  <w:abstractNum w:abstractNumId="28">
+  <w:abstractNum w:abstractNumId="30">
     <w:nsid w:val="3DB9148C"/>
     <w:multiLevelType w:val="multilevel"/>
     <w:tmpl w:val="F9640A4C"/>
@@ -12071,7 +13119,7 @@
       </w:pPr>
     </w:lvl>
   </w:abstractNum>
-  <w:abstractNum w:abstractNumId="29">
+  <w:abstractNum w:abstractNumId="31">
     <w:nsid w:val="411619FE"/>
     <w:multiLevelType w:val="multilevel"/>
     <w:tmpl w:val="CE02CC46"/>
@@ -12184,7 +13232,7 @@
       </w:pPr>
     </w:lvl>
   </w:abstractNum>
-  <w:abstractNum w:abstractNumId="30">
+  <w:abstractNum w:abstractNumId="32">
     <w:nsid w:val="421845B6"/>
     <w:multiLevelType w:val="multilevel"/>
     <w:tmpl w:val="318417E0"/>
@@ -12297,7 +13345,7 @@
       </w:pPr>
     </w:lvl>
   </w:abstractNum>
-  <w:abstractNum w:abstractNumId="31">
+  <w:abstractNum w:abstractNumId="33">
     <w:nsid w:val="433B7591"/>
     <w:multiLevelType w:val="multilevel"/>
     <w:tmpl w:val="01927CD8"/>
@@ -12410,7 +13458,7 @@
       </w:pPr>
     </w:lvl>
   </w:abstractNum>
-  <w:abstractNum w:abstractNumId="32">
+  <w:abstractNum w:abstractNumId="34">
     <w:nsid w:val="475F3ADD"/>
     <w:multiLevelType w:val="multilevel"/>
     <w:tmpl w:val="F020B2E2"/>
@@ -12523,7 +13571,7 @@
       </w:pPr>
     </w:lvl>
   </w:abstractNum>
-  <w:abstractNum w:abstractNumId="33">
+  <w:abstractNum w:abstractNumId="35">
     <w:nsid w:val="480E03C6"/>
     <w:multiLevelType w:val="multilevel"/>
     <w:tmpl w:val="BF801312"/>
@@ -12636,7 +13684,7 @@
       </w:pPr>
     </w:lvl>
   </w:abstractNum>
-  <w:abstractNum w:abstractNumId="34">
+  <w:abstractNum w:abstractNumId="36">
     <w:nsid w:val="502E2CAE"/>
     <w:multiLevelType w:val="multilevel"/>
     <w:tmpl w:val="95381A82"/>
@@ -12749,7 +13797,120 @@
       </w:pPr>
     </w:lvl>
   </w:abstractNum>
-  <w:abstractNum w:abstractNumId="35">
+  <w:abstractNum w:abstractNumId="37">
+    <w:nsid w:val="51AC71B4"/>
+    <w:multiLevelType w:val="multilevel"/>
+    <w:tmpl w:val="91A03020"/>
+    <w:lvl w:ilvl="0">
+      <w:start w:val="1"/>
+      <w:numFmt w:val="decimal"/>
+      <w:lvlText w:val="%1."/>
+      <w:lvlJc w:val="left"/>
+      <w:pPr>
+        <w:tabs>
+          <w:tab w:val="num" w:pos="720"/>
+        </w:tabs>
+        <w:ind w:left="720" w:hanging="360"/>
+      </w:pPr>
+    </w:lvl>
+    <w:lvl w:ilvl="1" w:tentative="1">
+      <w:start w:val="1"/>
+      <w:numFmt w:val="decimal"/>
+      <w:lvlText w:val="%2."/>
+      <w:lvlJc w:val="left"/>
+      <w:pPr>
+        <w:tabs>
+          <w:tab w:val="num" w:pos="1440"/>
+        </w:tabs>
+        <w:ind w:left="1440" w:hanging="360"/>
+      </w:pPr>
+    </w:lvl>
+    <w:lvl w:ilvl="2" w:tentative="1">
+      <w:start w:val="1"/>
+      <w:numFmt w:val="decimal"/>
+      <w:lvlText w:val="%3."/>
+      <w:lvlJc w:val="left"/>
+      <w:pPr>
+        <w:tabs>
+          <w:tab w:val="num" w:pos="2160"/>
+        </w:tabs>
+        <w:ind w:left="2160" w:hanging="360"/>
+      </w:pPr>
+    </w:lvl>
+    <w:lvl w:ilvl="3" w:tentative="1">
+      <w:start w:val="1"/>
+      <w:numFmt w:val="decimal"/>
+      <w:lvlText w:val="%4."/>
+      <w:lvlJc w:val="left"/>
+      <w:pPr>
+        <w:tabs>
+          <w:tab w:val="num" w:pos="2880"/>
+        </w:tabs>
+        <w:ind w:left="2880" w:hanging="360"/>
+      </w:pPr>
+    </w:lvl>
+    <w:lvl w:ilvl="4" w:tentative="1">
+      <w:start w:val="1"/>
+      <w:numFmt w:val="decimal"/>
+      <w:lvlText w:val="%5."/>
+      <w:lvlJc w:val="left"/>
+      <w:pPr>
+        <w:tabs>
+          <w:tab w:val="num" w:pos="3600"/>
+        </w:tabs>
+        <w:ind w:left="3600" w:hanging="360"/>
+      </w:pPr>
+    </w:lvl>
+    <w:lvl w:ilvl="5" w:tentative="1">
+      <w:start w:val="1"/>
+      <w:numFmt w:val="decimal"/>
+      <w:lvlText w:val="%6."/>
+      <w:lvlJc w:val="left"/>
+      <w:pPr>
+        <w:tabs>
+          <w:tab w:val="num" w:pos="4320"/>
+        </w:tabs>
+        <w:ind w:left="4320" w:hanging="360"/>
+      </w:pPr>
+    </w:lvl>
+    <w:lvl w:ilvl="6" w:tentative="1">
+      <w:start w:val="1"/>
+      <w:numFmt w:val="decimal"/>
+      <w:lvlText w:val="%7."/>
+      <w:lvlJc w:val="left"/>
+      <w:pPr>
+        <w:tabs>
+          <w:tab w:val="num" w:pos="5040"/>
+        </w:tabs>
+        <w:ind w:left="5040" w:hanging="360"/>
+      </w:pPr>
+    </w:lvl>
+    <w:lvl w:ilvl="7" w:tentative="1">
+      <w:start w:val="1"/>
+      <w:numFmt w:val="decimal"/>
+      <w:lvlText w:val="%8."/>
+      <w:lvlJc w:val="left"/>
+      <w:pPr>
+        <w:tabs>
+          <w:tab w:val="num" w:pos="5760"/>
+        </w:tabs>
+        <w:ind w:left="5760" w:hanging="360"/>
+      </w:pPr>
+    </w:lvl>
+    <w:lvl w:ilvl="8" w:tentative="1">
+      <w:start w:val="1"/>
+      <w:numFmt w:val="decimal"/>
+      <w:lvlText w:val="%9."/>
+      <w:lvlJc w:val="left"/>
+      <w:pPr>
+        <w:tabs>
+          <w:tab w:val="num" w:pos="6480"/>
+        </w:tabs>
+        <w:ind w:left="6480" w:hanging="360"/>
+      </w:pPr>
+    </w:lvl>
+  </w:abstractNum>
+  <w:abstractNum w:abstractNumId="38">
     <w:nsid w:val="545342AB"/>
     <w:multiLevelType w:val="multilevel"/>
     <w:tmpl w:val="CF1AA38A"/>
@@ -12862,7 +14023,120 @@
       </w:pPr>
     </w:lvl>
   </w:abstractNum>
-  <w:abstractNum w:abstractNumId="36">
+  <w:abstractNum w:abstractNumId="39">
+    <w:nsid w:val="55520258"/>
+    <w:multiLevelType w:val="multilevel"/>
+    <w:tmpl w:val="225A464A"/>
+    <w:lvl w:ilvl="0">
+      <w:start w:val="1"/>
+      <w:numFmt w:val="decimal"/>
+      <w:lvlText w:val="%1."/>
+      <w:lvlJc w:val="left"/>
+      <w:pPr>
+        <w:tabs>
+          <w:tab w:val="num" w:pos="720"/>
+        </w:tabs>
+        <w:ind w:left="720" w:hanging="360"/>
+      </w:pPr>
+    </w:lvl>
+    <w:lvl w:ilvl="1" w:tentative="1">
+      <w:start w:val="1"/>
+      <w:numFmt w:val="decimal"/>
+      <w:lvlText w:val="%2."/>
+      <w:lvlJc w:val="left"/>
+      <w:pPr>
+        <w:tabs>
+          <w:tab w:val="num" w:pos="1440"/>
+        </w:tabs>
+        <w:ind w:left="1440" w:hanging="360"/>
+      </w:pPr>
+    </w:lvl>
+    <w:lvl w:ilvl="2" w:tentative="1">
+      <w:start w:val="1"/>
+      <w:numFmt w:val="decimal"/>
+      <w:lvlText w:val="%3."/>
+      <w:lvlJc w:val="left"/>
+      <w:pPr>
+        <w:tabs>
+          <w:tab w:val="num" w:pos="2160"/>
+        </w:tabs>
+        <w:ind w:left="2160" w:hanging="360"/>
+      </w:pPr>
+    </w:lvl>
+    <w:lvl w:ilvl="3" w:tentative="1">
+      <w:start w:val="1"/>
+      <w:numFmt w:val="decimal"/>
+      <w:lvlText w:val="%4."/>
+      <w:lvlJc w:val="left"/>
+      <w:pPr>
+        <w:tabs>
+          <w:tab w:val="num" w:pos="2880"/>
+        </w:tabs>
+        <w:ind w:left="2880" w:hanging="360"/>
+      </w:pPr>
+    </w:lvl>
+    <w:lvl w:ilvl="4" w:tentative="1">
+      <w:start w:val="1"/>
+      <w:numFmt w:val="decimal"/>
+      <w:lvlText w:val="%5."/>
+      <w:lvlJc w:val="left"/>
+      <w:pPr>
+        <w:tabs>
+          <w:tab w:val="num" w:pos="3600"/>
+        </w:tabs>
+        <w:ind w:left="3600" w:hanging="360"/>
+      </w:pPr>
+    </w:lvl>
+    <w:lvl w:ilvl="5" w:tentative="1">
+      <w:start w:val="1"/>
+      <w:numFmt w:val="decimal"/>
+      <w:lvlText w:val="%6."/>
+      <w:lvlJc w:val="left"/>
+      <w:pPr>
+        <w:tabs>
+          <w:tab w:val="num" w:pos="4320"/>
+        </w:tabs>
+        <w:ind w:left="4320" w:hanging="360"/>
+      </w:pPr>
+    </w:lvl>
+    <w:lvl w:ilvl="6" w:tentative="1">
+      <w:start w:val="1"/>
+      <w:numFmt w:val="decimal"/>
+      <w:lvlText w:val="%7."/>
+      <w:lvlJc w:val="left"/>
+      <w:pPr>
+        <w:tabs>
+          <w:tab w:val="num" w:pos="5040"/>
+        </w:tabs>
+        <w:ind w:left="5040" w:hanging="360"/>
+      </w:pPr>
+    </w:lvl>
+    <w:lvl w:ilvl="7" w:tentative="1">
+      <w:start w:val="1"/>
+      <w:numFmt w:val="decimal"/>
+      <w:lvlText w:val="%8."/>
+      <w:lvlJc w:val="left"/>
+      <w:pPr>
+        <w:tabs>
+          <w:tab w:val="num" w:pos="5760"/>
+        </w:tabs>
+        <w:ind w:left="5760" w:hanging="360"/>
+      </w:pPr>
+    </w:lvl>
+    <w:lvl w:ilvl="8" w:tentative="1">
+      <w:start w:val="1"/>
+      <w:numFmt w:val="decimal"/>
+      <w:lvlText w:val="%9."/>
+      <w:lvlJc w:val="left"/>
+      <w:pPr>
+        <w:tabs>
+          <w:tab w:val="num" w:pos="6480"/>
+        </w:tabs>
+        <w:ind w:left="6480" w:hanging="360"/>
+      </w:pPr>
+    </w:lvl>
+  </w:abstractNum>
+  <w:abstractNum w:abstractNumId="40">
     <w:nsid w:val="59025C14"/>
     <w:multiLevelType w:val="multilevel"/>
     <w:tmpl w:val="64B4CEC2"/>
@@ -12975,7 +14249,7 @@
       </w:pPr>
     </w:lvl>
   </w:abstractNum>
-  <w:abstractNum w:abstractNumId="37">
+  <w:abstractNum w:abstractNumId="41">
     <w:nsid w:val="59107340"/>
     <w:multiLevelType w:val="multilevel"/>
     <w:tmpl w:val="5C4E9B1A"/>
@@ -13124,7 +14398,120 @@
       </w:rPr>
     </w:lvl>
   </w:abstractNum>
-  <w:abstractNum w:abstractNumId="38">
+  <w:abstractNum w:abstractNumId="42">
+    <w:nsid w:val="5E2C04D6"/>
+    <w:multiLevelType w:val="multilevel"/>
+    <w:tmpl w:val="64F22C86"/>
+    <w:lvl w:ilvl="0">
+      <w:start w:val="1"/>
+      <w:numFmt w:val="decimal"/>
+      <w:lvlText w:val="%1."/>
+      <w:lvlJc w:val="left"/>
+      <w:pPr>
+        <w:tabs>
+          <w:tab w:val="num" w:pos="720"/>
+        </w:tabs>
+        <w:ind w:left="720" w:hanging="360"/>
+      </w:pPr>
+    </w:lvl>
+    <w:lvl w:ilvl="1" w:tentative="1">
+      <w:start w:val="1"/>
+      <w:numFmt w:val="decimal"/>
+      <w:lvlText w:val="%2."/>
+      <w:lvlJc w:val="left"/>
+      <w:pPr>
+        <w:tabs>
+          <w:tab w:val="num" w:pos="1440"/>
+        </w:tabs>
+        <w:ind w:left="1440" w:hanging="360"/>
+      </w:pPr>
+    </w:lvl>
+    <w:lvl w:ilvl="2" w:tentative="1">
+      <w:start w:val="1"/>
+      <w:numFmt w:val="decimal"/>
+      <w:lvlText w:val="%3."/>
+      <w:lvlJc w:val="left"/>
+      <w:pPr>
+        <w:tabs>
+          <w:tab w:val="num" w:pos="2160"/>
+        </w:tabs>
+        <w:ind w:left="2160" w:hanging="360"/>
+      </w:pPr>
+    </w:lvl>
+    <w:lvl w:ilvl="3" w:tentative="1">
+      <w:start w:val="1"/>
+      <w:numFmt w:val="decimal"/>
+      <w:lvlText w:val="%4."/>
+      <w:lvlJc w:val="left"/>
+      <w:pPr>
+        <w:tabs>
+          <w:tab w:val="num" w:pos="2880"/>
+        </w:tabs>
+        <w:ind w:left="2880" w:hanging="360"/>
+      </w:pPr>
+    </w:lvl>
+    <w:lvl w:ilvl="4" w:tentative="1">
+      <w:start w:val="1"/>
+      <w:numFmt w:val="decimal"/>
+      <w:lvlText w:val="%5."/>
+      <w:lvlJc w:val="left"/>
+      <w:pPr>
+        <w:tabs>
+          <w:tab w:val="num" w:pos="3600"/>
+        </w:tabs>
+        <w:ind w:left="3600" w:hanging="360"/>
+      </w:pPr>
+    </w:lvl>
+    <w:lvl w:ilvl="5" w:tentative="1">
+      <w:start w:val="1"/>
+      <w:numFmt w:val="decimal"/>
+      <w:lvlText w:val="%6."/>
+      <w:lvlJc w:val="left"/>
+      <w:pPr>
+        <w:tabs>
+          <w:tab w:val="num" w:pos="4320"/>
+        </w:tabs>
+        <w:ind w:left="4320" w:hanging="360"/>
+      </w:pPr>
+    </w:lvl>
+    <w:lvl w:ilvl="6" w:tentative="1">
+      <w:start w:val="1"/>
+      <w:numFmt w:val="decimal"/>
+      <w:lvlText w:val="%7."/>
+      <w:lvlJc w:val="left"/>
+      <w:pPr>
+        <w:tabs>
+          <w:tab w:val="num" w:pos="5040"/>
+        </w:tabs>
+        <w:ind w:left="5040" w:hanging="360"/>
+      </w:pPr>
+    </w:lvl>
+    <w:lvl w:ilvl="7" w:tentative="1">
+      <w:start w:val="1"/>
+      <w:numFmt w:val="decimal"/>
+      <w:lvlText w:val="%8."/>
+      <w:lvlJc w:val="left"/>
+      <w:pPr>
+        <w:tabs>
+          <w:tab w:val="num" w:pos="5760"/>
+        </w:tabs>
+        <w:ind w:left="5760" w:hanging="360"/>
+      </w:pPr>
+    </w:lvl>
+    <w:lvl w:ilvl="8" w:tentative="1">
+      <w:start w:val="1"/>
+      <w:numFmt w:val="decimal"/>
+      <w:lvlText w:val="%9."/>
+      <w:lvlJc w:val="left"/>
+      <w:pPr>
+        <w:tabs>
+          <w:tab w:val="num" w:pos="6480"/>
+        </w:tabs>
+        <w:ind w:left="6480" w:hanging="360"/>
+      </w:pPr>
+    </w:lvl>
+  </w:abstractNum>
+  <w:abstractNum w:abstractNumId="43">
     <w:nsid w:val="629F3C0A"/>
     <w:multiLevelType w:val="multilevel"/>
     <w:tmpl w:val="04826BE4"/>
@@ -13237,7 +14624,7 @@
       </w:pPr>
     </w:lvl>
   </w:abstractNum>
-  <w:abstractNum w:abstractNumId="39">
+  <w:abstractNum w:abstractNumId="44">
     <w:nsid w:val="62C91716"/>
     <w:multiLevelType w:val="multilevel"/>
     <w:tmpl w:val="B63479E0"/>
@@ -13350,7 +14737,7 @@
       </w:pPr>
     </w:lvl>
   </w:abstractNum>
-  <w:abstractNum w:abstractNumId="40">
+  <w:abstractNum w:abstractNumId="45">
     <w:nsid w:val="62D965EF"/>
     <w:multiLevelType w:val="multilevel"/>
     <w:tmpl w:val="A0AC85F0"/>
@@ -13463,7 +14850,7 @@
       </w:pPr>
     </w:lvl>
   </w:abstractNum>
-  <w:abstractNum w:abstractNumId="41">
+  <w:abstractNum w:abstractNumId="46">
     <w:nsid w:val="63FE4529"/>
     <w:multiLevelType w:val="multilevel"/>
     <w:tmpl w:val="DC5A1508"/>
@@ -13576,7 +14963,7 @@
       </w:pPr>
     </w:lvl>
   </w:abstractNum>
-  <w:abstractNum w:abstractNumId="42">
+  <w:abstractNum w:abstractNumId="47">
     <w:nsid w:val="665A5E47"/>
     <w:multiLevelType w:val="multilevel"/>
     <w:tmpl w:val="0A92ECD8"/>
@@ -13689,7 +15076,7 @@
       </w:pPr>
     </w:lvl>
   </w:abstractNum>
-  <w:abstractNum w:abstractNumId="43">
+  <w:abstractNum w:abstractNumId="48">
     <w:nsid w:val="67EF7D3B"/>
     <w:multiLevelType w:val="multilevel"/>
     <w:tmpl w:val="462A4CD6"/>
@@ -13802,7 +15189,7 @@
       </w:pPr>
     </w:lvl>
   </w:abstractNum>
-  <w:abstractNum w:abstractNumId="44">
+  <w:abstractNum w:abstractNumId="49">
     <w:nsid w:val="69010A77"/>
     <w:multiLevelType w:val="multilevel"/>
     <w:tmpl w:val="41826B2A"/>
@@ -13915,7 +15302,7 @@
       </w:pPr>
     </w:lvl>
   </w:abstractNum>
-  <w:abstractNum w:abstractNumId="45">
+  <w:abstractNum w:abstractNumId="50">
     <w:nsid w:val="6DBD40A7"/>
     <w:multiLevelType w:val="multilevel"/>
     <w:tmpl w:val="06DEBE6A"/>
@@ -14028,7 +15415,7 @@
       </w:pPr>
     </w:lvl>
   </w:abstractNum>
-  <w:abstractNum w:abstractNumId="46">
+  <w:abstractNum w:abstractNumId="51">
     <w:nsid w:val="6F991015"/>
     <w:multiLevelType w:val="multilevel"/>
     <w:tmpl w:val="68DAE7DE"/>
@@ -14141,7 +15528,7 @@
       </w:pPr>
     </w:lvl>
   </w:abstractNum>
-  <w:abstractNum w:abstractNumId="47">
+  <w:abstractNum w:abstractNumId="52">
     <w:nsid w:val="7384629F"/>
     <w:multiLevelType w:val="multilevel"/>
     <w:tmpl w:val="52E2269A"/>
@@ -14254,7 +15641,7 @@
       </w:pPr>
     </w:lvl>
   </w:abstractNum>
-  <w:abstractNum w:abstractNumId="48">
+  <w:abstractNum w:abstractNumId="53">
     <w:nsid w:val="738C14A3"/>
     <w:multiLevelType w:val="multilevel"/>
     <w:tmpl w:val="B5AC29A2"/>
@@ -14367,86 +15754,199 @@
       </w:pPr>
     </w:lvl>
   </w:abstractNum>
+  <w:abstractNum w:abstractNumId="54">
+    <w:nsid w:val="74233CBF"/>
+    <w:multiLevelType w:val="multilevel"/>
+    <w:tmpl w:val="65B0B1E0"/>
+    <w:lvl w:ilvl="0">
+      <w:start w:val="1"/>
+      <w:numFmt w:val="decimal"/>
+      <w:lvlText w:val="%1."/>
+      <w:lvlJc w:val="left"/>
+      <w:pPr>
+        <w:tabs>
+          <w:tab w:val="num" w:pos="720"/>
+        </w:tabs>
+        <w:ind w:left="720" w:hanging="360"/>
+      </w:pPr>
+    </w:lvl>
+    <w:lvl w:ilvl="1" w:tentative="1">
+      <w:start w:val="1"/>
+      <w:numFmt w:val="decimal"/>
+      <w:lvlText w:val="%2."/>
+      <w:lvlJc w:val="left"/>
+      <w:pPr>
+        <w:tabs>
+          <w:tab w:val="num" w:pos="1440"/>
+        </w:tabs>
+        <w:ind w:left="1440" w:hanging="360"/>
+      </w:pPr>
+    </w:lvl>
+    <w:lvl w:ilvl="2" w:tentative="1">
+      <w:start w:val="1"/>
+      <w:numFmt w:val="decimal"/>
+      <w:lvlText w:val="%3."/>
+      <w:lvlJc w:val="left"/>
+      <w:pPr>
+        <w:tabs>
+          <w:tab w:val="num" w:pos="2160"/>
+        </w:tabs>
+        <w:ind w:left="2160" w:hanging="360"/>
+      </w:pPr>
+    </w:lvl>
+    <w:lvl w:ilvl="3" w:tentative="1">
+      <w:start w:val="1"/>
+      <w:numFmt w:val="decimal"/>
+      <w:lvlText w:val="%4."/>
+      <w:lvlJc w:val="left"/>
+      <w:pPr>
+        <w:tabs>
+          <w:tab w:val="num" w:pos="2880"/>
+        </w:tabs>
+        <w:ind w:left="2880" w:hanging="360"/>
+      </w:pPr>
+    </w:lvl>
+    <w:lvl w:ilvl="4" w:tentative="1">
+      <w:start w:val="1"/>
+      <w:numFmt w:val="decimal"/>
+      <w:lvlText w:val="%5."/>
+      <w:lvlJc w:val="left"/>
+      <w:pPr>
+        <w:tabs>
+          <w:tab w:val="num" w:pos="3600"/>
+        </w:tabs>
+        <w:ind w:left="3600" w:hanging="360"/>
+      </w:pPr>
+    </w:lvl>
+    <w:lvl w:ilvl="5" w:tentative="1">
+      <w:start w:val="1"/>
+      <w:numFmt w:val="decimal"/>
+      <w:lvlText w:val="%6."/>
+      <w:lvlJc w:val="left"/>
+      <w:pPr>
+        <w:tabs>
+          <w:tab w:val="num" w:pos="4320"/>
+        </w:tabs>
+        <w:ind w:left="4320" w:hanging="360"/>
+      </w:pPr>
+    </w:lvl>
+    <w:lvl w:ilvl="6" w:tentative="1">
+      <w:start w:val="1"/>
+      <w:numFmt w:val="decimal"/>
+      <w:lvlText w:val="%7."/>
+      <w:lvlJc w:val="left"/>
+      <w:pPr>
+        <w:tabs>
+          <w:tab w:val="num" w:pos="5040"/>
+        </w:tabs>
+        <w:ind w:left="5040" w:hanging="360"/>
+      </w:pPr>
+    </w:lvl>
+    <w:lvl w:ilvl="7" w:tentative="1">
+      <w:start w:val="1"/>
+      <w:numFmt w:val="decimal"/>
+      <w:lvlText w:val="%8."/>
+      <w:lvlJc w:val="left"/>
+      <w:pPr>
+        <w:tabs>
+          <w:tab w:val="num" w:pos="5760"/>
+        </w:tabs>
+        <w:ind w:left="5760" w:hanging="360"/>
+      </w:pPr>
+    </w:lvl>
+    <w:lvl w:ilvl="8" w:tentative="1">
+      <w:start w:val="1"/>
+      <w:numFmt w:val="decimal"/>
+      <w:lvlText w:val="%9."/>
+      <w:lvlJc w:val="left"/>
+      <w:pPr>
+        <w:tabs>
+          <w:tab w:val="num" w:pos="6480"/>
+        </w:tabs>
+        <w:ind w:left="6480" w:hanging="360"/>
+      </w:pPr>
+    </w:lvl>
+  </w:abstractNum>
   <w:num w:numId="1">
-    <w:abstractNumId w:val="25"/>
+    <w:abstractNumId w:val="27"/>
   </w:num>
   <w:num w:numId="2">
-    <w:abstractNumId w:val="41"/>
+    <w:abstractNumId w:val="46"/>
   </w:num>
   <w:num w:numId="3">
-    <w:abstractNumId w:val="40"/>
+    <w:abstractNumId w:val="45"/>
   </w:num>
   <w:num w:numId="4">
-    <w:abstractNumId w:val="30"/>
+    <w:abstractNumId w:val="32"/>
   </w:num>
   <w:num w:numId="5">
+    <w:abstractNumId w:val="24"/>
+  </w:num>
+  <w:num w:numId="6">
+    <w:abstractNumId w:val="19"/>
+  </w:num>
+  <w:num w:numId="7">
+    <w:abstractNumId w:val="18"/>
+  </w:num>
+  <w:num w:numId="8">
     <w:abstractNumId w:val="22"/>
   </w:num>
-  <w:num w:numId="6">
-    <w:abstractNumId w:val="17"/>
-  </w:num>
-  <w:num w:numId="7">
-    <w:abstractNumId w:val="16"/>
-  </w:num>
-  <w:num w:numId="8">
-    <w:abstractNumId w:val="20"/>
-  </w:num>
   <w:num w:numId="9">
-    <w:abstractNumId w:val="32"/>
+    <w:abstractNumId w:val="34"/>
   </w:num>
   <w:num w:numId="10">
     <w:abstractNumId w:val="2"/>
   </w:num>
   <w:num w:numId="11">
-    <w:abstractNumId w:val="12"/>
+    <w:abstractNumId w:val="13"/>
   </w:num>
   <w:num w:numId="12">
-    <w:abstractNumId w:val="44"/>
+    <w:abstractNumId w:val="49"/>
   </w:num>
   <w:num w:numId="13">
-    <w:abstractNumId w:val="38"/>
+    <w:abstractNumId w:val="43"/>
   </w:num>
   <w:num w:numId="14">
-    <w:abstractNumId w:val="48"/>
+    <w:abstractNumId w:val="53"/>
   </w:num>
   <w:num w:numId="15">
-    <w:abstractNumId w:val="18"/>
+    <w:abstractNumId w:val="20"/>
   </w:num>
   <w:num w:numId="16">
-    <w:abstractNumId w:val="34"/>
+    <w:abstractNumId w:val="36"/>
   </w:num>
   <w:num w:numId="17">
     <w:abstractNumId w:val="0"/>
   </w:num>
   <w:num w:numId="18">
-    <w:abstractNumId w:val="23"/>
+    <w:abstractNumId w:val="25"/>
   </w:num>
   <w:num w:numId="19">
-    <w:abstractNumId w:val="7"/>
+    <w:abstractNumId w:val="8"/>
   </w:num>
   <w:num w:numId="20">
-    <w:abstractNumId w:val="31"/>
+    <w:abstractNumId w:val="33"/>
   </w:num>
   <w:num w:numId="21">
-    <w:abstractNumId w:val="45"/>
+    <w:abstractNumId w:val="50"/>
   </w:num>
   <w:num w:numId="22">
     <w:abstractNumId w:val="4"/>
   </w:num>
   <w:num w:numId="23">
-    <w:abstractNumId w:val="26"/>
+    <w:abstractNumId w:val="28"/>
   </w:num>
   <w:num w:numId="24">
-    <w:abstractNumId w:val="42"/>
+    <w:abstractNumId w:val="47"/>
   </w:num>
   <w:num w:numId="25">
     <w:abstractNumId w:val="3"/>
   </w:num>
   <w:num w:numId="26">
-    <w:abstractNumId w:val="37"/>
+    <w:abstractNumId w:val="41"/>
   </w:num>
   <w:num w:numId="27">
-    <w:abstractNumId w:val="24"/>
+    <w:abstractNumId w:val="26"/>
   </w:num>
   <w:num w:numId="28">
     <w:abstractNumId w:val="6"/>
@@ -14455,65 +15955,84 @@
     <w:abstractNumId w:val="1"/>
   </w:num>
   <w:num w:numId="30">
-    <w:abstractNumId w:val="9"/>
+    <w:abstractNumId w:val="10"/>
   </w:num>
   <w:num w:numId="31">
-    <w:abstractNumId w:val="13"/>
+    <w:abstractNumId w:val="15"/>
   </w:num>
   <w:num w:numId="32">
-    <w:abstractNumId w:val="27"/>
+    <w:abstractNumId w:val="29"/>
   </w:num>
   <w:num w:numId="33">
-    <w:abstractNumId w:val="10"/>
+    <w:abstractNumId w:val="11"/>
   </w:num>
   <w:num w:numId="34">
-    <w:abstractNumId w:val="46"/>
+    <w:abstractNumId w:val="51"/>
   </w:num>
   <w:num w:numId="35">
-    <w:abstractNumId w:val="47"/>
+    <w:abstractNumId w:val="52"/>
   </w:num>
   <w:num w:numId="36">
-    <w:abstractNumId w:val="43"/>
+    <w:abstractNumId w:val="48"/>
   </w:num>
   <w:num w:numId="37">
-    <w:abstractNumId w:val="29"/>
+    <w:abstractNumId w:val="31"/>
   </w:num>
   <w:num w:numId="38">
-    <w:abstractNumId w:val="33"/>
+    <w:abstractNumId w:val="35"/>
   </w:num>
   <w:num w:numId="39">
-    <w:abstractNumId w:val="39"/>
+    <w:abstractNumId w:val="44"/>
   </w:num>
   <w:num w:numId="40">
+    <w:abstractNumId w:val="23"/>
+  </w:num>
+  <w:num w:numId="41">
+    <w:abstractNumId w:val="17"/>
+  </w:num>
+  <w:num w:numId="42">
     <w:abstractNumId w:val="21"/>
   </w:num>
-  <w:num w:numId="41">
-    <w:abstractNumId w:val="15"/>
-  </w:num>
-  <w:num w:numId="42">
-    <w:abstractNumId w:val="19"/>
-  </w:num>
   <w:num w:numId="43">
-    <w:abstractNumId w:val="36"/>
+    <w:abstractNumId w:val="40"/>
   </w:num>
   <w:num w:numId="44">
-    <w:abstractNumId w:val="14"/>
+    <w:abstractNumId w:val="16"/>
   </w:num>
   <w:num w:numId="45">
-    <w:abstractNumId w:val="11"/>
+    <w:abstractNumId w:val="12"/>
   </w:num>
   <w:num w:numId="46">
     <w:abstractNumId w:val="5"/>
   </w:num>
   <w:num w:numId="47">
-    <w:abstractNumId w:val="35"/>
+    <w:abstractNumId w:val="38"/>
   </w:num>
   <w:num w:numId="48">
-    <w:abstractNumId w:val="8"/>
+    <w:abstractNumId w:val="9"/>
   </w:num>
   <w:num w:numId="49">
-    <w:abstractNumId w:val="28"/>
+    <w:abstractNumId w:val="30"/>
   </w:num>
+  <w:num w:numId="50">
+    <w:abstractNumId w:val="37"/>
+  </w:num>
+  <w:num w:numId="51">
+    <w:abstractNumId w:val="54"/>
+  </w:num>
+  <w:num w:numId="52">
+    <w:abstractNumId w:val="39"/>
+  </w:num>
+  <w:num w:numId="53">
+    <w:abstractNumId w:val="7"/>
+  </w:num>
+  <w:num w:numId="54">
+    <w:abstractNumId w:val="42"/>
+  </w:num>
+  <w:num w:numId="55">
+    <w:abstractNumId w:val="14"/>
+  </w:num>
+  <w:numIdMacAtCleanup w:val="55"/>
 </w:numbering>
 </file>
 

--- a/소비자심리학/소비자심리학 문제정리.docx
+++ b/소비자심리학/소비자심리학 문제정리.docx
@@ -9551,6 +9551,907 @@
       </w:r>
     </w:p>
     <w:p>
+      <w:pPr>
+        <w:pStyle w:val="a7"/>
+      </w:pPr>
+      <w:r>
+        <w:rPr>
+          <w:rFonts w:hint="eastAsia"/>
+        </w:rPr>
+        <w:t xml:space="preserve">Q1. </w:t>
+      </w:r>
+      <w:r>
+        <w:t>다음 보기의 내용이 설명하는 감정의 유형은 무엇인가?</w:t>
+      </w:r>
+    </w:p>
+    <w:p>
+      <w:pPr>
+        <w:pStyle w:val="3"/>
+      </w:pPr>
+      <w:r>
+        <w:rPr>
+          <w:noProof/>
+        </w:rPr>
+        <w:drawing>
+          <wp:inline distT="0" distB="0" distL="0" distR="0" wp14:anchorId="3440B916" wp14:editId="32094D0C">
+            <wp:extent cx="942975" cy="209550"/>
+            <wp:effectExtent l="0" t="0" r="9525" b="0"/>
+            <wp:docPr id="1" name="그림 1" descr="보기"/>
+            <wp:cNvGraphicFramePr>
+              <a:graphicFrameLocks xmlns:a="http://schemas.openxmlformats.org/drawingml/2006/main" noChangeAspect="1"/>
+            </wp:cNvGraphicFramePr>
+            <a:graphic xmlns:a="http://schemas.openxmlformats.org/drawingml/2006/main">
+              <a:graphicData uri="http://schemas.openxmlformats.org/drawingml/2006/picture">
+                <pic:pic xmlns:pic="http://schemas.openxmlformats.org/drawingml/2006/picture">
+                  <pic:nvPicPr>
+                    <pic:cNvPr id="0" name="Picture 1" descr="보기"/>
+                    <pic:cNvPicPr>
+                      <a:picLocks noChangeAspect="1" noChangeArrowheads="1"/>
+                    </pic:cNvPicPr>
+                  </pic:nvPicPr>
+                  <pic:blipFill>
+                    <a:blip r:embed="rId133">
+                      <a:extLst>
+                        <a:ext uri="{28A0092B-C50C-407E-A947-70E740481C1C}">
+                          <a14:useLocalDpi xmlns:a14="http://schemas.microsoft.com/office/drawing/2010/main" val="0"/>
+                        </a:ext>
+                      </a:extLst>
+                    </a:blip>
+                    <a:srcRect/>
+                    <a:stretch>
+                      <a:fillRect/>
+                    </a:stretch>
+                  </pic:blipFill>
+                  <pic:spPr bwMode="auto">
+                    <a:xfrm>
+                      <a:off x="0" y="0"/>
+                      <a:ext cx="942975" cy="209550"/>
+                    </a:xfrm>
+                    <a:prstGeom prst="rect">
+                      <a:avLst/>
+                    </a:prstGeom>
+                    <a:noFill/>
+                    <a:ln>
+                      <a:noFill/>
+                    </a:ln>
+                  </pic:spPr>
+                </pic:pic>
+              </a:graphicData>
+            </a:graphic>
+          </wp:inline>
+        </w:drawing>
+      </w:r>
+    </w:p>
+    <w:p>
+      <w:pPr>
+        <w:widowControl/>
+        <w:numPr>
+          <w:ilvl w:val="0"/>
+          <w:numId w:val="56"/>
+        </w:numPr>
+        <w:wordWrap/>
+        <w:autoSpaceDE/>
+        <w:autoSpaceDN/>
+        <w:spacing w:before="100" w:beforeAutospacing="1" w:after="100" w:afterAutospacing="1" w:line="240" w:lineRule="auto"/>
+        <w:jc w:val="left"/>
+      </w:pPr>
+      <w:r>
+        <w:t>정서보다 덜 강하고 다소 약한 생리적 반응을 수반하는 감정이다.</w:t>
+      </w:r>
+    </w:p>
+    <w:p>
+      <w:pPr>
+        <w:widowControl/>
+        <w:numPr>
+          <w:ilvl w:val="0"/>
+          <w:numId w:val="57"/>
+        </w:numPr>
+        <w:wordWrap/>
+        <w:autoSpaceDE/>
+        <w:autoSpaceDN/>
+        <w:spacing w:before="100" w:beforeAutospacing="1" w:after="100" w:afterAutospacing="1" w:line="240" w:lineRule="auto"/>
+        <w:jc w:val="left"/>
+      </w:pPr>
+      <w:hyperlink r:id="rId310" w:tooltip="보기1번" w:history="1">
+        <w:r>
+          <w:rPr>
+            <w:rStyle w:val="a8"/>
+          </w:rPr>
+          <w:t>정서(Emotion)</w:t>
+        </w:r>
+      </w:hyperlink>
+    </w:p>
+    <w:p>
+      <w:pPr>
+        <w:widowControl/>
+        <w:numPr>
+          <w:ilvl w:val="0"/>
+          <w:numId w:val="57"/>
+        </w:numPr>
+        <w:wordWrap/>
+        <w:autoSpaceDE/>
+        <w:autoSpaceDN/>
+        <w:spacing w:before="100" w:beforeAutospacing="1" w:after="100" w:afterAutospacing="1" w:line="240" w:lineRule="auto"/>
+        <w:jc w:val="left"/>
+      </w:pPr>
+      <w:hyperlink r:id="rId311" w:tooltip="보기2번" w:history="1">
+        <w:r>
+          <w:rPr>
+            <w:rStyle w:val="a8"/>
+          </w:rPr>
+          <w:t>평가(Evaluation)</w:t>
+        </w:r>
+      </w:hyperlink>
+    </w:p>
+    <w:p>
+      <w:pPr>
+        <w:widowControl/>
+        <w:numPr>
+          <w:ilvl w:val="0"/>
+          <w:numId w:val="57"/>
+        </w:numPr>
+        <w:wordWrap/>
+        <w:autoSpaceDE/>
+        <w:autoSpaceDN/>
+        <w:spacing w:before="100" w:beforeAutospacing="1" w:after="100" w:afterAutospacing="1" w:line="240" w:lineRule="auto"/>
+        <w:jc w:val="left"/>
+      </w:pPr>
+      <w:hyperlink r:id="rId312" w:tooltip="보기3번" w:history="1">
+        <w:r>
+          <w:rPr>
+            <w:rStyle w:val="a8"/>
+          </w:rPr>
+          <w:t>분위기(Mood)</w:t>
+        </w:r>
+      </w:hyperlink>
+    </w:p>
+    <w:p>
+      <w:pPr>
+        <w:widowControl/>
+        <w:numPr>
+          <w:ilvl w:val="0"/>
+          <w:numId w:val="57"/>
+        </w:numPr>
+        <w:wordWrap/>
+        <w:autoSpaceDE/>
+        <w:autoSpaceDN/>
+        <w:spacing w:before="100" w:beforeAutospacing="1" w:after="100" w:afterAutospacing="1" w:line="240" w:lineRule="auto"/>
+        <w:jc w:val="left"/>
+        <w:rPr>
+          <w:color w:val="FF0000"/>
+        </w:rPr>
+      </w:pPr>
+      <w:hyperlink r:id="rId313" w:tooltip="보기4번" w:history="1">
+        <w:r>
+          <w:rPr>
+            <w:rStyle w:val="a8"/>
+            <w:color w:val="FF0000"/>
+          </w:rPr>
+          <w:t>느낌(Feeling)</w:t>
+        </w:r>
+      </w:hyperlink>
+    </w:p>
+    <w:p>
+      <w:pPr>
+        <w:widowControl/>
+        <w:numPr>
+          <w:ilvl w:val="0"/>
+          <w:numId w:val="57"/>
+        </w:numPr>
+        <w:wordWrap/>
+        <w:autoSpaceDE/>
+        <w:autoSpaceDN/>
+        <w:spacing w:before="100" w:beforeAutospacing="1" w:after="100" w:afterAutospacing="1" w:line="240" w:lineRule="auto"/>
+        <w:jc w:val="left"/>
+      </w:pPr>
+      <w:hyperlink r:id="rId314" w:tooltip="보기5번" w:history="1">
+        <w:r>
+          <w:rPr>
+            <w:rStyle w:val="a8"/>
+          </w:rPr>
+          <w:t>흥미(Interest)</w:t>
+        </w:r>
+      </w:hyperlink>
+    </w:p>
+    <w:p>
+      <w:pPr>
+        <w:pStyle w:val="a7"/>
+        <w:ind w:left="720"/>
+      </w:pPr>
+      <w:r>
+        <w:t>느낌(Feeling)은 정서보다 덜 강하고 다소 약한 생리적 반응을 수반하는 감정이다.</w:t>
+      </w:r>
+    </w:p>
+    <w:p>
+      <w:pPr>
+        <w:pStyle w:val="num2"/>
+      </w:pPr>
+      <w:r>
+        <w:rPr>
+          <w:rFonts w:hint="eastAsia"/>
+        </w:rPr>
+        <w:t xml:space="preserve">Q2. </w:t>
+      </w:r>
+      <w:r>
+        <w:t>다음 중 감정의 사회학적 분석 측면에 대한 설명으로 올바르지 않은 것은?</w:t>
+      </w:r>
+    </w:p>
+    <w:p>
+      <w:pPr>
+        <w:widowControl/>
+        <w:numPr>
+          <w:ilvl w:val="0"/>
+          <w:numId w:val="58"/>
+        </w:numPr>
+        <w:wordWrap/>
+        <w:autoSpaceDE/>
+        <w:autoSpaceDN/>
+        <w:spacing w:before="100" w:beforeAutospacing="1" w:after="100" w:afterAutospacing="1" w:line="240" w:lineRule="auto"/>
+        <w:jc w:val="left"/>
+      </w:pPr>
+      <w:hyperlink r:id="rId315" w:tooltip="보기1번" w:history="1">
+        <w:r>
+          <w:rPr>
+            <w:rStyle w:val="a8"/>
+          </w:rPr>
+          <w:t>소비자의 감정경험은 문화적 상징에 의해 만들어지고 행동을 제어하는 데 영향을 준다.</w:t>
+        </w:r>
+      </w:hyperlink>
+    </w:p>
+    <w:p>
+      <w:pPr>
+        <w:widowControl/>
+        <w:numPr>
+          <w:ilvl w:val="0"/>
+          <w:numId w:val="58"/>
+        </w:numPr>
+        <w:wordWrap/>
+        <w:autoSpaceDE/>
+        <w:autoSpaceDN/>
+        <w:spacing w:before="100" w:beforeAutospacing="1" w:after="100" w:afterAutospacing="1" w:line="240" w:lineRule="auto"/>
+        <w:jc w:val="left"/>
+      </w:pPr>
+      <w:hyperlink r:id="rId316" w:tooltip="보기2번" w:history="1">
+        <w:r>
+          <w:rPr>
+            <w:rStyle w:val="a8"/>
+          </w:rPr>
+          <w:t>한국의 사회구조에서 중산층 이상의 국민들은 사회의 전반적인 시스템에 만족할 것이다. 왜냐하면 자신들이 사회구조에서 중심이고 자신의 사회적 지위를 중심으로 사회적 구조가 형성되어 있기 때문이다.</w:t>
+        </w:r>
+      </w:hyperlink>
+    </w:p>
+    <w:p>
+      <w:pPr>
+        <w:widowControl/>
+        <w:numPr>
+          <w:ilvl w:val="0"/>
+          <w:numId w:val="58"/>
+        </w:numPr>
+        <w:wordWrap/>
+        <w:autoSpaceDE/>
+        <w:autoSpaceDN/>
+        <w:spacing w:before="100" w:beforeAutospacing="1" w:after="100" w:afterAutospacing="1" w:line="240" w:lineRule="auto"/>
+        <w:jc w:val="left"/>
+      </w:pPr>
+      <w:hyperlink r:id="rId317" w:tooltip="보기3번" w:history="1">
+        <w:r>
+          <w:rPr>
+            <w:rStyle w:val="a8"/>
+          </w:rPr>
+          <w:t xml:space="preserve">소비자의 긍정적, 또는 부정적 감정은 자기와 타인, 사회구조에 대한 반응의 결과로 나타난다. </w:t>
+        </w:r>
+      </w:hyperlink>
+    </w:p>
+    <w:p>
+      <w:pPr>
+        <w:widowControl/>
+        <w:numPr>
+          <w:ilvl w:val="0"/>
+          <w:numId w:val="58"/>
+        </w:numPr>
+        <w:wordWrap/>
+        <w:autoSpaceDE/>
+        <w:autoSpaceDN/>
+        <w:spacing w:before="100" w:beforeAutospacing="1" w:after="100" w:afterAutospacing="1" w:line="240" w:lineRule="auto"/>
+        <w:jc w:val="left"/>
+      </w:pPr>
+      <w:hyperlink r:id="rId318" w:tooltip="보기4번" w:history="1">
+        <w:r>
+          <w:rPr>
+            <w:rStyle w:val="a8"/>
+          </w:rPr>
+          <w:t>사회구조 내에서 이루어지는 사회 구성원들 간의 상호작용을 통해서도 감정반응이 나타나게 된다.</w:t>
+        </w:r>
+      </w:hyperlink>
+    </w:p>
+    <w:p>
+      <w:pPr>
+        <w:widowControl/>
+        <w:numPr>
+          <w:ilvl w:val="0"/>
+          <w:numId w:val="58"/>
+        </w:numPr>
+        <w:wordWrap/>
+        <w:autoSpaceDE/>
+        <w:autoSpaceDN/>
+        <w:spacing w:before="100" w:beforeAutospacing="1" w:after="100" w:afterAutospacing="1" w:line="240" w:lineRule="auto"/>
+        <w:jc w:val="left"/>
+        <w:rPr>
+          <w:color w:val="FF0000"/>
+        </w:rPr>
+      </w:pPr>
+      <w:hyperlink r:id="rId319" w:tooltip="보기5번" w:history="1">
+        <w:r>
+          <w:rPr>
+            <w:rStyle w:val="a8"/>
+            <w:color w:val="FF0000"/>
+          </w:rPr>
+          <w:t>타인의 실제적 반응 행동과 타인에 대한 기대감은 실질적으로 한 사람의 감정반응에 영향을 미치지 않는다.</w:t>
+        </w:r>
+      </w:hyperlink>
+    </w:p>
+    <w:p>
+      <w:pPr>
+        <w:pStyle w:val="a7"/>
+        <w:ind w:left="720"/>
+      </w:pPr>
+      <w:r>
+        <w:t>타인의 실제적 반응 행동과 타인에 대한 기대감에 따라 한 사람의 감정반응이 달라질 수 있다.</w:t>
+      </w:r>
+    </w:p>
+    <w:p>
+      <w:pPr>
+        <w:pStyle w:val="num3"/>
+      </w:pPr>
+      <w:r>
+        <w:rPr>
+          <w:rFonts w:hint="eastAsia"/>
+        </w:rPr>
+        <w:lastRenderedPageBreak/>
+        <w:t xml:space="preserve">Q3. </w:t>
+      </w:r>
+      <w:r>
+        <w:t>다음 중 쾌락연계성 모델에 대한 설명으로 올바른 것은?</w:t>
+      </w:r>
+    </w:p>
+    <w:p>
+      <w:pPr>
+        <w:widowControl/>
+        <w:numPr>
+          <w:ilvl w:val="0"/>
+          <w:numId w:val="59"/>
+        </w:numPr>
+        <w:wordWrap/>
+        <w:autoSpaceDE/>
+        <w:autoSpaceDN/>
+        <w:spacing w:before="100" w:beforeAutospacing="1" w:after="100" w:afterAutospacing="1" w:line="240" w:lineRule="auto"/>
+        <w:jc w:val="left"/>
+        <w:rPr>
+          <w:color w:val="FF0000"/>
+        </w:rPr>
+      </w:pPr>
+      <w:hyperlink r:id="rId320" w:tooltip="보기1번" w:history="1">
+        <w:r>
+          <w:rPr>
+            <w:rStyle w:val="a8"/>
+            <w:color w:val="FF0000"/>
+          </w:rPr>
+          <w:t>사람들이 긍정적인 상태를 획득하거나 유지하기 위해 그들의 기분을 관리하려고 한다고 주장한다.</w:t>
+        </w:r>
+      </w:hyperlink>
+    </w:p>
+    <w:p>
+      <w:pPr>
+        <w:widowControl/>
+        <w:numPr>
+          <w:ilvl w:val="0"/>
+          <w:numId w:val="59"/>
+        </w:numPr>
+        <w:wordWrap/>
+        <w:autoSpaceDE/>
+        <w:autoSpaceDN/>
+        <w:spacing w:before="100" w:beforeAutospacing="1" w:after="100" w:afterAutospacing="1" w:line="240" w:lineRule="auto"/>
+        <w:jc w:val="left"/>
+      </w:pPr>
+      <w:hyperlink r:id="rId321" w:tooltip="보기2번" w:history="1">
+        <w:r>
+          <w:rPr>
+            <w:rStyle w:val="a8"/>
+          </w:rPr>
+          <w:t xml:space="preserve">긍정적 기분이나 부정적 기분상태에 상관없이 사람들은 항상 긍정적인 정보를 부정적인 정보보다 더 설득적인 것으로 간주한다고 주장한다. </w:t>
+        </w:r>
+      </w:hyperlink>
+    </w:p>
+    <w:p>
+      <w:pPr>
+        <w:widowControl/>
+        <w:numPr>
+          <w:ilvl w:val="0"/>
+          <w:numId w:val="59"/>
+        </w:numPr>
+        <w:wordWrap/>
+        <w:autoSpaceDE/>
+        <w:autoSpaceDN/>
+        <w:spacing w:before="100" w:beforeAutospacing="1" w:after="100" w:afterAutospacing="1" w:line="240" w:lineRule="auto"/>
+        <w:jc w:val="left"/>
+      </w:pPr>
+      <w:hyperlink r:id="rId322" w:tooltip="보기3번" w:history="1">
+        <w:r>
+          <w:rPr>
+            <w:rStyle w:val="a8"/>
+          </w:rPr>
+          <w:t xml:space="preserve">부정적 감정에 있는 사람들은 부정적인 정보에 더 관심을 가지게 된다. </w:t>
+        </w:r>
+      </w:hyperlink>
+    </w:p>
+    <w:p>
+      <w:pPr>
+        <w:widowControl/>
+        <w:numPr>
+          <w:ilvl w:val="0"/>
+          <w:numId w:val="59"/>
+        </w:numPr>
+        <w:wordWrap/>
+        <w:autoSpaceDE/>
+        <w:autoSpaceDN/>
+        <w:spacing w:before="100" w:beforeAutospacing="1" w:after="100" w:afterAutospacing="1" w:line="240" w:lineRule="auto"/>
+        <w:jc w:val="left"/>
+      </w:pPr>
+      <w:hyperlink r:id="rId323" w:tooltip="보기4번" w:history="1">
+        <w:r>
+          <w:rPr>
+            <w:rStyle w:val="a8"/>
+          </w:rPr>
+          <w:t xml:space="preserve">부정적 기분상태의 사람들은 위험의 정도에 상관없이 부정적으로 반응한다. </w:t>
+        </w:r>
+      </w:hyperlink>
+    </w:p>
+    <w:p>
+      <w:pPr>
+        <w:widowControl/>
+        <w:numPr>
+          <w:ilvl w:val="0"/>
+          <w:numId w:val="59"/>
+        </w:numPr>
+        <w:wordWrap/>
+        <w:autoSpaceDE/>
+        <w:autoSpaceDN/>
+        <w:spacing w:before="100" w:beforeAutospacing="1" w:after="100" w:afterAutospacing="1" w:line="240" w:lineRule="auto"/>
+        <w:jc w:val="left"/>
+      </w:pPr>
+      <w:hyperlink r:id="rId324" w:tooltip="보기5번" w:history="1">
+        <w:r>
+          <w:rPr>
+            <w:rStyle w:val="a8"/>
+          </w:rPr>
+          <w:t>부정적 기분상태의 사람들의 경우에는 긍정적이거나 부정적인 정보의 효과는 강하거나 더 유의하게 된다고 설명한다.</w:t>
+        </w:r>
+      </w:hyperlink>
+    </w:p>
+    <w:p>
+      <w:pPr>
+        <w:pStyle w:val="a7"/>
+        <w:ind w:left="720"/>
+        <w:rPr>
+          <w:rFonts w:hint="eastAsia"/>
+        </w:rPr>
+      </w:pPr>
+      <w:r>
+        <w:t>사람들이 긍정적인 상태를 획득하거나 유지하기 위해 그들의 기분을 관리하려고 한다고 주장한다. 이 이론에 따르면 메시지는 그 메시지의 처리가 메시지의 수용자에게 긍정적이거나 부정적인 결과를 가져올 수 있다는 일종의 신호가 되고 메시지 처리에 착수하려는 수용자의 동기는 그러한 단서와 그들의 현재 기분상태에 기초하여 결정된다.</w:t>
+      </w:r>
+    </w:p>
+    <w:p>
+      <w:pPr>
+        <w:pStyle w:val="a7"/>
+      </w:pPr>
+      <w:r>
+        <w:rPr>
+          <w:rFonts w:hint="eastAsia"/>
+        </w:rPr>
+        <w:t xml:space="preserve">Q1. </w:t>
+      </w:r>
+      <w:r>
+        <w:t>다음 중 소비자의 구매 이후의 감정 반응이 '실망과 후회'에 대한 설명으로 올바르지 않은 것은?</w:t>
+      </w:r>
+    </w:p>
+    <w:p>
+      <w:pPr>
+        <w:widowControl/>
+        <w:numPr>
+          <w:ilvl w:val="0"/>
+          <w:numId w:val="60"/>
+        </w:numPr>
+        <w:wordWrap/>
+        <w:autoSpaceDE/>
+        <w:autoSpaceDN/>
+        <w:spacing w:before="100" w:beforeAutospacing="1" w:after="100" w:afterAutospacing="1" w:line="240" w:lineRule="auto"/>
+        <w:jc w:val="left"/>
+      </w:pPr>
+      <w:hyperlink r:id="rId325" w:tooltip="보기1번" w:history="1">
+        <w:r>
+          <w:rPr>
+            <w:rStyle w:val="a8"/>
+          </w:rPr>
+          <w:t>기대와의 불일치로 인해 경험하게 되는 부정적 감정이 실망이다.</w:t>
+        </w:r>
+      </w:hyperlink>
+    </w:p>
+    <w:p>
+      <w:pPr>
+        <w:widowControl/>
+        <w:numPr>
+          <w:ilvl w:val="0"/>
+          <w:numId w:val="60"/>
+        </w:numPr>
+        <w:wordWrap/>
+        <w:autoSpaceDE/>
+        <w:autoSpaceDN/>
+        <w:spacing w:before="100" w:beforeAutospacing="1" w:after="100" w:afterAutospacing="1" w:line="240" w:lineRule="auto"/>
+        <w:jc w:val="left"/>
+      </w:pPr>
+      <w:hyperlink r:id="rId326" w:tooltip="보기2번" w:history="1">
+        <w:r>
+          <w:rPr>
+            <w:rStyle w:val="a8"/>
+          </w:rPr>
+          <w:t>후회는 소비자가 여러 구매 대안 가운데에서 하나를 선택하거나 또는 구매 시기를 결정해야 할 경우에 자신의 잘못된 구매 선택 이후에 발생하는 감정이다.</w:t>
+        </w:r>
+      </w:hyperlink>
+    </w:p>
+    <w:p>
+      <w:pPr>
+        <w:widowControl/>
+        <w:numPr>
+          <w:ilvl w:val="0"/>
+          <w:numId w:val="60"/>
+        </w:numPr>
+        <w:wordWrap/>
+        <w:autoSpaceDE/>
+        <w:autoSpaceDN/>
+        <w:spacing w:before="100" w:beforeAutospacing="1" w:after="100" w:afterAutospacing="1" w:line="240" w:lineRule="auto"/>
+        <w:jc w:val="left"/>
+        <w:rPr>
+          <w:color w:val="FF0000"/>
+        </w:rPr>
+      </w:pPr>
+      <w:hyperlink r:id="rId327" w:tooltip="보기3번" w:history="1">
+        <w:r>
+          <w:rPr>
+            <w:rStyle w:val="a8"/>
+            <w:color w:val="FF0000"/>
+          </w:rPr>
+          <w:t>실망은 자신이 경험한 부정적 사건의 원인을 제품 탓으로 귀인하지 않을 때 수반되는 감정이다.</w:t>
+        </w:r>
+      </w:hyperlink>
+    </w:p>
+    <w:p>
+      <w:pPr>
+        <w:widowControl/>
+        <w:numPr>
+          <w:ilvl w:val="0"/>
+          <w:numId w:val="60"/>
+        </w:numPr>
+        <w:wordWrap/>
+        <w:autoSpaceDE/>
+        <w:autoSpaceDN/>
+        <w:spacing w:before="100" w:beforeAutospacing="1" w:after="100" w:afterAutospacing="1" w:line="240" w:lineRule="auto"/>
+        <w:jc w:val="left"/>
+      </w:pPr>
+      <w:hyperlink r:id="rId328" w:tooltip="보기4번" w:history="1">
+        <w:r>
+          <w:rPr>
+            <w:rStyle w:val="a8"/>
+          </w:rPr>
+          <w:t xml:space="preserve">의사결정 과정에서 소비자가 내리는 평가에 따라 실망, 후회의 감정 경험이 결정된다고 볼 수 있다. </w:t>
+        </w:r>
+      </w:hyperlink>
+    </w:p>
+    <w:p>
+      <w:pPr>
+        <w:widowControl/>
+        <w:numPr>
+          <w:ilvl w:val="0"/>
+          <w:numId w:val="60"/>
+        </w:numPr>
+        <w:wordWrap/>
+        <w:autoSpaceDE/>
+        <w:autoSpaceDN/>
+        <w:spacing w:before="100" w:beforeAutospacing="1" w:after="100" w:afterAutospacing="1" w:line="240" w:lineRule="auto"/>
+        <w:jc w:val="left"/>
+      </w:pPr>
+      <w:hyperlink r:id="rId329" w:tooltip="보기5번" w:history="1">
+        <w:r>
+          <w:rPr>
+            <w:rStyle w:val="a8"/>
+          </w:rPr>
+          <w:t>후회는 그 사건의 원인을 자신의 탓으로 귀인할 때 수반되는 감정이라고 할 수 있다.</w:t>
+        </w:r>
+      </w:hyperlink>
+    </w:p>
+    <w:p>
+      <w:pPr>
+        <w:pStyle w:val="a7"/>
+        <w:ind w:left="720"/>
+      </w:pPr>
+      <w:r>
+        <w:t>실망은 자신이 경험한 부정적 사건의 원인을 제품 탓으로 귀인할 때 수반되는 감정인 반면, 후회는 그 사건의 원인을 자신의 탓으로 귀인할 때 수반되는 감정이라고 할 수 있다.</w:t>
+      </w:r>
+    </w:p>
+    <w:p>
+      <w:pPr>
+        <w:pStyle w:val="num2"/>
+      </w:pPr>
+      <w:r>
+        <w:rPr>
+          <w:rFonts w:hint="eastAsia"/>
+        </w:rPr>
+        <w:t xml:space="preserve">Q2. </w:t>
+      </w:r>
+      <w:r>
+        <w:t>다음 소비자와의 공감이 미치는 영향에 대한 설명으로 올바르지 않은 것은?</w:t>
+      </w:r>
+    </w:p>
+    <w:p>
+      <w:pPr>
+        <w:widowControl/>
+        <w:numPr>
+          <w:ilvl w:val="0"/>
+          <w:numId w:val="61"/>
+        </w:numPr>
+        <w:wordWrap/>
+        <w:autoSpaceDE/>
+        <w:autoSpaceDN/>
+        <w:spacing w:before="100" w:beforeAutospacing="1" w:after="100" w:afterAutospacing="1" w:line="240" w:lineRule="auto"/>
+        <w:jc w:val="left"/>
+      </w:pPr>
+      <w:hyperlink r:id="rId330" w:tooltip="보기1번" w:history="1">
+        <w:r>
+          <w:rPr>
+            <w:rStyle w:val="a8"/>
+          </w:rPr>
+          <w:t>공감이 소비자에게 미치는 영향을 살펴보면 스토리같이 이야기의 전개가 있는 대상에서 효과가 크다.</w:t>
+        </w:r>
+      </w:hyperlink>
+    </w:p>
+    <w:p>
+      <w:pPr>
+        <w:widowControl/>
+        <w:numPr>
+          <w:ilvl w:val="0"/>
+          <w:numId w:val="61"/>
+        </w:numPr>
+        <w:wordWrap/>
+        <w:autoSpaceDE/>
+        <w:autoSpaceDN/>
+        <w:spacing w:before="100" w:beforeAutospacing="1" w:after="100" w:afterAutospacing="1" w:line="240" w:lineRule="auto"/>
+        <w:jc w:val="left"/>
+      </w:pPr>
+      <w:hyperlink r:id="rId331" w:tooltip="보기2번" w:history="1">
+        <w:r>
+          <w:rPr>
+            <w:rStyle w:val="a8"/>
+          </w:rPr>
+          <w:t>공감은 소비자의 개인적 차이에 의해서 다른 수준으로 경험되기도 한다.</w:t>
+        </w:r>
+      </w:hyperlink>
+    </w:p>
+    <w:p>
+      <w:pPr>
+        <w:widowControl/>
+        <w:numPr>
+          <w:ilvl w:val="0"/>
+          <w:numId w:val="61"/>
+        </w:numPr>
+        <w:wordWrap/>
+        <w:autoSpaceDE/>
+        <w:autoSpaceDN/>
+        <w:spacing w:before="100" w:beforeAutospacing="1" w:after="100" w:afterAutospacing="1" w:line="240" w:lineRule="auto"/>
+        <w:jc w:val="left"/>
+      </w:pPr>
+      <w:hyperlink r:id="rId332" w:tooltip="보기3번" w:history="1">
+        <w:r>
+          <w:rPr>
+            <w:rStyle w:val="a8"/>
+          </w:rPr>
+          <w:t>자기본위적인 성향(Egoitic drift)은 상대방에 대해 더 잘 이해하고 상대방이 가지고 있는 정보를 더 잘 처리할 수 있도록 한다.</w:t>
+        </w:r>
+      </w:hyperlink>
+    </w:p>
+    <w:p>
+      <w:pPr>
+        <w:widowControl/>
+        <w:numPr>
+          <w:ilvl w:val="0"/>
+          <w:numId w:val="61"/>
+        </w:numPr>
+        <w:wordWrap/>
+        <w:autoSpaceDE/>
+        <w:autoSpaceDN/>
+        <w:spacing w:before="100" w:beforeAutospacing="1" w:after="100" w:afterAutospacing="1" w:line="240" w:lineRule="auto"/>
+        <w:jc w:val="left"/>
+      </w:pPr>
+      <w:hyperlink r:id="rId333" w:tooltip="보기4번" w:history="1">
+        <w:r>
+          <w:rPr>
+            <w:rStyle w:val="a8"/>
+          </w:rPr>
+          <w:t>영화나 콘텐츠를 소비하는 과정에서 소비자가 등장인물들의 감정을 잘 이해하고 공감한다면 영화의 의도나 콘텐츠가 소비자의 기억 및 판단 과정에 미치는 영향력이 강하게 나타날 것이다.</w:t>
+        </w:r>
+      </w:hyperlink>
+    </w:p>
+    <w:p>
+      <w:pPr>
+        <w:widowControl/>
+        <w:numPr>
+          <w:ilvl w:val="0"/>
+          <w:numId w:val="61"/>
+        </w:numPr>
+        <w:wordWrap/>
+        <w:autoSpaceDE/>
+        <w:autoSpaceDN/>
+        <w:spacing w:before="100" w:beforeAutospacing="1" w:after="100" w:afterAutospacing="1" w:line="240" w:lineRule="auto"/>
+        <w:jc w:val="left"/>
+        <w:rPr>
+          <w:color w:val="FF0000"/>
+        </w:rPr>
+      </w:pPr>
+      <w:hyperlink r:id="rId334" w:tooltip="보기5번" w:history="1">
+        <w:r>
+          <w:rPr>
+            <w:rStyle w:val="a8"/>
+            <w:color w:val="FF0000"/>
+          </w:rPr>
+          <w:t>일반적으로 자기본위적 성향의 소비자는 대상에 대한 호기심이 적으며 대상에 더욱 몰입하지 않는 경향이 있다.</w:t>
+        </w:r>
+      </w:hyperlink>
+    </w:p>
+    <w:p>
+      <w:pPr>
+        <w:pStyle w:val="a7"/>
+        <w:ind w:left="720"/>
+      </w:pPr>
+      <w:r>
+        <w:t>자기본위적 성향의 소비자는 대상에 대한 호기심을 가지고 대상에 더욱 몰입하게 된다.</w:t>
+      </w:r>
+    </w:p>
+    <w:p>
+      <w:pPr>
+        <w:pStyle w:val="num3"/>
+      </w:pPr>
+      <w:r>
+        <w:rPr>
+          <w:rFonts w:hint="eastAsia"/>
+        </w:rPr>
+        <w:t xml:space="preserve">Q3. </w:t>
+      </w:r>
+      <w:r>
+        <w:t>소비자에게 있어서 상징으로서의 의사전달용 제품의 세 가지 특징 중 '변산도(Variability)'에 대한 설명으로 올바른 것은?</w:t>
+      </w:r>
+    </w:p>
+    <w:p>
+      <w:pPr>
+        <w:widowControl/>
+        <w:numPr>
+          <w:ilvl w:val="0"/>
+          <w:numId w:val="62"/>
+        </w:numPr>
+        <w:wordWrap/>
+        <w:autoSpaceDE/>
+        <w:autoSpaceDN/>
+        <w:spacing w:before="100" w:beforeAutospacing="1" w:after="100" w:afterAutospacing="1" w:line="240" w:lineRule="auto"/>
+        <w:jc w:val="left"/>
+      </w:pPr>
+      <w:hyperlink r:id="rId335" w:tooltip="보기1번" w:history="1">
+        <w:r>
+          <w:rPr>
+            <w:rStyle w:val="a8"/>
+          </w:rPr>
+          <w:t>모든 사람이 특정 제품을 소유하고 있고 또는 특정 서비스를 받고 있다면 상징으로의 작용이 커지게 된다.</w:t>
+        </w:r>
+      </w:hyperlink>
+    </w:p>
+    <w:p>
+      <w:pPr>
+        <w:widowControl/>
+        <w:numPr>
+          <w:ilvl w:val="0"/>
+          <w:numId w:val="62"/>
+        </w:numPr>
+        <w:wordWrap/>
+        <w:autoSpaceDE/>
+        <w:autoSpaceDN/>
+        <w:spacing w:before="100" w:beforeAutospacing="1" w:after="100" w:afterAutospacing="1" w:line="240" w:lineRule="auto"/>
+        <w:jc w:val="left"/>
+        <w:rPr>
+          <w:color w:val="FF0000"/>
+        </w:rPr>
+      </w:pPr>
+      <w:hyperlink r:id="rId336" w:tooltip="보기2번" w:history="1">
+        <w:r>
+          <w:rPr>
+            <w:rStyle w:val="a8"/>
+            <w:color w:val="FF0000"/>
+          </w:rPr>
+          <w:t>어떤 소비자는 특정 제품을 소유할 자원을 가지고 있는 반면에 다른 소비자는 그 제품을 소유할 시간적 또는 재정적 자원을 가지고 있지 못한 경우이다.</w:t>
+        </w:r>
+      </w:hyperlink>
+    </w:p>
+    <w:p>
+      <w:pPr>
+        <w:widowControl/>
+        <w:numPr>
+          <w:ilvl w:val="0"/>
+          <w:numId w:val="62"/>
+        </w:numPr>
+        <w:wordWrap/>
+        <w:autoSpaceDE/>
+        <w:autoSpaceDN/>
+        <w:spacing w:before="100" w:beforeAutospacing="1" w:after="100" w:afterAutospacing="1" w:line="240" w:lineRule="auto"/>
+        <w:jc w:val="left"/>
+      </w:pPr>
+      <w:hyperlink r:id="rId337" w:tooltip="보기3번" w:history="1">
+        <w:r>
+          <w:rPr>
+            <w:rStyle w:val="a8"/>
+          </w:rPr>
+          <w:t xml:space="preserve">제품의 구매, 소비, 처분 등이 타인에게 즉각적으로 명백해야 한다는 것이다. </w:t>
+        </w:r>
+      </w:hyperlink>
+    </w:p>
+    <w:p>
+      <w:pPr>
+        <w:widowControl/>
+        <w:numPr>
+          <w:ilvl w:val="0"/>
+          <w:numId w:val="62"/>
+        </w:numPr>
+        <w:wordWrap/>
+        <w:autoSpaceDE/>
+        <w:autoSpaceDN/>
+        <w:spacing w:before="100" w:beforeAutospacing="1" w:after="100" w:afterAutospacing="1" w:line="240" w:lineRule="auto"/>
+        <w:jc w:val="left"/>
+      </w:pPr>
+      <w:hyperlink r:id="rId338" w:tooltip="보기4번" w:history="1">
+        <w:r>
+          <w:rPr>
+            <w:rStyle w:val="a8"/>
+          </w:rPr>
+          <w:t>제품이 보편적 사용자에 대한 고정 관념적 이미지를 나타내는 정도이다.</w:t>
+        </w:r>
+      </w:hyperlink>
+    </w:p>
+    <w:p>
+      <w:pPr>
+        <w:widowControl/>
+        <w:numPr>
+          <w:ilvl w:val="0"/>
+          <w:numId w:val="62"/>
+        </w:numPr>
+        <w:wordWrap/>
+        <w:autoSpaceDE/>
+        <w:autoSpaceDN/>
+        <w:spacing w:before="100" w:beforeAutospacing="1" w:after="100" w:afterAutospacing="1" w:line="240" w:lineRule="auto"/>
+        <w:jc w:val="left"/>
+      </w:pPr>
+      <w:hyperlink r:id="rId339" w:tooltip="보기5번" w:history="1">
+        <w:r>
+          <w:rPr>
+            <w:rStyle w:val="a8"/>
+          </w:rPr>
+          <w:t>벤츠의 경우 고가의 자동차에 투자할 소비자 유형에 관한 정보를 주는 것을 말한다.</w:t>
+        </w:r>
+      </w:hyperlink>
+    </w:p>
+    <w:p>
+      <w:pPr>
+        <w:pStyle w:val="a7"/>
+        <w:ind w:left="720"/>
+      </w:pPr>
+      <w:r>
+        <w:t>변산도(Variability)는 어떤 소비자는 특정 제품을 소유할 자원을 가지고 있는 반면에 다른 소비자는 그 제품을 소유할 시간적 또는 재정적 자원을 가지고 있지 못한 경우로, 만일 모든 사람이 특정 제품을 소유하고 있고 도는 특정 서비스를 받고 있다면 그것은 상징으로 작용하지 않을 수 있다.</w:t>
+      </w:r>
+    </w:p>
+    <w:p>
       <w:bookmarkStart w:id="0" w:name="_GoBack"/>
       <w:bookmarkEnd w:id="0"/>
     </w:p>
@@ -10295,6 +11196,119 @@
     </w:lvl>
   </w:abstractNum>
   <w:abstractNum w:abstractNumId="6">
+    <w:nsid w:val="0B5A25C6"/>
+    <w:multiLevelType w:val="multilevel"/>
+    <w:tmpl w:val="938C0400"/>
+    <w:lvl w:ilvl="0">
+      <w:start w:val="1"/>
+      <w:numFmt w:val="decimal"/>
+      <w:lvlText w:val="%1."/>
+      <w:lvlJc w:val="left"/>
+      <w:pPr>
+        <w:tabs>
+          <w:tab w:val="num" w:pos="720"/>
+        </w:tabs>
+        <w:ind w:left="720" w:hanging="360"/>
+      </w:pPr>
+    </w:lvl>
+    <w:lvl w:ilvl="1" w:tentative="1">
+      <w:start w:val="1"/>
+      <w:numFmt w:val="decimal"/>
+      <w:lvlText w:val="%2."/>
+      <w:lvlJc w:val="left"/>
+      <w:pPr>
+        <w:tabs>
+          <w:tab w:val="num" w:pos="1440"/>
+        </w:tabs>
+        <w:ind w:left="1440" w:hanging="360"/>
+      </w:pPr>
+    </w:lvl>
+    <w:lvl w:ilvl="2" w:tentative="1">
+      <w:start w:val="1"/>
+      <w:numFmt w:val="decimal"/>
+      <w:lvlText w:val="%3."/>
+      <w:lvlJc w:val="left"/>
+      <w:pPr>
+        <w:tabs>
+          <w:tab w:val="num" w:pos="2160"/>
+        </w:tabs>
+        <w:ind w:left="2160" w:hanging="360"/>
+      </w:pPr>
+    </w:lvl>
+    <w:lvl w:ilvl="3" w:tentative="1">
+      <w:start w:val="1"/>
+      <w:numFmt w:val="decimal"/>
+      <w:lvlText w:val="%4."/>
+      <w:lvlJc w:val="left"/>
+      <w:pPr>
+        <w:tabs>
+          <w:tab w:val="num" w:pos="2880"/>
+        </w:tabs>
+        <w:ind w:left="2880" w:hanging="360"/>
+      </w:pPr>
+    </w:lvl>
+    <w:lvl w:ilvl="4" w:tentative="1">
+      <w:start w:val="1"/>
+      <w:numFmt w:val="decimal"/>
+      <w:lvlText w:val="%5."/>
+      <w:lvlJc w:val="left"/>
+      <w:pPr>
+        <w:tabs>
+          <w:tab w:val="num" w:pos="3600"/>
+        </w:tabs>
+        <w:ind w:left="3600" w:hanging="360"/>
+      </w:pPr>
+    </w:lvl>
+    <w:lvl w:ilvl="5" w:tentative="1">
+      <w:start w:val="1"/>
+      <w:numFmt w:val="decimal"/>
+      <w:lvlText w:val="%6."/>
+      <w:lvlJc w:val="left"/>
+      <w:pPr>
+        <w:tabs>
+          <w:tab w:val="num" w:pos="4320"/>
+        </w:tabs>
+        <w:ind w:left="4320" w:hanging="360"/>
+      </w:pPr>
+    </w:lvl>
+    <w:lvl w:ilvl="6" w:tentative="1">
+      <w:start w:val="1"/>
+      <w:numFmt w:val="decimal"/>
+      <w:lvlText w:val="%7."/>
+      <w:lvlJc w:val="left"/>
+      <w:pPr>
+        <w:tabs>
+          <w:tab w:val="num" w:pos="5040"/>
+        </w:tabs>
+        <w:ind w:left="5040" w:hanging="360"/>
+      </w:pPr>
+    </w:lvl>
+    <w:lvl w:ilvl="7" w:tentative="1">
+      <w:start w:val="1"/>
+      <w:numFmt w:val="decimal"/>
+      <w:lvlText w:val="%8."/>
+      <w:lvlJc w:val="left"/>
+      <w:pPr>
+        <w:tabs>
+          <w:tab w:val="num" w:pos="5760"/>
+        </w:tabs>
+        <w:ind w:left="5760" w:hanging="360"/>
+      </w:pPr>
+    </w:lvl>
+    <w:lvl w:ilvl="8" w:tentative="1">
+      <w:start w:val="1"/>
+      <w:numFmt w:val="decimal"/>
+      <w:lvlText w:val="%9."/>
+      <w:lvlJc w:val="left"/>
+      <w:pPr>
+        <w:tabs>
+          <w:tab w:val="num" w:pos="6480"/>
+        </w:tabs>
+        <w:ind w:left="6480" w:hanging="360"/>
+      </w:pPr>
+    </w:lvl>
+  </w:abstractNum>
+  <w:abstractNum w:abstractNumId="7">
     <w:nsid w:val="0DC321D7"/>
     <w:multiLevelType w:val="multilevel"/>
     <w:tmpl w:val="FD068CA2"/>
@@ -10407,7 +11421,7 @@
       </w:pPr>
     </w:lvl>
   </w:abstractNum>
-  <w:abstractNum w:abstractNumId="7">
+  <w:abstractNum w:abstractNumId="8">
     <w:nsid w:val="0E144559"/>
     <w:multiLevelType w:val="multilevel"/>
     <w:tmpl w:val="555883C8"/>
@@ -10520,7 +11534,7 @@
       </w:pPr>
     </w:lvl>
   </w:abstractNum>
-  <w:abstractNum w:abstractNumId="8">
+  <w:abstractNum w:abstractNumId="9">
     <w:nsid w:val="0E494085"/>
     <w:multiLevelType w:val="multilevel"/>
     <w:tmpl w:val="C19883A2"/>
@@ -10633,7 +11647,7 @@
       </w:pPr>
     </w:lvl>
   </w:abstractNum>
-  <w:abstractNum w:abstractNumId="9">
+  <w:abstractNum w:abstractNumId="10">
     <w:nsid w:val="0F5D110B"/>
     <w:multiLevelType w:val="multilevel"/>
     <w:tmpl w:val="FFC85566"/>
@@ -10746,7 +11760,7 @@
       </w:pPr>
     </w:lvl>
   </w:abstractNum>
-  <w:abstractNum w:abstractNumId="10">
+  <w:abstractNum w:abstractNumId="11">
     <w:nsid w:val="11F932B3"/>
     <w:multiLevelType w:val="multilevel"/>
     <w:tmpl w:val="7F4612B6"/>
@@ -10859,7 +11873,7 @@
       </w:pPr>
     </w:lvl>
   </w:abstractNum>
-  <w:abstractNum w:abstractNumId="11">
+  <w:abstractNum w:abstractNumId="12">
     <w:nsid w:val="1260306C"/>
     <w:multiLevelType w:val="multilevel"/>
     <w:tmpl w:val="BE320BD4"/>
@@ -10972,7 +11986,7 @@
       </w:pPr>
     </w:lvl>
   </w:abstractNum>
-  <w:abstractNum w:abstractNumId="12">
+  <w:abstractNum w:abstractNumId="13">
     <w:nsid w:val="13D92B28"/>
     <w:multiLevelType w:val="multilevel"/>
     <w:tmpl w:val="D18A129E"/>
@@ -11085,7 +12099,7 @@
       </w:pPr>
     </w:lvl>
   </w:abstractNum>
-  <w:abstractNum w:abstractNumId="13">
+  <w:abstractNum w:abstractNumId="14">
     <w:nsid w:val="158B1FC1"/>
     <w:multiLevelType w:val="multilevel"/>
     <w:tmpl w:val="E7449A7A"/>
@@ -11198,7 +12212,7 @@
       </w:pPr>
     </w:lvl>
   </w:abstractNum>
-  <w:abstractNum w:abstractNumId="14">
+  <w:abstractNum w:abstractNumId="15">
     <w:nsid w:val="1F110E83"/>
     <w:multiLevelType w:val="multilevel"/>
     <w:tmpl w:val="B2A87034"/>
@@ -11311,7 +12325,7 @@
       </w:pPr>
     </w:lvl>
   </w:abstractNum>
-  <w:abstractNum w:abstractNumId="15">
+  <w:abstractNum w:abstractNumId="16">
     <w:nsid w:val="1F721B3B"/>
     <w:multiLevelType w:val="multilevel"/>
     <w:tmpl w:val="CB74B536"/>
@@ -11424,7 +12438,7 @@
       </w:pPr>
     </w:lvl>
   </w:abstractNum>
-  <w:abstractNum w:abstractNumId="16">
+  <w:abstractNum w:abstractNumId="17">
     <w:nsid w:val="2132377D"/>
     <w:multiLevelType w:val="multilevel"/>
     <w:tmpl w:val="E49E292E"/>
@@ -11537,7 +12551,7 @@
       </w:pPr>
     </w:lvl>
   </w:abstractNum>
-  <w:abstractNum w:abstractNumId="17">
+  <w:abstractNum w:abstractNumId="18">
     <w:nsid w:val="218100FD"/>
     <w:multiLevelType w:val="multilevel"/>
     <w:tmpl w:val="14B0EBBC"/>
@@ -11650,7 +12664,7 @@
       </w:pPr>
     </w:lvl>
   </w:abstractNum>
-  <w:abstractNum w:abstractNumId="18">
+  <w:abstractNum w:abstractNumId="19">
     <w:nsid w:val="245F02C3"/>
     <w:multiLevelType w:val="multilevel"/>
     <w:tmpl w:val="48E6F53C"/>
@@ -11763,7 +12777,7 @@
       </w:pPr>
     </w:lvl>
   </w:abstractNum>
-  <w:abstractNum w:abstractNumId="19">
+  <w:abstractNum w:abstractNumId="20">
     <w:nsid w:val="24922F86"/>
     <w:multiLevelType w:val="multilevel"/>
     <w:tmpl w:val="AFD29D7E"/>
@@ -11876,7 +12890,7 @@
       </w:pPr>
     </w:lvl>
   </w:abstractNum>
-  <w:abstractNum w:abstractNumId="20">
+  <w:abstractNum w:abstractNumId="21">
     <w:nsid w:val="27A9293F"/>
     <w:multiLevelType w:val="multilevel"/>
     <w:tmpl w:val="11AA0DB4"/>
@@ -11989,7 +13003,7 @@
       </w:pPr>
     </w:lvl>
   </w:abstractNum>
-  <w:abstractNum w:abstractNumId="21">
+  <w:abstractNum w:abstractNumId="22">
     <w:nsid w:val="29CD5028"/>
     <w:multiLevelType w:val="multilevel"/>
     <w:tmpl w:val="865E68AA"/>
@@ -12102,7 +13116,7 @@
       </w:pPr>
     </w:lvl>
   </w:abstractNum>
-  <w:abstractNum w:abstractNumId="22">
+  <w:abstractNum w:abstractNumId="23">
     <w:nsid w:val="2AAA75BA"/>
     <w:multiLevelType w:val="multilevel"/>
     <w:tmpl w:val="46EAD710"/>
@@ -12215,7 +13229,7 @@
       </w:pPr>
     </w:lvl>
   </w:abstractNum>
-  <w:abstractNum w:abstractNumId="23">
+  <w:abstractNum w:abstractNumId="24">
     <w:nsid w:val="2C1B55DC"/>
     <w:multiLevelType w:val="multilevel"/>
     <w:tmpl w:val="4DA2D458"/>
@@ -12328,7 +13342,7 @@
       </w:pPr>
     </w:lvl>
   </w:abstractNum>
-  <w:abstractNum w:abstractNumId="24">
+  <w:abstractNum w:abstractNumId="25">
     <w:nsid w:val="2DCA51B7"/>
     <w:multiLevelType w:val="multilevel"/>
     <w:tmpl w:val="4DAACA72"/>
@@ -12441,7 +13455,7 @@
       </w:pPr>
     </w:lvl>
   </w:abstractNum>
-  <w:abstractNum w:abstractNumId="25">
+  <w:abstractNum w:abstractNumId="26">
     <w:nsid w:val="2F0E66BD"/>
     <w:multiLevelType w:val="multilevel"/>
     <w:tmpl w:val="65DAF80E"/>
@@ -12554,7 +13568,7 @@
       </w:pPr>
     </w:lvl>
   </w:abstractNum>
-  <w:abstractNum w:abstractNumId="26">
+  <w:abstractNum w:abstractNumId="27">
     <w:nsid w:val="324C449B"/>
     <w:multiLevelType w:val="multilevel"/>
     <w:tmpl w:val="4392CD86"/>
@@ -12667,7 +13681,7 @@
       </w:pPr>
     </w:lvl>
   </w:abstractNum>
-  <w:abstractNum w:abstractNumId="27">
+  <w:abstractNum w:abstractNumId="28">
     <w:nsid w:val="3561168E"/>
     <w:multiLevelType w:val="multilevel"/>
     <w:tmpl w:val="E40C62AA"/>
@@ -12780,7 +13794,7 @@
       </w:pPr>
     </w:lvl>
   </w:abstractNum>
-  <w:abstractNum w:abstractNumId="28">
+  <w:abstractNum w:abstractNumId="29">
     <w:nsid w:val="389037AC"/>
     <w:multiLevelType w:val="multilevel"/>
     <w:tmpl w:val="242024BA"/>
@@ -12893,7 +13907,7 @@
       </w:pPr>
     </w:lvl>
   </w:abstractNum>
-  <w:abstractNum w:abstractNumId="29">
+  <w:abstractNum w:abstractNumId="30">
     <w:nsid w:val="3C374C00"/>
     <w:multiLevelType w:val="multilevel"/>
     <w:tmpl w:val="DD7EBD24"/>
@@ -13006,7 +14020,120 @@
       </w:pPr>
     </w:lvl>
   </w:abstractNum>
-  <w:abstractNum w:abstractNumId="30">
+  <w:abstractNum w:abstractNumId="31">
+    <w:nsid w:val="3CDC79BF"/>
+    <w:multiLevelType w:val="multilevel"/>
+    <w:tmpl w:val="A92C9A3A"/>
+    <w:lvl w:ilvl="0">
+      <w:start w:val="1"/>
+      <w:numFmt w:val="decimal"/>
+      <w:lvlText w:val="%1."/>
+      <w:lvlJc w:val="left"/>
+      <w:pPr>
+        <w:tabs>
+          <w:tab w:val="num" w:pos="720"/>
+        </w:tabs>
+        <w:ind w:left="720" w:hanging="360"/>
+      </w:pPr>
+    </w:lvl>
+    <w:lvl w:ilvl="1" w:tentative="1">
+      <w:start w:val="1"/>
+      <w:numFmt w:val="decimal"/>
+      <w:lvlText w:val="%2."/>
+      <w:lvlJc w:val="left"/>
+      <w:pPr>
+        <w:tabs>
+          <w:tab w:val="num" w:pos="1440"/>
+        </w:tabs>
+        <w:ind w:left="1440" w:hanging="360"/>
+      </w:pPr>
+    </w:lvl>
+    <w:lvl w:ilvl="2" w:tentative="1">
+      <w:start w:val="1"/>
+      <w:numFmt w:val="decimal"/>
+      <w:lvlText w:val="%3."/>
+      <w:lvlJc w:val="left"/>
+      <w:pPr>
+        <w:tabs>
+          <w:tab w:val="num" w:pos="2160"/>
+        </w:tabs>
+        <w:ind w:left="2160" w:hanging="360"/>
+      </w:pPr>
+    </w:lvl>
+    <w:lvl w:ilvl="3" w:tentative="1">
+      <w:start w:val="1"/>
+      <w:numFmt w:val="decimal"/>
+      <w:lvlText w:val="%4."/>
+      <w:lvlJc w:val="left"/>
+      <w:pPr>
+        <w:tabs>
+          <w:tab w:val="num" w:pos="2880"/>
+        </w:tabs>
+        <w:ind w:left="2880" w:hanging="360"/>
+      </w:pPr>
+    </w:lvl>
+    <w:lvl w:ilvl="4" w:tentative="1">
+      <w:start w:val="1"/>
+      <w:numFmt w:val="decimal"/>
+      <w:lvlText w:val="%5."/>
+      <w:lvlJc w:val="left"/>
+      <w:pPr>
+        <w:tabs>
+          <w:tab w:val="num" w:pos="3600"/>
+        </w:tabs>
+        <w:ind w:left="3600" w:hanging="360"/>
+      </w:pPr>
+    </w:lvl>
+    <w:lvl w:ilvl="5" w:tentative="1">
+      <w:start w:val="1"/>
+      <w:numFmt w:val="decimal"/>
+      <w:lvlText w:val="%6."/>
+      <w:lvlJc w:val="left"/>
+      <w:pPr>
+        <w:tabs>
+          <w:tab w:val="num" w:pos="4320"/>
+        </w:tabs>
+        <w:ind w:left="4320" w:hanging="360"/>
+      </w:pPr>
+    </w:lvl>
+    <w:lvl w:ilvl="6" w:tentative="1">
+      <w:start w:val="1"/>
+      <w:numFmt w:val="decimal"/>
+      <w:lvlText w:val="%7."/>
+      <w:lvlJc w:val="left"/>
+      <w:pPr>
+        <w:tabs>
+          <w:tab w:val="num" w:pos="5040"/>
+        </w:tabs>
+        <w:ind w:left="5040" w:hanging="360"/>
+      </w:pPr>
+    </w:lvl>
+    <w:lvl w:ilvl="7" w:tentative="1">
+      <w:start w:val="1"/>
+      <w:numFmt w:val="decimal"/>
+      <w:lvlText w:val="%8."/>
+      <w:lvlJc w:val="left"/>
+      <w:pPr>
+        <w:tabs>
+          <w:tab w:val="num" w:pos="5760"/>
+        </w:tabs>
+        <w:ind w:left="5760" w:hanging="360"/>
+      </w:pPr>
+    </w:lvl>
+    <w:lvl w:ilvl="8" w:tentative="1">
+      <w:start w:val="1"/>
+      <w:numFmt w:val="decimal"/>
+      <w:lvlText w:val="%9."/>
+      <w:lvlJc w:val="left"/>
+      <w:pPr>
+        <w:tabs>
+          <w:tab w:val="num" w:pos="6480"/>
+        </w:tabs>
+        <w:ind w:left="6480" w:hanging="360"/>
+      </w:pPr>
+    </w:lvl>
+  </w:abstractNum>
+  <w:abstractNum w:abstractNumId="32">
     <w:nsid w:val="3DB9148C"/>
     <w:multiLevelType w:val="multilevel"/>
     <w:tmpl w:val="F9640A4C"/>
@@ -13119,7 +14246,7 @@
       </w:pPr>
     </w:lvl>
   </w:abstractNum>
-  <w:abstractNum w:abstractNumId="31">
+  <w:abstractNum w:abstractNumId="33">
     <w:nsid w:val="411619FE"/>
     <w:multiLevelType w:val="multilevel"/>
     <w:tmpl w:val="CE02CC46"/>
@@ -13232,7 +14359,7 @@
       </w:pPr>
     </w:lvl>
   </w:abstractNum>
-  <w:abstractNum w:abstractNumId="32">
+  <w:abstractNum w:abstractNumId="34">
     <w:nsid w:val="421845B6"/>
     <w:multiLevelType w:val="multilevel"/>
     <w:tmpl w:val="318417E0"/>
@@ -13345,7 +14472,7 @@
       </w:pPr>
     </w:lvl>
   </w:abstractNum>
-  <w:abstractNum w:abstractNumId="33">
+  <w:abstractNum w:abstractNumId="35">
     <w:nsid w:val="433B7591"/>
     <w:multiLevelType w:val="multilevel"/>
     <w:tmpl w:val="01927CD8"/>
@@ -13458,7 +14585,7 @@
       </w:pPr>
     </w:lvl>
   </w:abstractNum>
-  <w:abstractNum w:abstractNumId="34">
+  <w:abstractNum w:abstractNumId="36">
     <w:nsid w:val="475F3ADD"/>
     <w:multiLevelType w:val="multilevel"/>
     <w:tmpl w:val="F020B2E2"/>
@@ -13571,7 +14698,7 @@
       </w:pPr>
     </w:lvl>
   </w:abstractNum>
-  <w:abstractNum w:abstractNumId="35">
+  <w:abstractNum w:abstractNumId="37">
     <w:nsid w:val="480E03C6"/>
     <w:multiLevelType w:val="multilevel"/>
     <w:tmpl w:val="BF801312"/>
@@ -13684,7 +14811,7 @@
       </w:pPr>
     </w:lvl>
   </w:abstractNum>
-  <w:abstractNum w:abstractNumId="36">
+  <w:abstractNum w:abstractNumId="38">
     <w:nsid w:val="502E2CAE"/>
     <w:multiLevelType w:val="multilevel"/>
     <w:tmpl w:val="95381A82"/>
@@ -13797,7 +14924,7 @@
       </w:pPr>
     </w:lvl>
   </w:abstractNum>
-  <w:abstractNum w:abstractNumId="37">
+  <w:abstractNum w:abstractNumId="39">
     <w:nsid w:val="51AC71B4"/>
     <w:multiLevelType w:val="multilevel"/>
     <w:tmpl w:val="91A03020"/>
@@ -13910,7 +15037,7 @@
       </w:pPr>
     </w:lvl>
   </w:abstractNum>
-  <w:abstractNum w:abstractNumId="38">
+  <w:abstractNum w:abstractNumId="40">
     <w:nsid w:val="545342AB"/>
     <w:multiLevelType w:val="multilevel"/>
     <w:tmpl w:val="CF1AA38A"/>
@@ -14023,7 +15150,7 @@
       </w:pPr>
     </w:lvl>
   </w:abstractNum>
-  <w:abstractNum w:abstractNumId="39">
+  <w:abstractNum w:abstractNumId="41">
     <w:nsid w:val="55520258"/>
     <w:multiLevelType w:val="multilevel"/>
     <w:tmpl w:val="225A464A"/>
@@ -14136,7 +15263,233 @@
       </w:pPr>
     </w:lvl>
   </w:abstractNum>
-  <w:abstractNum w:abstractNumId="40">
+  <w:abstractNum w:abstractNumId="42">
+    <w:nsid w:val="56733ADF"/>
+    <w:multiLevelType w:val="multilevel"/>
+    <w:tmpl w:val="6FF0C9DA"/>
+    <w:lvl w:ilvl="0">
+      <w:start w:val="1"/>
+      <w:numFmt w:val="decimal"/>
+      <w:lvlText w:val="%1."/>
+      <w:lvlJc w:val="left"/>
+      <w:pPr>
+        <w:tabs>
+          <w:tab w:val="num" w:pos="720"/>
+        </w:tabs>
+        <w:ind w:left="720" w:hanging="360"/>
+      </w:pPr>
+    </w:lvl>
+    <w:lvl w:ilvl="1" w:tentative="1">
+      <w:start w:val="1"/>
+      <w:numFmt w:val="decimal"/>
+      <w:lvlText w:val="%2."/>
+      <w:lvlJc w:val="left"/>
+      <w:pPr>
+        <w:tabs>
+          <w:tab w:val="num" w:pos="1440"/>
+        </w:tabs>
+        <w:ind w:left="1440" w:hanging="360"/>
+      </w:pPr>
+    </w:lvl>
+    <w:lvl w:ilvl="2" w:tentative="1">
+      <w:start w:val="1"/>
+      <w:numFmt w:val="decimal"/>
+      <w:lvlText w:val="%3."/>
+      <w:lvlJc w:val="left"/>
+      <w:pPr>
+        <w:tabs>
+          <w:tab w:val="num" w:pos="2160"/>
+        </w:tabs>
+        <w:ind w:left="2160" w:hanging="360"/>
+      </w:pPr>
+    </w:lvl>
+    <w:lvl w:ilvl="3" w:tentative="1">
+      <w:start w:val="1"/>
+      <w:numFmt w:val="decimal"/>
+      <w:lvlText w:val="%4."/>
+      <w:lvlJc w:val="left"/>
+      <w:pPr>
+        <w:tabs>
+          <w:tab w:val="num" w:pos="2880"/>
+        </w:tabs>
+        <w:ind w:left="2880" w:hanging="360"/>
+      </w:pPr>
+    </w:lvl>
+    <w:lvl w:ilvl="4" w:tentative="1">
+      <w:start w:val="1"/>
+      <w:numFmt w:val="decimal"/>
+      <w:lvlText w:val="%5."/>
+      <w:lvlJc w:val="left"/>
+      <w:pPr>
+        <w:tabs>
+          <w:tab w:val="num" w:pos="3600"/>
+        </w:tabs>
+        <w:ind w:left="3600" w:hanging="360"/>
+      </w:pPr>
+    </w:lvl>
+    <w:lvl w:ilvl="5" w:tentative="1">
+      <w:start w:val="1"/>
+      <w:numFmt w:val="decimal"/>
+      <w:lvlText w:val="%6."/>
+      <w:lvlJc w:val="left"/>
+      <w:pPr>
+        <w:tabs>
+          <w:tab w:val="num" w:pos="4320"/>
+        </w:tabs>
+        <w:ind w:left="4320" w:hanging="360"/>
+      </w:pPr>
+    </w:lvl>
+    <w:lvl w:ilvl="6" w:tentative="1">
+      <w:start w:val="1"/>
+      <w:numFmt w:val="decimal"/>
+      <w:lvlText w:val="%7."/>
+      <w:lvlJc w:val="left"/>
+      <w:pPr>
+        <w:tabs>
+          <w:tab w:val="num" w:pos="5040"/>
+        </w:tabs>
+        <w:ind w:left="5040" w:hanging="360"/>
+      </w:pPr>
+    </w:lvl>
+    <w:lvl w:ilvl="7" w:tentative="1">
+      <w:start w:val="1"/>
+      <w:numFmt w:val="decimal"/>
+      <w:lvlText w:val="%8."/>
+      <w:lvlJc w:val="left"/>
+      <w:pPr>
+        <w:tabs>
+          <w:tab w:val="num" w:pos="5760"/>
+        </w:tabs>
+        <w:ind w:left="5760" w:hanging="360"/>
+      </w:pPr>
+    </w:lvl>
+    <w:lvl w:ilvl="8" w:tentative="1">
+      <w:start w:val="1"/>
+      <w:numFmt w:val="decimal"/>
+      <w:lvlText w:val="%9."/>
+      <w:lvlJc w:val="left"/>
+      <w:pPr>
+        <w:tabs>
+          <w:tab w:val="num" w:pos="6480"/>
+        </w:tabs>
+        <w:ind w:left="6480" w:hanging="360"/>
+      </w:pPr>
+    </w:lvl>
+  </w:abstractNum>
+  <w:abstractNum w:abstractNumId="43">
+    <w:nsid w:val="5758221E"/>
+    <w:multiLevelType w:val="multilevel"/>
+    <w:tmpl w:val="32B49C02"/>
+    <w:lvl w:ilvl="0">
+      <w:start w:val="1"/>
+      <w:numFmt w:val="decimal"/>
+      <w:lvlText w:val="%1."/>
+      <w:lvlJc w:val="left"/>
+      <w:pPr>
+        <w:tabs>
+          <w:tab w:val="num" w:pos="720"/>
+        </w:tabs>
+        <w:ind w:left="720" w:hanging="360"/>
+      </w:pPr>
+    </w:lvl>
+    <w:lvl w:ilvl="1" w:tentative="1">
+      <w:start w:val="1"/>
+      <w:numFmt w:val="decimal"/>
+      <w:lvlText w:val="%2."/>
+      <w:lvlJc w:val="left"/>
+      <w:pPr>
+        <w:tabs>
+          <w:tab w:val="num" w:pos="1440"/>
+        </w:tabs>
+        <w:ind w:left="1440" w:hanging="360"/>
+      </w:pPr>
+    </w:lvl>
+    <w:lvl w:ilvl="2" w:tentative="1">
+      <w:start w:val="1"/>
+      <w:numFmt w:val="decimal"/>
+      <w:lvlText w:val="%3."/>
+      <w:lvlJc w:val="left"/>
+      <w:pPr>
+        <w:tabs>
+          <w:tab w:val="num" w:pos="2160"/>
+        </w:tabs>
+        <w:ind w:left="2160" w:hanging="360"/>
+      </w:pPr>
+    </w:lvl>
+    <w:lvl w:ilvl="3" w:tentative="1">
+      <w:start w:val="1"/>
+      <w:numFmt w:val="decimal"/>
+      <w:lvlText w:val="%4."/>
+      <w:lvlJc w:val="left"/>
+      <w:pPr>
+        <w:tabs>
+          <w:tab w:val="num" w:pos="2880"/>
+        </w:tabs>
+        <w:ind w:left="2880" w:hanging="360"/>
+      </w:pPr>
+    </w:lvl>
+    <w:lvl w:ilvl="4" w:tentative="1">
+      <w:start w:val="1"/>
+      <w:numFmt w:val="decimal"/>
+      <w:lvlText w:val="%5."/>
+      <w:lvlJc w:val="left"/>
+      <w:pPr>
+        <w:tabs>
+          <w:tab w:val="num" w:pos="3600"/>
+        </w:tabs>
+        <w:ind w:left="3600" w:hanging="360"/>
+      </w:pPr>
+    </w:lvl>
+    <w:lvl w:ilvl="5" w:tentative="1">
+      <w:start w:val="1"/>
+      <w:numFmt w:val="decimal"/>
+      <w:lvlText w:val="%6."/>
+      <w:lvlJc w:val="left"/>
+      <w:pPr>
+        <w:tabs>
+          <w:tab w:val="num" w:pos="4320"/>
+        </w:tabs>
+        <w:ind w:left="4320" w:hanging="360"/>
+      </w:pPr>
+    </w:lvl>
+    <w:lvl w:ilvl="6" w:tentative="1">
+      <w:start w:val="1"/>
+      <w:numFmt w:val="decimal"/>
+      <w:lvlText w:val="%7."/>
+      <w:lvlJc w:val="left"/>
+      <w:pPr>
+        <w:tabs>
+          <w:tab w:val="num" w:pos="5040"/>
+        </w:tabs>
+        <w:ind w:left="5040" w:hanging="360"/>
+      </w:pPr>
+    </w:lvl>
+    <w:lvl w:ilvl="7" w:tentative="1">
+      <w:start w:val="1"/>
+      <w:numFmt w:val="decimal"/>
+      <w:lvlText w:val="%8."/>
+      <w:lvlJc w:val="left"/>
+      <w:pPr>
+        <w:tabs>
+          <w:tab w:val="num" w:pos="5760"/>
+        </w:tabs>
+        <w:ind w:left="5760" w:hanging="360"/>
+      </w:pPr>
+    </w:lvl>
+    <w:lvl w:ilvl="8" w:tentative="1">
+      <w:start w:val="1"/>
+      <w:numFmt w:val="decimal"/>
+      <w:lvlText w:val="%9."/>
+      <w:lvlJc w:val="left"/>
+      <w:pPr>
+        <w:tabs>
+          <w:tab w:val="num" w:pos="6480"/>
+        </w:tabs>
+        <w:ind w:left="6480" w:hanging="360"/>
+      </w:pPr>
+    </w:lvl>
+  </w:abstractNum>
+  <w:abstractNum w:abstractNumId="44">
     <w:nsid w:val="59025C14"/>
     <w:multiLevelType w:val="multilevel"/>
     <w:tmpl w:val="64B4CEC2"/>
@@ -14249,7 +15602,7 @@
       </w:pPr>
     </w:lvl>
   </w:abstractNum>
-  <w:abstractNum w:abstractNumId="41">
+  <w:abstractNum w:abstractNumId="45">
     <w:nsid w:val="59107340"/>
     <w:multiLevelType w:val="multilevel"/>
     <w:tmpl w:val="5C4E9B1A"/>
@@ -14398,7 +15751,7 @@
       </w:rPr>
     </w:lvl>
   </w:abstractNum>
-  <w:abstractNum w:abstractNumId="42">
+  <w:abstractNum w:abstractNumId="46">
     <w:nsid w:val="5E2C04D6"/>
     <w:multiLevelType w:val="multilevel"/>
     <w:tmpl w:val="64F22C86"/>
@@ -14511,7 +15864,7 @@
       </w:pPr>
     </w:lvl>
   </w:abstractNum>
-  <w:abstractNum w:abstractNumId="43">
+  <w:abstractNum w:abstractNumId="47">
     <w:nsid w:val="629F3C0A"/>
     <w:multiLevelType w:val="multilevel"/>
     <w:tmpl w:val="04826BE4"/>
@@ -14624,7 +15977,7 @@
       </w:pPr>
     </w:lvl>
   </w:abstractNum>
-  <w:abstractNum w:abstractNumId="44">
+  <w:abstractNum w:abstractNumId="48">
     <w:nsid w:val="62C91716"/>
     <w:multiLevelType w:val="multilevel"/>
     <w:tmpl w:val="B63479E0"/>
@@ -14737,7 +16090,7 @@
       </w:pPr>
     </w:lvl>
   </w:abstractNum>
-  <w:abstractNum w:abstractNumId="45">
+  <w:abstractNum w:abstractNumId="49">
     <w:nsid w:val="62D965EF"/>
     <w:multiLevelType w:val="multilevel"/>
     <w:tmpl w:val="A0AC85F0"/>
@@ -14850,7 +16203,7 @@
       </w:pPr>
     </w:lvl>
   </w:abstractNum>
-  <w:abstractNum w:abstractNumId="46">
+  <w:abstractNum w:abstractNumId="50">
     <w:nsid w:val="63FE4529"/>
     <w:multiLevelType w:val="multilevel"/>
     <w:tmpl w:val="DC5A1508"/>
@@ -14963,7 +16316,269 @@
       </w:pPr>
     </w:lvl>
   </w:abstractNum>
-  <w:abstractNum w:abstractNumId="47">
+  <w:abstractNum w:abstractNumId="51">
+    <w:nsid w:val="640F5D07"/>
+    <w:multiLevelType w:val="multilevel"/>
+    <w:tmpl w:val="5890F03A"/>
+    <w:lvl w:ilvl="0">
+      <w:start w:val="1"/>
+      <w:numFmt w:val="bullet"/>
+      <w:lvlText w:val=""/>
+      <w:lvlJc w:val="left"/>
+      <w:pPr>
+        <w:tabs>
+          <w:tab w:val="num" w:pos="720"/>
+        </w:tabs>
+        <w:ind w:left="720" w:hanging="360"/>
+      </w:pPr>
+      <w:rPr>
+        <w:rFonts w:ascii="Symbol" w:hAnsi="Symbol" w:hint="default"/>
+        <w:sz w:val="20"/>
+      </w:rPr>
+    </w:lvl>
+    <w:lvl w:ilvl="1" w:tentative="1">
+      <w:start w:val="1"/>
+      <w:numFmt w:val="bullet"/>
+      <w:lvlText w:val="o"/>
+      <w:lvlJc w:val="left"/>
+      <w:pPr>
+        <w:tabs>
+          <w:tab w:val="num" w:pos="1440"/>
+        </w:tabs>
+        <w:ind w:left="1440" w:hanging="360"/>
+      </w:pPr>
+      <w:rPr>
+        <w:rFonts w:ascii="Courier New" w:hAnsi="Courier New" w:hint="default"/>
+        <w:sz w:val="20"/>
+      </w:rPr>
+    </w:lvl>
+    <w:lvl w:ilvl="2" w:tentative="1">
+      <w:start w:val="1"/>
+      <w:numFmt w:val="bullet"/>
+      <w:lvlText w:val=""/>
+      <w:lvlJc w:val="left"/>
+      <w:pPr>
+        <w:tabs>
+          <w:tab w:val="num" w:pos="2160"/>
+        </w:tabs>
+        <w:ind w:left="2160" w:hanging="360"/>
+      </w:pPr>
+      <w:rPr>
+        <w:rFonts w:ascii="Wingdings" w:hAnsi="Wingdings" w:hint="default"/>
+        <w:sz w:val="20"/>
+      </w:rPr>
+    </w:lvl>
+    <w:lvl w:ilvl="3" w:tentative="1">
+      <w:start w:val="1"/>
+      <w:numFmt w:val="bullet"/>
+      <w:lvlText w:val=""/>
+      <w:lvlJc w:val="left"/>
+      <w:pPr>
+        <w:tabs>
+          <w:tab w:val="num" w:pos="2880"/>
+        </w:tabs>
+        <w:ind w:left="2880" w:hanging="360"/>
+      </w:pPr>
+      <w:rPr>
+        <w:rFonts w:ascii="Wingdings" w:hAnsi="Wingdings" w:hint="default"/>
+        <w:sz w:val="20"/>
+      </w:rPr>
+    </w:lvl>
+    <w:lvl w:ilvl="4" w:tentative="1">
+      <w:start w:val="1"/>
+      <w:numFmt w:val="bullet"/>
+      <w:lvlText w:val=""/>
+      <w:lvlJc w:val="left"/>
+      <w:pPr>
+        <w:tabs>
+          <w:tab w:val="num" w:pos="3600"/>
+        </w:tabs>
+        <w:ind w:left="3600" w:hanging="360"/>
+      </w:pPr>
+      <w:rPr>
+        <w:rFonts w:ascii="Wingdings" w:hAnsi="Wingdings" w:hint="default"/>
+        <w:sz w:val="20"/>
+      </w:rPr>
+    </w:lvl>
+    <w:lvl w:ilvl="5" w:tentative="1">
+      <w:start w:val="1"/>
+      <w:numFmt w:val="bullet"/>
+      <w:lvlText w:val=""/>
+      <w:lvlJc w:val="left"/>
+      <w:pPr>
+        <w:tabs>
+          <w:tab w:val="num" w:pos="4320"/>
+        </w:tabs>
+        <w:ind w:left="4320" w:hanging="360"/>
+      </w:pPr>
+      <w:rPr>
+        <w:rFonts w:ascii="Wingdings" w:hAnsi="Wingdings" w:hint="default"/>
+        <w:sz w:val="20"/>
+      </w:rPr>
+    </w:lvl>
+    <w:lvl w:ilvl="6" w:tentative="1">
+      <w:start w:val="1"/>
+      <w:numFmt w:val="bullet"/>
+      <w:lvlText w:val=""/>
+      <w:lvlJc w:val="left"/>
+      <w:pPr>
+        <w:tabs>
+          <w:tab w:val="num" w:pos="5040"/>
+        </w:tabs>
+        <w:ind w:left="5040" w:hanging="360"/>
+      </w:pPr>
+      <w:rPr>
+        <w:rFonts w:ascii="Wingdings" w:hAnsi="Wingdings" w:hint="default"/>
+        <w:sz w:val="20"/>
+      </w:rPr>
+    </w:lvl>
+    <w:lvl w:ilvl="7" w:tentative="1">
+      <w:start w:val="1"/>
+      <w:numFmt w:val="bullet"/>
+      <w:lvlText w:val=""/>
+      <w:lvlJc w:val="left"/>
+      <w:pPr>
+        <w:tabs>
+          <w:tab w:val="num" w:pos="5760"/>
+        </w:tabs>
+        <w:ind w:left="5760" w:hanging="360"/>
+      </w:pPr>
+      <w:rPr>
+        <w:rFonts w:ascii="Wingdings" w:hAnsi="Wingdings" w:hint="default"/>
+        <w:sz w:val="20"/>
+      </w:rPr>
+    </w:lvl>
+    <w:lvl w:ilvl="8" w:tentative="1">
+      <w:start w:val="1"/>
+      <w:numFmt w:val="bullet"/>
+      <w:lvlText w:val=""/>
+      <w:lvlJc w:val="left"/>
+      <w:pPr>
+        <w:tabs>
+          <w:tab w:val="num" w:pos="6480"/>
+        </w:tabs>
+        <w:ind w:left="6480" w:hanging="360"/>
+      </w:pPr>
+      <w:rPr>
+        <w:rFonts w:ascii="Wingdings" w:hAnsi="Wingdings" w:hint="default"/>
+        <w:sz w:val="20"/>
+      </w:rPr>
+    </w:lvl>
+  </w:abstractNum>
+  <w:abstractNum w:abstractNumId="52">
+    <w:nsid w:val="65583A4B"/>
+    <w:multiLevelType w:val="multilevel"/>
+    <w:tmpl w:val="35DA3424"/>
+    <w:lvl w:ilvl="0">
+      <w:start w:val="1"/>
+      <w:numFmt w:val="decimal"/>
+      <w:lvlText w:val="%1."/>
+      <w:lvlJc w:val="left"/>
+      <w:pPr>
+        <w:tabs>
+          <w:tab w:val="num" w:pos="720"/>
+        </w:tabs>
+        <w:ind w:left="720" w:hanging="360"/>
+      </w:pPr>
+    </w:lvl>
+    <w:lvl w:ilvl="1" w:tentative="1">
+      <w:start w:val="1"/>
+      <w:numFmt w:val="decimal"/>
+      <w:lvlText w:val="%2."/>
+      <w:lvlJc w:val="left"/>
+      <w:pPr>
+        <w:tabs>
+          <w:tab w:val="num" w:pos="1440"/>
+        </w:tabs>
+        <w:ind w:left="1440" w:hanging="360"/>
+      </w:pPr>
+    </w:lvl>
+    <w:lvl w:ilvl="2" w:tentative="1">
+      <w:start w:val="1"/>
+      <w:numFmt w:val="decimal"/>
+      <w:lvlText w:val="%3."/>
+      <w:lvlJc w:val="left"/>
+      <w:pPr>
+        <w:tabs>
+          <w:tab w:val="num" w:pos="2160"/>
+        </w:tabs>
+        <w:ind w:left="2160" w:hanging="360"/>
+      </w:pPr>
+    </w:lvl>
+    <w:lvl w:ilvl="3" w:tentative="1">
+      <w:start w:val="1"/>
+      <w:numFmt w:val="decimal"/>
+      <w:lvlText w:val="%4."/>
+      <w:lvlJc w:val="left"/>
+      <w:pPr>
+        <w:tabs>
+          <w:tab w:val="num" w:pos="2880"/>
+        </w:tabs>
+        <w:ind w:left="2880" w:hanging="360"/>
+      </w:pPr>
+    </w:lvl>
+    <w:lvl w:ilvl="4" w:tentative="1">
+      <w:start w:val="1"/>
+      <w:numFmt w:val="decimal"/>
+      <w:lvlText w:val="%5."/>
+      <w:lvlJc w:val="left"/>
+      <w:pPr>
+        <w:tabs>
+          <w:tab w:val="num" w:pos="3600"/>
+        </w:tabs>
+        <w:ind w:left="3600" w:hanging="360"/>
+      </w:pPr>
+    </w:lvl>
+    <w:lvl w:ilvl="5" w:tentative="1">
+      <w:start w:val="1"/>
+      <w:numFmt w:val="decimal"/>
+      <w:lvlText w:val="%6."/>
+      <w:lvlJc w:val="left"/>
+      <w:pPr>
+        <w:tabs>
+          <w:tab w:val="num" w:pos="4320"/>
+        </w:tabs>
+        <w:ind w:left="4320" w:hanging="360"/>
+      </w:pPr>
+    </w:lvl>
+    <w:lvl w:ilvl="6" w:tentative="1">
+      <w:start w:val="1"/>
+      <w:numFmt w:val="decimal"/>
+      <w:lvlText w:val="%7."/>
+      <w:lvlJc w:val="left"/>
+      <w:pPr>
+        <w:tabs>
+          <w:tab w:val="num" w:pos="5040"/>
+        </w:tabs>
+        <w:ind w:left="5040" w:hanging="360"/>
+      </w:pPr>
+    </w:lvl>
+    <w:lvl w:ilvl="7" w:tentative="1">
+      <w:start w:val="1"/>
+      <w:numFmt w:val="decimal"/>
+      <w:lvlText w:val="%8."/>
+      <w:lvlJc w:val="left"/>
+      <w:pPr>
+        <w:tabs>
+          <w:tab w:val="num" w:pos="5760"/>
+        </w:tabs>
+        <w:ind w:left="5760" w:hanging="360"/>
+      </w:pPr>
+    </w:lvl>
+    <w:lvl w:ilvl="8" w:tentative="1">
+      <w:start w:val="1"/>
+      <w:numFmt w:val="decimal"/>
+      <w:lvlText w:val="%9."/>
+      <w:lvlJc w:val="left"/>
+      <w:pPr>
+        <w:tabs>
+          <w:tab w:val="num" w:pos="6480"/>
+        </w:tabs>
+        <w:ind w:left="6480" w:hanging="360"/>
+      </w:pPr>
+    </w:lvl>
+  </w:abstractNum>
+  <w:abstractNum w:abstractNumId="53">
     <w:nsid w:val="665A5E47"/>
     <w:multiLevelType w:val="multilevel"/>
     <w:tmpl w:val="0A92ECD8"/>
@@ -15076,7 +16691,7 @@
       </w:pPr>
     </w:lvl>
   </w:abstractNum>
-  <w:abstractNum w:abstractNumId="48">
+  <w:abstractNum w:abstractNumId="54">
     <w:nsid w:val="67EF7D3B"/>
     <w:multiLevelType w:val="multilevel"/>
     <w:tmpl w:val="462A4CD6"/>
@@ -15189,7 +16804,7 @@
       </w:pPr>
     </w:lvl>
   </w:abstractNum>
-  <w:abstractNum w:abstractNumId="49">
+  <w:abstractNum w:abstractNumId="55">
     <w:nsid w:val="69010A77"/>
     <w:multiLevelType w:val="multilevel"/>
     <w:tmpl w:val="41826B2A"/>
@@ -15302,7 +16917,7 @@
       </w:pPr>
     </w:lvl>
   </w:abstractNum>
-  <w:abstractNum w:abstractNumId="50">
+  <w:abstractNum w:abstractNumId="56">
     <w:nsid w:val="6DBD40A7"/>
     <w:multiLevelType w:val="multilevel"/>
     <w:tmpl w:val="06DEBE6A"/>
@@ -15415,7 +17030,7 @@
       </w:pPr>
     </w:lvl>
   </w:abstractNum>
-  <w:abstractNum w:abstractNumId="51">
+  <w:abstractNum w:abstractNumId="57">
     <w:nsid w:val="6F991015"/>
     <w:multiLevelType w:val="multilevel"/>
     <w:tmpl w:val="68DAE7DE"/>
@@ -15528,7 +17143,7 @@
       </w:pPr>
     </w:lvl>
   </w:abstractNum>
-  <w:abstractNum w:abstractNumId="52">
+  <w:abstractNum w:abstractNumId="58">
     <w:nsid w:val="7384629F"/>
     <w:multiLevelType w:val="multilevel"/>
     <w:tmpl w:val="52E2269A"/>
@@ -15641,7 +17256,7 @@
       </w:pPr>
     </w:lvl>
   </w:abstractNum>
-  <w:abstractNum w:abstractNumId="53">
+  <w:abstractNum w:abstractNumId="59">
     <w:nsid w:val="738C14A3"/>
     <w:multiLevelType w:val="multilevel"/>
     <w:tmpl w:val="B5AC29A2"/>
@@ -15754,7 +17369,7 @@
       </w:pPr>
     </w:lvl>
   </w:abstractNum>
-  <w:abstractNum w:abstractNumId="54">
+  <w:abstractNum w:abstractNumId="60">
     <w:nsid w:val="74233CBF"/>
     <w:multiLevelType w:val="multilevel"/>
     <w:tmpl w:val="65B0B1E0"/>
@@ -15867,170 +17482,304 @@
       </w:pPr>
     </w:lvl>
   </w:abstractNum>
+  <w:abstractNum w:abstractNumId="61">
+    <w:nsid w:val="75FC0E52"/>
+    <w:multiLevelType w:val="multilevel"/>
+    <w:tmpl w:val="16368EEC"/>
+    <w:lvl w:ilvl="0">
+      <w:start w:val="1"/>
+      <w:numFmt w:val="decimal"/>
+      <w:lvlText w:val="%1."/>
+      <w:lvlJc w:val="left"/>
+      <w:pPr>
+        <w:tabs>
+          <w:tab w:val="num" w:pos="720"/>
+        </w:tabs>
+        <w:ind w:left="720" w:hanging="360"/>
+      </w:pPr>
+    </w:lvl>
+    <w:lvl w:ilvl="1" w:tentative="1">
+      <w:start w:val="1"/>
+      <w:numFmt w:val="decimal"/>
+      <w:lvlText w:val="%2."/>
+      <w:lvlJc w:val="left"/>
+      <w:pPr>
+        <w:tabs>
+          <w:tab w:val="num" w:pos="1440"/>
+        </w:tabs>
+        <w:ind w:left="1440" w:hanging="360"/>
+      </w:pPr>
+    </w:lvl>
+    <w:lvl w:ilvl="2" w:tentative="1">
+      <w:start w:val="1"/>
+      <w:numFmt w:val="decimal"/>
+      <w:lvlText w:val="%3."/>
+      <w:lvlJc w:val="left"/>
+      <w:pPr>
+        <w:tabs>
+          <w:tab w:val="num" w:pos="2160"/>
+        </w:tabs>
+        <w:ind w:left="2160" w:hanging="360"/>
+      </w:pPr>
+    </w:lvl>
+    <w:lvl w:ilvl="3" w:tentative="1">
+      <w:start w:val="1"/>
+      <w:numFmt w:val="decimal"/>
+      <w:lvlText w:val="%4."/>
+      <w:lvlJc w:val="left"/>
+      <w:pPr>
+        <w:tabs>
+          <w:tab w:val="num" w:pos="2880"/>
+        </w:tabs>
+        <w:ind w:left="2880" w:hanging="360"/>
+      </w:pPr>
+    </w:lvl>
+    <w:lvl w:ilvl="4" w:tentative="1">
+      <w:start w:val="1"/>
+      <w:numFmt w:val="decimal"/>
+      <w:lvlText w:val="%5."/>
+      <w:lvlJc w:val="left"/>
+      <w:pPr>
+        <w:tabs>
+          <w:tab w:val="num" w:pos="3600"/>
+        </w:tabs>
+        <w:ind w:left="3600" w:hanging="360"/>
+      </w:pPr>
+    </w:lvl>
+    <w:lvl w:ilvl="5" w:tentative="1">
+      <w:start w:val="1"/>
+      <w:numFmt w:val="decimal"/>
+      <w:lvlText w:val="%6."/>
+      <w:lvlJc w:val="left"/>
+      <w:pPr>
+        <w:tabs>
+          <w:tab w:val="num" w:pos="4320"/>
+        </w:tabs>
+        <w:ind w:left="4320" w:hanging="360"/>
+      </w:pPr>
+    </w:lvl>
+    <w:lvl w:ilvl="6" w:tentative="1">
+      <w:start w:val="1"/>
+      <w:numFmt w:val="decimal"/>
+      <w:lvlText w:val="%7."/>
+      <w:lvlJc w:val="left"/>
+      <w:pPr>
+        <w:tabs>
+          <w:tab w:val="num" w:pos="5040"/>
+        </w:tabs>
+        <w:ind w:left="5040" w:hanging="360"/>
+      </w:pPr>
+    </w:lvl>
+    <w:lvl w:ilvl="7" w:tentative="1">
+      <w:start w:val="1"/>
+      <w:numFmt w:val="decimal"/>
+      <w:lvlText w:val="%8."/>
+      <w:lvlJc w:val="left"/>
+      <w:pPr>
+        <w:tabs>
+          <w:tab w:val="num" w:pos="5760"/>
+        </w:tabs>
+        <w:ind w:left="5760" w:hanging="360"/>
+      </w:pPr>
+    </w:lvl>
+    <w:lvl w:ilvl="8" w:tentative="1">
+      <w:start w:val="1"/>
+      <w:numFmt w:val="decimal"/>
+      <w:lvlText w:val="%9."/>
+      <w:lvlJc w:val="left"/>
+      <w:pPr>
+        <w:tabs>
+          <w:tab w:val="num" w:pos="6480"/>
+        </w:tabs>
+        <w:ind w:left="6480" w:hanging="360"/>
+      </w:pPr>
+    </w:lvl>
+  </w:abstractNum>
   <w:num w:numId="1">
-    <w:abstractNumId w:val="27"/>
+    <w:abstractNumId w:val="28"/>
   </w:num>
   <w:num w:numId="2">
-    <w:abstractNumId w:val="46"/>
+    <w:abstractNumId w:val="50"/>
   </w:num>
   <w:num w:numId="3">
-    <w:abstractNumId w:val="45"/>
+    <w:abstractNumId w:val="49"/>
   </w:num>
   <w:num w:numId="4">
-    <w:abstractNumId w:val="32"/>
+    <w:abstractNumId w:val="34"/>
   </w:num>
   <w:num w:numId="5">
-    <w:abstractNumId w:val="24"/>
+    <w:abstractNumId w:val="25"/>
   </w:num>
   <w:num w:numId="6">
+    <w:abstractNumId w:val="20"/>
+  </w:num>
+  <w:num w:numId="7">
     <w:abstractNumId w:val="19"/>
   </w:num>
-  <w:num w:numId="7">
-    <w:abstractNumId w:val="18"/>
-  </w:num>
   <w:num w:numId="8">
-    <w:abstractNumId w:val="22"/>
+    <w:abstractNumId w:val="23"/>
   </w:num>
   <w:num w:numId="9">
-    <w:abstractNumId w:val="34"/>
+    <w:abstractNumId w:val="36"/>
   </w:num>
   <w:num w:numId="10">
     <w:abstractNumId w:val="2"/>
   </w:num>
   <w:num w:numId="11">
-    <w:abstractNumId w:val="13"/>
+    <w:abstractNumId w:val="14"/>
   </w:num>
   <w:num w:numId="12">
-    <w:abstractNumId w:val="49"/>
+    <w:abstractNumId w:val="55"/>
   </w:num>
   <w:num w:numId="13">
-    <w:abstractNumId w:val="43"/>
+    <w:abstractNumId w:val="47"/>
   </w:num>
   <w:num w:numId="14">
-    <w:abstractNumId w:val="53"/>
+    <w:abstractNumId w:val="59"/>
   </w:num>
   <w:num w:numId="15">
-    <w:abstractNumId w:val="20"/>
+    <w:abstractNumId w:val="21"/>
   </w:num>
   <w:num w:numId="16">
-    <w:abstractNumId w:val="36"/>
+    <w:abstractNumId w:val="38"/>
   </w:num>
   <w:num w:numId="17">
     <w:abstractNumId w:val="0"/>
   </w:num>
   <w:num w:numId="18">
-    <w:abstractNumId w:val="25"/>
+    <w:abstractNumId w:val="26"/>
   </w:num>
   <w:num w:numId="19">
-    <w:abstractNumId w:val="8"/>
+    <w:abstractNumId w:val="9"/>
   </w:num>
   <w:num w:numId="20">
-    <w:abstractNumId w:val="33"/>
+    <w:abstractNumId w:val="35"/>
   </w:num>
   <w:num w:numId="21">
-    <w:abstractNumId w:val="50"/>
+    <w:abstractNumId w:val="56"/>
   </w:num>
   <w:num w:numId="22">
     <w:abstractNumId w:val="4"/>
   </w:num>
   <w:num w:numId="23">
-    <w:abstractNumId w:val="28"/>
+    <w:abstractNumId w:val="29"/>
   </w:num>
   <w:num w:numId="24">
-    <w:abstractNumId w:val="47"/>
+    <w:abstractNumId w:val="53"/>
   </w:num>
   <w:num w:numId="25">
     <w:abstractNumId w:val="3"/>
   </w:num>
   <w:num w:numId="26">
-    <w:abstractNumId w:val="41"/>
+    <w:abstractNumId w:val="45"/>
   </w:num>
   <w:num w:numId="27">
-    <w:abstractNumId w:val="26"/>
+    <w:abstractNumId w:val="27"/>
   </w:num>
   <w:num w:numId="28">
-    <w:abstractNumId w:val="6"/>
+    <w:abstractNumId w:val="7"/>
   </w:num>
   <w:num w:numId="29">
     <w:abstractNumId w:val="1"/>
   </w:num>
   <w:num w:numId="30">
-    <w:abstractNumId w:val="10"/>
+    <w:abstractNumId w:val="11"/>
   </w:num>
   <w:num w:numId="31">
-    <w:abstractNumId w:val="15"/>
+    <w:abstractNumId w:val="16"/>
   </w:num>
   <w:num w:numId="32">
-    <w:abstractNumId w:val="29"/>
+    <w:abstractNumId w:val="30"/>
   </w:num>
   <w:num w:numId="33">
-    <w:abstractNumId w:val="11"/>
+    <w:abstractNumId w:val="12"/>
   </w:num>
   <w:num w:numId="34">
-    <w:abstractNumId w:val="51"/>
+    <w:abstractNumId w:val="57"/>
   </w:num>
   <w:num w:numId="35">
-    <w:abstractNumId w:val="52"/>
+    <w:abstractNumId w:val="58"/>
   </w:num>
   <w:num w:numId="36">
+    <w:abstractNumId w:val="54"/>
+  </w:num>
+  <w:num w:numId="37">
+    <w:abstractNumId w:val="33"/>
+  </w:num>
+  <w:num w:numId="38">
+    <w:abstractNumId w:val="37"/>
+  </w:num>
+  <w:num w:numId="39">
     <w:abstractNumId w:val="48"/>
   </w:num>
-  <w:num w:numId="37">
-    <w:abstractNumId w:val="31"/>
+  <w:num w:numId="40">
+    <w:abstractNumId w:val="24"/>
   </w:num>
-  <w:num w:numId="38">
-    <w:abstractNumId w:val="35"/>
+  <w:num w:numId="41">
+    <w:abstractNumId w:val="18"/>
   </w:num>
-  <w:num w:numId="39">
+  <w:num w:numId="42">
+    <w:abstractNumId w:val="22"/>
+  </w:num>
+  <w:num w:numId="43">
     <w:abstractNumId w:val="44"/>
   </w:num>
-  <w:num w:numId="40">
-    <w:abstractNumId w:val="23"/>
-  </w:num>
-  <w:num w:numId="41">
+  <w:num w:numId="44">
     <w:abstractNumId w:val="17"/>
   </w:num>
-  <w:num w:numId="42">
-    <w:abstractNumId w:val="21"/>
-  </w:num>
-  <w:num w:numId="43">
-    <w:abstractNumId w:val="40"/>
-  </w:num>
-  <w:num w:numId="44">
-    <w:abstractNumId w:val="16"/>
-  </w:num>
   <w:num w:numId="45">
-    <w:abstractNumId w:val="12"/>
+    <w:abstractNumId w:val="13"/>
   </w:num>
   <w:num w:numId="46">
     <w:abstractNumId w:val="5"/>
   </w:num>
   <w:num w:numId="47">
-    <w:abstractNumId w:val="38"/>
+    <w:abstractNumId w:val="40"/>
   </w:num>
   <w:num w:numId="48">
-    <w:abstractNumId w:val="9"/>
+    <w:abstractNumId w:val="10"/>
   </w:num>
   <w:num w:numId="49">
-    <w:abstractNumId w:val="30"/>
+    <w:abstractNumId w:val="32"/>
   </w:num>
   <w:num w:numId="50">
-    <w:abstractNumId w:val="37"/>
+    <w:abstractNumId w:val="39"/>
   </w:num>
   <w:num w:numId="51">
-    <w:abstractNumId w:val="54"/>
+    <w:abstractNumId w:val="60"/>
   </w:num>
   <w:num w:numId="52">
-    <w:abstractNumId w:val="39"/>
+    <w:abstractNumId w:val="41"/>
   </w:num>
   <w:num w:numId="53">
-    <w:abstractNumId w:val="7"/>
+    <w:abstractNumId w:val="8"/>
   </w:num>
   <w:num w:numId="54">
+    <w:abstractNumId w:val="46"/>
+  </w:num>
+  <w:num w:numId="55">
+    <w:abstractNumId w:val="15"/>
+  </w:num>
+  <w:num w:numId="56">
+    <w:abstractNumId w:val="51"/>
+  </w:num>
+  <w:num w:numId="57">
     <w:abstractNumId w:val="42"/>
   </w:num>
-  <w:num w:numId="55">
-    <w:abstractNumId w:val="14"/>
+  <w:num w:numId="58">
+    <w:abstractNumId w:val="52"/>
+  </w:num>
+  <w:num w:numId="59">
+    <w:abstractNumId w:val="6"/>
+  </w:num>
+  <w:num w:numId="60">
+    <w:abstractNumId w:val="61"/>
+  </w:num>
+  <w:num w:numId="61">
+    <w:abstractNumId w:val="43"/>
+  </w:num>
+  <w:num w:numId="62">
+    <w:abstractNumId w:val="31"/>
   </w:num>
   <w:numIdMacAtCleanup w:val="55"/>
 </w:numbering>
@@ -16545,7 +18294,6 @@
     <w:name w:val="Normal (Web)"/>
     <w:basedOn w:val="a"/>
     <w:uiPriority w:val="99"/>
-    <w:semiHidden/>
     <w:unhideWhenUsed/>
     <w:rsid w:val="0096785F"/>
     <w:pPr>
@@ -17087,7 +18835,6 @@
     <w:name w:val="Normal (Web)"/>
     <w:basedOn w:val="a"/>
     <w:uiPriority w:val="99"/>
-    <w:semiHidden/>
     <w:unhideWhenUsed/>
     <w:rsid w:val="0096785F"/>
     <w:pPr>
